--- a/doc/spec_carrefour.docx
+++ b/doc/spec_carrefour.docx
@@ -91,7 +91,7 @@
                     <pic:cNvPicPr/>
                   </pic:nvPicPr>
                   <pic:blipFill>
-                    <a:blip r:embed="rId5">
+                    <a:blip r:embed="rId6">
                       <a:extLst>
                         <a:ext uri="{28A0092B-C50C-407E-A947-70E740481C1C}">
                           <a14:useLocalDpi xmlns:a14="http://schemas.microsoft.com/office/drawing/2010/main" val="0"/>
@@ -186,6 +186,840 @@
         </w:rPr>
       </w:pPr>
     </w:p>
+    <w:sdt>
+      <w:sdtPr>
+        <w:id w:val="-298919360"/>
+        <w:docPartObj>
+          <w:docPartGallery w:val="Table of Contents"/>
+          <w:docPartUnique/>
+        </w:docPartObj>
+      </w:sdtPr>
+      <w:sdtEndPr>
+        <w:rPr>
+          <w:rFonts w:asciiTheme="minorHAnsi" w:eastAsiaTheme="minorHAnsi" w:hAnsiTheme="minorHAnsi" w:cstheme="minorBidi"/>
+          <w:b/>
+          <w:bCs/>
+          <w:color w:val="auto"/>
+          <w:sz w:val="22"/>
+          <w:szCs w:val="22"/>
+          <w:lang w:eastAsia="en-US"/>
+        </w:rPr>
+      </w:sdtEndPr>
+      <w:sdtContent>
+        <w:p>
+          <w:pPr>
+            <w:pStyle w:val="En-ttedetabledesmatires"/>
+          </w:pPr>
+          <w:r>
+            <w:t>Table des matières</w:t>
+          </w:r>
+        </w:p>
+        <w:p>
+          <w:pPr>
+            <w:pStyle w:val="TM1"/>
+            <w:tabs>
+              <w:tab w:val="left" w:pos="440"/>
+              <w:tab w:val="right" w:leader="dot" w:pos="9062"/>
+            </w:tabs>
+            <w:rPr>
+              <w:rFonts w:eastAsiaTheme="minorEastAsia"/>
+              <w:noProof/>
+              <w:color w:val="1F3864" w:themeColor="accent1" w:themeShade="80"/>
+              <w:lang w:eastAsia="fr-FR"/>
+            </w:rPr>
+          </w:pPr>
+          <w:r>
+            <w:rPr>
+              <w:color w:val="1F3864" w:themeColor="accent1" w:themeShade="80"/>
+            </w:rPr>
+            <w:fldChar w:fldCharType="begin"/>
+          </w:r>
+          <w:r>
+            <w:rPr>
+              <w:color w:val="1F3864" w:themeColor="accent1" w:themeShade="80"/>
+            </w:rPr>
+            <w:instrText xml:space="preserve"> TOC \o "1-3" \h \z \u </w:instrText>
+          </w:r>
+          <w:r>
+            <w:rPr>
+              <w:color w:val="1F3864" w:themeColor="accent1" w:themeShade="80"/>
+            </w:rPr>
+            <w:fldChar w:fldCharType="separate"/>
+          </w:r>
+          <w:hyperlink w:anchor="_Toc494978912" w:history="1">
+            <w:r>
+              <w:rPr>
+                <w:rStyle w:val="Lienhypertexte"/>
+                <w:noProof/>
+                <w:color w:val="1F3864" w:themeColor="accent1" w:themeShade="80"/>
+              </w:rPr>
+              <w:t>I.</w:t>
+            </w:r>
+            <w:r>
+              <w:rPr>
+                <w:rFonts w:eastAsiaTheme="minorEastAsia"/>
+                <w:noProof/>
+                <w:color w:val="1F3864" w:themeColor="accent1" w:themeShade="80"/>
+                <w:lang w:eastAsia="fr-FR"/>
+              </w:rPr>
+              <w:tab/>
+            </w:r>
+            <w:r>
+              <w:rPr>
+                <w:rStyle w:val="Lienhypertexte"/>
+                <w:noProof/>
+                <w:color w:val="1F3864" w:themeColor="accent1" w:themeShade="80"/>
+              </w:rPr>
+              <w:t>Documentation</w:t>
+            </w:r>
+            <w:r>
+              <w:rPr>
+                <w:noProof/>
+                <w:webHidden/>
+                <w:color w:val="1F3864" w:themeColor="accent1" w:themeShade="80"/>
+              </w:rPr>
+              <w:tab/>
+            </w:r>
+            <w:r>
+              <w:rPr>
+                <w:noProof/>
+                <w:webHidden/>
+                <w:color w:val="1F3864" w:themeColor="accent1" w:themeShade="80"/>
+              </w:rPr>
+              <w:fldChar w:fldCharType="begin"/>
+            </w:r>
+            <w:r>
+              <w:rPr>
+                <w:noProof/>
+                <w:webHidden/>
+                <w:color w:val="1F3864" w:themeColor="accent1" w:themeShade="80"/>
+              </w:rPr>
+              <w:instrText xml:space="preserve"> PAGEREF _Toc494978912 \h </w:instrText>
+            </w:r>
+            <w:r>
+              <w:rPr>
+                <w:noProof/>
+                <w:webHidden/>
+                <w:color w:val="1F3864" w:themeColor="accent1" w:themeShade="80"/>
+              </w:rPr>
+            </w:r>
+            <w:r>
+              <w:rPr>
+                <w:noProof/>
+                <w:webHidden/>
+                <w:color w:val="1F3864" w:themeColor="accent1" w:themeShade="80"/>
+              </w:rPr>
+              <w:fldChar w:fldCharType="separate"/>
+            </w:r>
+            <w:r>
+              <w:rPr>
+                <w:noProof/>
+                <w:webHidden/>
+                <w:color w:val="1F3864" w:themeColor="accent1" w:themeShade="80"/>
+              </w:rPr>
+              <w:t>3</w:t>
+            </w:r>
+            <w:r>
+              <w:rPr>
+                <w:noProof/>
+                <w:webHidden/>
+                <w:color w:val="1F3864" w:themeColor="accent1" w:themeShade="80"/>
+              </w:rPr>
+              <w:fldChar w:fldCharType="end"/>
+            </w:r>
+          </w:hyperlink>
+        </w:p>
+        <w:p>
+          <w:pPr>
+            <w:pStyle w:val="TM2"/>
+            <w:tabs>
+              <w:tab w:val="left" w:pos="660"/>
+              <w:tab w:val="right" w:leader="dot" w:pos="9062"/>
+            </w:tabs>
+            <w:rPr>
+              <w:rFonts w:eastAsiaTheme="minorEastAsia"/>
+              <w:noProof/>
+              <w:color w:val="1F3864" w:themeColor="accent1" w:themeShade="80"/>
+              <w:lang w:eastAsia="fr-FR"/>
+            </w:rPr>
+          </w:pPr>
+          <w:hyperlink w:anchor="_Toc494978913" w:history="1">
+            <w:r>
+              <w:rPr>
+                <w:rStyle w:val="Lienhypertexte"/>
+                <w:noProof/>
+                <w:color w:val="1F3864" w:themeColor="accent1" w:themeShade="80"/>
+              </w:rPr>
+              <w:t>1.</w:t>
+            </w:r>
+            <w:r>
+              <w:rPr>
+                <w:rFonts w:eastAsiaTheme="minorEastAsia"/>
+                <w:noProof/>
+                <w:color w:val="1F3864" w:themeColor="accent1" w:themeShade="80"/>
+                <w:lang w:eastAsia="fr-FR"/>
+              </w:rPr>
+              <w:tab/>
+            </w:r>
+            <w:r>
+              <w:rPr>
+                <w:rStyle w:val="Lienhypertexte"/>
+                <w:noProof/>
+                <w:color w:val="1F3864" w:themeColor="accent1" w:themeShade="80"/>
+              </w:rPr>
+              <w:t>Ajout de véhicules dans le carrefour</w:t>
+            </w:r>
+            <w:r>
+              <w:rPr>
+                <w:noProof/>
+                <w:webHidden/>
+                <w:color w:val="1F3864" w:themeColor="accent1" w:themeShade="80"/>
+              </w:rPr>
+              <w:tab/>
+            </w:r>
+            <w:r>
+              <w:rPr>
+                <w:noProof/>
+                <w:webHidden/>
+                <w:color w:val="1F3864" w:themeColor="accent1" w:themeShade="80"/>
+              </w:rPr>
+              <w:fldChar w:fldCharType="begin"/>
+            </w:r>
+            <w:r>
+              <w:rPr>
+                <w:noProof/>
+                <w:webHidden/>
+                <w:color w:val="1F3864" w:themeColor="accent1" w:themeShade="80"/>
+              </w:rPr>
+              <w:instrText xml:space="preserve"> PAGEREF _Toc494978913 \h </w:instrText>
+            </w:r>
+            <w:r>
+              <w:rPr>
+                <w:noProof/>
+                <w:webHidden/>
+                <w:color w:val="1F3864" w:themeColor="accent1" w:themeShade="80"/>
+              </w:rPr>
+            </w:r>
+            <w:r>
+              <w:rPr>
+                <w:noProof/>
+                <w:webHidden/>
+                <w:color w:val="1F3864" w:themeColor="accent1" w:themeShade="80"/>
+              </w:rPr>
+              <w:fldChar w:fldCharType="separate"/>
+            </w:r>
+            <w:r>
+              <w:rPr>
+                <w:noProof/>
+                <w:webHidden/>
+                <w:color w:val="1F3864" w:themeColor="accent1" w:themeShade="80"/>
+              </w:rPr>
+              <w:t>3</w:t>
+            </w:r>
+            <w:r>
+              <w:rPr>
+                <w:noProof/>
+                <w:webHidden/>
+                <w:color w:val="1F3864" w:themeColor="accent1" w:themeShade="80"/>
+              </w:rPr>
+              <w:fldChar w:fldCharType="end"/>
+            </w:r>
+          </w:hyperlink>
+        </w:p>
+        <w:p>
+          <w:pPr>
+            <w:pStyle w:val="TM2"/>
+            <w:tabs>
+              <w:tab w:val="left" w:pos="660"/>
+              <w:tab w:val="right" w:leader="dot" w:pos="9062"/>
+            </w:tabs>
+            <w:rPr>
+              <w:rFonts w:eastAsiaTheme="minorEastAsia"/>
+              <w:noProof/>
+              <w:color w:val="1F3864" w:themeColor="accent1" w:themeShade="80"/>
+              <w:lang w:eastAsia="fr-FR"/>
+            </w:rPr>
+          </w:pPr>
+          <w:hyperlink w:anchor="_Toc494978914" w:history="1">
+            <w:r>
+              <w:rPr>
+                <w:rStyle w:val="Lienhypertexte"/>
+                <w:noProof/>
+                <w:color w:val="1F3864" w:themeColor="accent1" w:themeShade="80"/>
+              </w:rPr>
+              <w:t>2.</w:t>
+            </w:r>
+            <w:r>
+              <w:rPr>
+                <w:rFonts w:eastAsiaTheme="minorEastAsia"/>
+                <w:noProof/>
+                <w:color w:val="1F3864" w:themeColor="accent1" w:themeShade="80"/>
+                <w:lang w:eastAsia="fr-FR"/>
+              </w:rPr>
+              <w:tab/>
+            </w:r>
+            <w:r>
+              <w:rPr>
+                <w:rStyle w:val="Lienhypertexte"/>
+                <w:noProof/>
+                <w:color w:val="1F3864" w:themeColor="accent1" w:themeShade="80"/>
+              </w:rPr>
+              <w:t>Sélection de la voie de sortie</w:t>
+            </w:r>
+            <w:r>
+              <w:rPr>
+                <w:noProof/>
+                <w:webHidden/>
+                <w:color w:val="1F3864" w:themeColor="accent1" w:themeShade="80"/>
+              </w:rPr>
+              <w:tab/>
+            </w:r>
+            <w:r>
+              <w:rPr>
+                <w:noProof/>
+                <w:webHidden/>
+                <w:color w:val="1F3864" w:themeColor="accent1" w:themeShade="80"/>
+              </w:rPr>
+              <w:fldChar w:fldCharType="begin"/>
+            </w:r>
+            <w:r>
+              <w:rPr>
+                <w:noProof/>
+                <w:webHidden/>
+                <w:color w:val="1F3864" w:themeColor="accent1" w:themeShade="80"/>
+              </w:rPr>
+              <w:instrText xml:space="preserve"> PAGEREF _Toc494978914 \h </w:instrText>
+            </w:r>
+            <w:r>
+              <w:rPr>
+                <w:noProof/>
+                <w:webHidden/>
+                <w:color w:val="1F3864" w:themeColor="accent1" w:themeShade="80"/>
+              </w:rPr>
+            </w:r>
+            <w:r>
+              <w:rPr>
+                <w:noProof/>
+                <w:webHidden/>
+                <w:color w:val="1F3864" w:themeColor="accent1" w:themeShade="80"/>
+              </w:rPr>
+              <w:fldChar w:fldCharType="separate"/>
+            </w:r>
+            <w:r>
+              <w:rPr>
+                <w:noProof/>
+                <w:webHidden/>
+                <w:color w:val="1F3864" w:themeColor="accent1" w:themeShade="80"/>
+              </w:rPr>
+              <w:t>4</w:t>
+            </w:r>
+            <w:r>
+              <w:rPr>
+                <w:noProof/>
+                <w:webHidden/>
+                <w:color w:val="1F3864" w:themeColor="accent1" w:themeShade="80"/>
+              </w:rPr>
+              <w:fldChar w:fldCharType="end"/>
+            </w:r>
+          </w:hyperlink>
+        </w:p>
+        <w:p>
+          <w:pPr>
+            <w:pStyle w:val="TM1"/>
+            <w:tabs>
+              <w:tab w:val="left" w:pos="440"/>
+              <w:tab w:val="right" w:leader="dot" w:pos="9062"/>
+            </w:tabs>
+            <w:rPr>
+              <w:rFonts w:eastAsiaTheme="minorEastAsia"/>
+              <w:noProof/>
+              <w:color w:val="1F3864" w:themeColor="accent1" w:themeShade="80"/>
+              <w:lang w:eastAsia="fr-FR"/>
+            </w:rPr>
+          </w:pPr>
+          <w:hyperlink w:anchor="_Toc494978915" w:history="1">
+            <w:r>
+              <w:rPr>
+                <w:rStyle w:val="Lienhypertexte"/>
+                <w:noProof/>
+                <w:color w:val="1F3864" w:themeColor="accent1" w:themeShade="80"/>
+              </w:rPr>
+              <w:t>II.</w:t>
+            </w:r>
+            <w:r>
+              <w:rPr>
+                <w:rFonts w:eastAsiaTheme="minorEastAsia"/>
+                <w:noProof/>
+                <w:color w:val="1F3864" w:themeColor="accent1" w:themeShade="80"/>
+                <w:lang w:eastAsia="fr-FR"/>
+              </w:rPr>
+              <w:tab/>
+            </w:r>
+            <w:r>
+              <w:rPr>
+                <w:rStyle w:val="Lienhypertexte"/>
+                <w:noProof/>
+                <w:color w:val="1F3864" w:themeColor="accent1" w:themeShade="80"/>
+              </w:rPr>
+              <w:t>Détails techniques</w:t>
+            </w:r>
+            <w:r>
+              <w:rPr>
+                <w:noProof/>
+                <w:webHidden/>
+                <w:color w:val="1F3864" w:themeColor="accent1" w:themeShade="80"/>
+              </w:rPr>
+              <w:tab/>
+            </w:r>
+            <w:r>
+              <w:rPr>
+                <w:noProof/>
+                <w:webHidden/>
+                <w:color w:val="1F3864" w:themeColor="accent1" w:themeShade="80"/>
+              </w:rPr>
+              <w:fldChar w:fldCharType="begin"/>
+            </w:r>
+            <w:r>
+              <w:rPr>
+                <w:noProof/>
+                <w:webHidden/>
+                <w:color w:val="1F3864" w:themeColor="accent1" w:themeShade="80"/>
+              </w:rPr>
+              <w:instrText xml:space="preserve"> PAGEREF _Toc494978915 \h </w:instrText>
+            </w:r>
+            <w:r>
+              <w:rPr>
+                <w:noProof/>
+                <w:webHidden/>
+                <w:color w:val="1F3864" w:themeColor="accent1" w:themeShade="80"/>
+              </w:rPr>
+            </w:r>
+            <w:r>
+              <w:rPr>
+                <w:noProof/>
+                <w:webHidden/>
+                <w:color w:val="1F3864" w:themeColor="accent1" w:themeShade="80"/>
+              </w:rPr>
+              <w:fldChar w:fldCharType="separate"/>
+            </w:r>
+            <w:r>
+              <w:rPr>
+                <w:noProof/>
+                <w:webHidden/>
+                <w:color w:val="1F3864" w:themeColor="accent1" w:themeShade="80"/>
+              </w:rPr>
+              <w:t>6</w:t>
+            </w:r>
+            <w:r>
+              <w:rPr>
+                <w:noProof/>
+                <w:webHidden/>
+                <w:color w:val="1F3864" w:themeColor="accent1" w:themeShade="80"/>
+              </w:rPr>
+              <w:fldChar w:fldCharType="end"/>
+            </w:r>
+          </w:hyperlink>
+        </w:p>
+        <w:p>
+          <w:pPr>
+            <w:pStyle w:val="TM2"/>
+            <w:tabs>
+              <w:tab w:val="left" w:pos="660"/>
+              <w:tab w:val="right" w:leader="dot" w:pos="9062"/>
+            </w:tabs>
+            <w:rPr>
+              <w:rFonts w:eastAsiaTheme="minorEastAsia"/>
+              <w:noProof/>
+              <w:color w:val="1F3864" w:themeColor="accent1" w:themeShade="80"/>
+              <w:lang w:eastAsia="fr-FR"/>
+            </w:rPr>
+          </w:pPr>
+          <w:hyperlink w:anchor="_Toc494978916" w:history="1">
+            <w:r>
+              <w:rPr>
+                <w:rStyle w:val="Lienhypertexte"/>
+                <w:noProof/>
+                <w:color w:val="1F3864" w:themeColor="accent1" w:themeShade="80"/>
+              </w:rPr>
+              <w:t>1.</w:t>
+            </w:r>
+            <w:r>
+              <w:rPr>
+                <w:rFonts w:eastAsiaTheme="minorEastAsia"/>
+                <w:noProof/>
+                <w:color w:val="1F3864" w:themeColor="accent1" w:themeShade="80"/>
+                <w:lang w:eastAsia="fr-FR"/>
+              </w:rPr>
+              <w:tab/>
+            </w:r>
+            <w:r>
+              <w:rPr>
+                <w:rStyle w:val="Lienhypertexte"/>
+                <w:noProof/>
+                <w:color w:val="1F3864" w:themeColor="accent1" w:themeShade="80"/>
+              </w:rPr>
+              <w:t>Cas d’utilisations</w:t>
+            </w:r>
+            <w:r>
+              <w:rPr>
+                <w:noProof/>
+                <w:webHidden/>
+                <w:color w:val="1F3864" w:themeColor="accent1" w:themeShade="80"/>
+              </w:rPr>
+              <w:tab/>
+            </w:r>
+            <w:r>
+              <w:rPr>
+                <w:noProof/>
+                <w:webHidden/>
+                <w:color w:val="1F3864" w:themeColor="accent1" w:themeShade="80"/>
+              </w:rPr>
+              <w:fldChar w:fldCharType="begin"/>
+            </w:r>
+            <w:r>
+              <w:rPr>
+                <w:noProof/>
+                <w:webHidden/>
+                <w:color w:val="1F3864" w:themeColor="accent1" w:themeShade="80"/>
+              </w:rPr>
+              <w:instrText xml:space="preserve"> PAGEREF _Toc494978916 \h </w:instrText>
+            </w:r>
+            <w:r>
+              <w:rPr>
+                <w:noProof/>
+                <w:webHidden/>
+                <w:color w:val="1F3864" w:themeColor="accent1" w:themeShade="80"/>
+              </w:rPr>
+            </w:r>
+            <w:r>
+              <w:rPr>
+                <w:noProof/>
+                <w:webHidden/>
+                <w:color w:val="1F3864" w:themeColor="accent1" w:themeShade="80"/>
+              </w:rPr>
+              <w:fldChar w:fldCharType="separate"/>
+            </w:r>
+            <w:r>
+              <w:rPr>
+                <w:noProof/>
+                <w:webHidden/>
+                <w:color w:val="1F3864" w:themeColor="accent1" w:themeShade="80"/>
+              </w:rPr>
+              <w:t>6</w:t>
+            </w:r>
+            <w:r>
+              <w:rPr>
+                <w:noProof/>
+                <w:webHidden/>
+                <w:color w:val="1F3864" w:themeColor="accent1" w:themeShade="80"/>
+              </w:rPr>
+              <w:fldChar w:fldCharType="end"/>
+            </w:r>
+          </w:hyperlink>
+        </w:p>
+        <w:p>
+          <w:pPr>
+            <w:pStyle w:val="TM2"/>
+            <w:tabs>
+              <w:tab w:val="left" w:pos="660"/>
+              <w:tab w:val="right" w:leader="dot" w:pos="9062"/>
+            </w:tabs>
+            <w:rPr>
+              <w:rFonts w:eastAsiaTheme="minorEastAsia"/>
+              <w:noProof/>
+              <w:color w:val="1F3864" w:themeColor="accent1" w:themeShade="80"/>
+              <w:lang w:eastAsia="fr-FR"/>
+            </w:rPr>
+          </w:pPr>
+          <w:hyperlink w:anchor="_Toc494978917" w:history="1">
+            <w:r>
+              <w:rPr>
+                <w:rStyle w:val="Lienhypertexte"/>
+                <w:noProof/>
+                <w:color w:val="1F3864" w:themeColor="accent1" w:themeShade="80"/>
+              </w:rPr>
+              <w:t>2.</w:t>
+            </w:r>
+            <w:r>
+              <w:rPr>
+                <w:rFonts w:eastAsiaTheme="minorEastAsia"/>
+                <w:noProof/>
+                <w:color w:val="1F3864" w:themeColor="accent1" w:themeShade="80"/>
+                <w:lang w:eastAsia="fr-FR"/>
+              </w:rPr>
+              <w:tab/>
+            </w:r>
+            <w:r>
+              <w:rPr>
+                <w:rStyle w:val="Lienhypertexte"/>
+                <w:noProof/>
+                <w:color w:val="1F3864" w:themeColor="accent1" w:themeShade="80"/>
+              </w:rPr>
+              <w:t>Scénarios</w:t>
+            </w:r>
+            <w:r>
+              <w:rPr>
+                <w:noProof/>
+                <w:webHidden/>
+                <w:color w:val="1F3864" w:themeColor="accent1" w:themeShade="80"/>
+              </w:rPr>
+              <w:tab/>
+            </w:r>
+            <w:r>
+              <w:rPr>
+                <w:noProof/>
+                <w:webHidden/>
+                <w:color w:val="1F3864" w:themeColor="accent1" w:themeShade="80"/>
+              </w:rPr>
+              <w:fldChar w:fldCharType="begin"/>
+            </w:r>
+            <w:r>
+              <w:rPr>
+                <w:noProof/>
+                <w:webHidden/>
+                <w:color w:val="1F3864" w:themeColor="accent1" w:themeShade="80"/>
+              </w:rPr>
+              <w:instrText xml:space="preserve"> PAGEREF _Toc494978917 \h </w:instrText>
+            </w:r>
+            <w:r>
+              <w:rPr>
+                <w:noProof/>
+                <w:webHidden/>
+                <w:color w:val="1F3864" w:themeColor="accent1" w:themeShade="80"/>
+              </w:rPr>
+            </w:r>
+            <w:r>
+              <w:rPr>
+                <w:noProof/>
+                <w:webHidden/>
+                <w:color w:val="1F3864" w:themeColor="accent1" w:themeShade="80"/>
+              </w:rPr>
+              <w:fldChar w:fldCharType="separate"/>
+            </w:r>
+            <w:r>
+              <w:rPr>
+                <w:noProof/>
+                <w:webHidden/>
+                <w:color w:val="1F3864" w:themeColor="accent1" w:themeShade="80"/>
+              </w:rPr>
+              <w:t>7</w:t>
+            </w:r>
+            <w:r>
+              <w:rPr>
+                <w:noProof/>
+                <w:webHidden/>
+                <w:color w:val="1F3864" w:themeColor="accent1" w:themeShade="80"/>
+              </w:rPr>
+              <w:fldChar w:fldCharType="end"/>
+            </w:r>
+          </w:hyperlink>
+        </w:p>
+        <w:p>
+          <w:pPr>
+            <w:pStyle w:val="TM2"/>
+            <w:tabs>
+              <w:tab w:val="left" w:pos="660"/>
+              <w:tab w:val="right" w:leader="dot" w:pos="9062"/>
+            </w:tabs>
+            <w:rPr>
+              <w:rFonts w:eastAsiaTheme="minorEastAsia"/>
+              <w:noProof/>
+              <w:color w:val="1F3864" w:themeColor="accent1" w:themeShade="80"/>
+              <w:lang w:eastAsia="fr-FR"/>
+            </w:rPr>
+          </w:pPr>
+          <w:hyperlink w:anchor="_Toc494978918" w:history="1">
+            <w:r>
+              <w:rPr>
+                <w:rStyle w:val="Lienhypertexte"/>
+                <w:noProof/>
+                <w:color w:val="1F3864" w:themeColor="accent1" w:themeShade="80"/>
+              </w:rPr>
+              <w:t>3.</w:t>
+            </w:r>
+            <w:r>
+              <w:rPr>
+                <w:rFonts w:eastAsiaTheme="minorEastAsia"/>
+                <w:noProof/>
+                <w:color w:val="1F3864" w:themeColor="accent1" w:themeShade="80"/>
+                <w:lang w:eastAsia="fr-FR"/>
+              </w:rPr>
+              <w:tab/>
+            </w:r>
+            <w:r>
+              <w:rPr>
+                <w:rStyle w:val="Lienhypertexte"/>
+                <w:noProof/>
+                <w:color w:val="1F3864" w:themeColor="accent1" w:themeShade="80"/>
+              </w:rPr>
+              <w:t>Diagramme de classes</w:t>
+            </w:r>
+            <w:r>
+              <w:rPr>
+                <w:noProof/>
+                <w:webHidden/>
+                <w:color w:val="1F3864" w:themeColor="accent1" w:themeShade="80"/>
+              </w:rPr>
+              <w:tab/>
+            </w:r>
+            <w:r>
+              <w:rPr>
+                <w:noProof/>
+                <w:webHidden/>
+                <w:color w:val="1F3864" w:themeColor="accent1" w:themeShade="80"/>
+              </w:rPr>
+              <w:fldChar w:fldCharType="begin"/>
+            </w:r>
+            <w:r>
+              <w:rPr>
+                <w:noProof/>
+                <w:webHidden/>
+                <w:color w:val="1F3864" w:themeColor="accent1" w:themeShade="80"/>
+              </w:rPr>
+              <w:instrText xml:space="preserve"> PAGEREF _Toc494978918 \h </w:instrText>
+            </w:r>
+            <w:r>
+              <w:rPr>
+                <w:noProof/>
+                <w:webHidden/>
+                <w:color w:val="1F3864" w:themeColor="accent1" w:themeShade="80"/>
+              </w:rPr>
+            </w:r>
+            <w:r>
+              <w:rPr>
+                <w:noProof/>
+                <w:webHidden/>
+                <w:color w:val="1F3864" w:themeColor="accent1" w:themeShade="80"/>
+              </w:rPr>
+              <w:fldChar w:fldCharType="separate"/>
+            </w:r>
+            <w:r>
+              <w:rPr>
+                <w:noProof/>
+                <w:webHidden/>
+                <w:color w:val="1F3864" w:themeColor="accent1" w:themeShade="80"/>
+              </w:rPr>
+              <w:t>8</w:t>
+            </w:r>
+            <w:r>
+              <w:rPr>
+                <w:noProof/>
+                <w:webHidden/>
+                <w:color w:val="1F3864" w:themeColor="accent1" w:themeShade="80"/>
+              </w:rPr>
+              <w:fldChar w:fldCharType="end"/>
+            </w:r>
+          </w:hyperlink>
+        </w:p>
+        <w:p>
+          <w:pPr>
+            <w:pStyle w:val="TM2"/>
+            <w:tabs>
+              <w:tab w:val="left" w:pos="660"/>
+              <w:tab w:val="right" w:leader="dot" w:pos="9062"/>
+            </w:tabs>
+            <w:rPr>
+              <w:rFonts w:eastAsiaTheme="minorEastAsia"/>
+              <w:noProof/>
+              <w:color w:val="1F3864" w:themeColor="accent1" w:themeShade="80"/>
+              <w:lang w:eastAsia="fr-FR"/>
+            </w:rPr>
+          </w:pPr>
+          <w:hyperlink w:anchor="_Toc494978919" w:history="1">
+            <w:r>
+              <w:rPr>
+                <w:rStyle w:val="Lienhypertexte"/>
+                <w:noProof/>
+                <w:color w:val="1F3864" w:themeColor="accent1" w:themeShade="80"/>
+              </w:rPr>
+              <w:t>4.</w:t>
+            </w:r>
+            <w:r>
+              <w:rPr>
+                <w:rFonts w:eastAsiaTheme="minorEastAsia"/>
+                <w:noProof/>
+                <w:color w:val="1F3864" w:themeColor="accent1" w:themeShade="80"/>
+                <w:lang w:eastAsia="fr-FR"/>
+              </w:rPr>
+              <w:tab/>
+            </w:r>
+            <w:r>
+              <w:rPr>
+                <w:rStyle w:val="Lienhypertexte"/>
+                <w:noProof/>
+                <w:color w:val="1F3864" w:themeColor="accent1" w:themeShade="80"/>
+              </w:rPr>
+              <w:t>Compatibilité</w:t>
+            </w:r>
+            <w:r>
+              <w:rPr>
+                <w:noProof/>
+                <w:webHidden/>
+                <w:color w:val="1F3864" w:themeColor="accent1" w:themeShade="80"/>
+              </w:rPr>
+              <w:tab/>
+            </w:r>
+            <w:r>
+              <w:rPr>
+                <w:noProof/>
+                <w:webHidden/>
+                <w:color w:val="1F3864" w:themeColor="accent1" w:themeShade="80"/>
+              </w:rPr>
+              <w:fldChar w:fldCharType="begin"/>
+            </w:r>
+            <w:r>
+              <w:rPr>
+                <w:noProof/>
+                <w:webHidden/>
+                <w:color w:val="1F3864" w:themeColor="accent1" w:themeShade="80"/>
+              </w:rPr>
+              <w:instrText xml:space="preserve"> PAGEREF _Toc494978919 \h </w:instrText>
+            </w:r>
+            <w:r>
+              <w:rPr>
+                <w:noProof/>
+                <w:webHidden/>
+                <w:color w:val="1F3864" w:themeColor="accent1" w:themeShade="80"/>
+              </w:rPr>
+            </w:r>
+            <w:r>
+              <w:rPr>
+                <w:noProof/>
+                <w:webHidden/>
+                <w:color w:val="1F3864" w:themeColor="accent1" w:themeShade="80"/>
+              </w:rPr>
+              <w:fldChar w:fldCharType="separate"/>
+            </w:r>
+            <w:r>
+              <w:rPr>
+                <w:noProof/>
+                <w:webHidden/>
+                <w:color w:val="1F3864" w:themeColor="accent1" w:themeShade="80"/>
+              </w:rPr>
+              <w:t>8</w:t>
+            </w:r>
+            <w:r>
+              <w:rPr>
+                <w:noProof/>
+                <w:webHidden/>
+                <w:color w:val="1F3864" w:themeColor="accent1" w:themeShade="80"/>
+              </w:rPr>
+              <w:fldChar w:fldCharType="end"/>
+            </w:r>
+          </w:hyperlink>
+        </w:p>
+        <w:p>
+          <w:r>
+            <w:rPr>
+              <w:b/>
+              <w:bCs/>
+              <w:color w:val="1F3864" w:themeColor="accent1" w:themeShade="80"/>
+            </w:rPr>
+            <w:fldChar w:fldCharType="end"/>
+          </w:r>
+        </w:p>
+      </w:sdtContent>
+    </w:sdt>
     <w:p>
       <w:pPr>
         <w:jc w:val="center"/>
@@ -377,79 +1211,24 @@
     </w:p>
     <w:p>
       <w:pPr>
-        <w:jc w:val="center"/>
-        <w:rPr>
-          <w:sz w:val="24"/>
-          <w:szCs w:val="24"/>
-        </w:rPr>
-      </w:pPr>
-    </w:p>
-    <w:p>
-      <w:pPr>
-        <w:jc w:val="center"/>
-        <w:rPr>
-          <w:sz w:val="24"/>
-          <w:szCs w:val="24"/>
-        </w:rPr>
-      </w:pPr>
-    </w:p>
-    <w:p>
-      <w:pPr>
-        <w:jc w:val="center"/>
-        <w:rPr>
-          <w:sz w:val="24"/>
-          <w:szCs w:val="24"/>
-        </w:rPr>
-      </w:pPr>
-    </w:p>
-    <w:p>
-      <w:pPr>
-        <w:jc w:val="center"/>
-        <w:rPr>
-          <w:sz w:val="24"/>
-          <w:szCs w:val="24"/>
-        </w:rPr>
-      </w:pPr>
-    </w:p>
-    <w:p>
-      <w:pPr>
-        <w:jc w:val="center"/>
-        <w:rPr>
-          <w:sz w:val="24"/>
-          <w:szCs w:val="24"/>
-        </w:rPr>
-      </w:pPr>
-    </w:p>
-    <w:p>
-      <w:pPr>
-        <w:jc w:val="center"/>
-        <w:rPr>
-          <w:sz w:val="24"/>
-          <w:szCs w:val="24"/>
-        </w:rPr>
-      </w:pPr>
-    </w:p>
-    <w:p>
-      <w:pPr>
-        <w:rPr>
-          <w:sz w:val="24"/>
-          <w:szCs w:val="24"/>
-        </w:rPr>
-      </w:pPr>
-    </w:p>
-    <w:p>
-      <w:pPr>
-        <w:rPr>
-          <w:sz w:val="24"/>
-          <w:szCs w:val="24"/>
-        </w:rPr>
-      </w:pPr>
-      <w:r>
-        <w:rPr>
-          <w:sz w:val="24"/>
-          <w:szCs w:val="24"/>
-        </w:rPr>
-        <w:lastRenderedPageBreak/>
+        <w:rPr>
+          <w:sz w:val="24"/>
+          <w:szCs w:val="24"/>
+        </w:rPr>
+      </w:pPr>
+    </w:p>
+    <w:p>
+      <w:pPr>
+        <w:rPr>
+          <w:sz w:val="24"/>
+          <w:szCs w:val="24"/>
+        </w:rPr>
+      </w:pPr>
+      <w:r>
+        <w:rPr>
+          <w:sz w:val="24"/>
+          <w:szCs w:val="24"/>
+        </w:rPr>
         <w:t xml:space="preserve">Le logiciel livré est un simulateur de carrefour à sens giratoire, il permet de simuler un rondpoint avec un trafic plus ou moins dense en fonction de l’utilisateur. Une interface graphique de test est </w:t>
       </w:r>
       <w:r>
@@ -539,41 +1318,34 @@
           <w:numId w:val="1"/>
         </w:numPr>
       </w:pPr>
+      <w:bookmarkStart w:id="0" w:name="_Toc494978912"/>
       <w:r>
         <w:t>Documentation</w:t>
       </w:r>
-    </w:p>
+      <w:bookmarkEnd w:id="0"/>
+    </w:p>
+    <w:p/>
     <w:p>
       <w:pPr>
         <w:pStyle w:val="Titre2"/>
-        <w:numPr>
-          <w:ilvl w:val="0"/>
-          <w:numId w:val="2"/>
-        </w:numPr>
-        <w:rPr>
-          <w:color w:val="000000" w:themeColor="text1"/>
-        </w:rPr>
-      </w:pPr>
-      <w:r>
-        <w:rPr>
-          <w:color w:val="000000" w:themeColor="text1"/>
-        </w:rPr>
+      </w:pPr>
+      <w:bookmarkStart w:id="1" w:name="_Toc494978913"/>
+      <w:r>
         <w:t>Ajout de véhicule</w:t>
       </w:r>
       <w:r>
-        <w:rPr>
-          <w:color w:val="000000" w:themeColor="text1"/>
-        </w:rPr>
         <w:t>s</w:t>
       </w:r>
       <w:r>
-        <w:rPr>
-          <w:color w:val="000000" w:themeColor="text1"/>
-        </w:rPr>
         <w:t xml:space="preserve"> dans le carrefour</w:t>
       </w:r>
-    </w:p>
-    <w:p/>
+      <w:bookmarkEnd w:id="1"/>
+    </w:p>
+    <w:p>
+      <w:pPr>
+        <w:pStyle w:val="Titre1"/>
+      </w:pPr>
+    </w:p>
     <w:p>
       <w:pPr>
         <w:rPr>
@@ -619,7 +1391,7 @@
                     <pic:cNvPicPr/>
                   </pic:nvPicPr>
                   <pic:blipFill>
-                    <a:blip r:embed="rId6">
+                    <a:blip r:embed="rId7">
                       <a:extLst>
                         <a:ext uri="{28A0092B-C50C-407E-A947-70E740481C1C}">
                           <a14:useLocalDpi xmlns:a14="http://schemas.microsoft.com/office/drawing/2010/main" val="0"/>
@@ -650,7 +1422,31 @@
           <w:sz w:val="24"/>
           <w:szCs w:val="24"/>
         </w:rPr>
-        <w:t>L’ajout de véhicules dans le carrefour se fait sur l’une des voies grâce à des boutons situés en haut à droite de la fenêtre de l’application, le bouton choisi permet de définir la voie d’entrée du véhicule. Suite au clique sur l’un des boutons d’ajout, un véhicule apparaitra dans la voie sélectionnée.</w:t>
+        <w:t xml:space="preserve">L’ajout de véhicules dans le carrefour se fait sur l’une des voies grâce à des boutons situés en haut à droite de la fenêtre de l’application, le bouton choisi permet de définir la voie d’entrée du véhicule. Suite </w:t>
+      </w:r>
+      <w:proofErr w:type="gramStart"/>
+      <w:r>
+        <w:rPr>
+          <w:sz w:val="24"/>
+          <w:szCs w:val="24"/>
+        </w:rPr>
+        <w:t>au clique</w:t>
+      </w:r>
+      <w:proofErr w:type="gramEnd"/>
+      <w:r>
+        <w:rPr>
+          <w:sz w:val="24"/>
+          <w:szCs w:val="24"/>
+        </w:rPr>
+        <w:t xml:space="preserve"> sur l’un des boutons d’ajout, un véhicule apparaitra </w:t>
+      </w:r>
+      <w:r>
+        <w:rPr>
+          <w:sz w:val="24"/>
+          <w:szCs w:val="24"/>
+        </w:rPr>
+        <w:lastRenderedPageBreak/>
+        <w:t>dans la voie sélectionnée.</w:t>
       </w:r>
       <w:r>
         <w:rPr>
@@ -685,21 +1481,12 @@
     <w:p>
       <w:pPr>
         <w:pStyle w:val="Titre2"/>
-        <w:numPr>
-          <w:ilvl w:val="0"/>
-          <w:numId w:val="2"/>
-        </w:numPr>
-        <w:rPr>
-          <w:color w:val="000000" w:themeColor="text1"/>
-        </w:rPr>
-      </w:pPr>
-      <w:r>
-        <w:rPr>
-          <w:color w:val="000000" w:themeColor="text1"/>
-        </w:rPr>
-        <w:lastRenderedPageBreak/>
+      </w:pPr>
+      <w:bookmarkStart w:id="2" w:name="_Toc494978914"/>
+      <w:r>
         <w:t>Sélection de la voie de sortie</w:t>
       </w:r>
+      <w:bookmarkEnd w:id="2"/>
     </w:p>
     <w:p/>
     <w:p>
@@ -728,7 +1515,7 @@
                     <pic:cNvPicPr/>
                   </pic:nvPicPr>
                   <pic:blipFill>
-                    <a:blip r:embed="rId7">
+                    <a:blip r:embed="rId8">
                       <a:extLst>
                         <a:ext uri="{28A0092B-C50C-407E-A947-70E740481C1C}">
                           <a14:useLocalDpi xmlns:a14="http://schemas.microsoft.com/office/drawing/2010/main" val="0"/>
@@ -767,24 +1554,9 @@
     <w:p/>
     <w:p>
       <w:pPr>
-        <w:pStyle w:val="Paragraphedeliste"/>
-        <w:numPr>
-          <w:ilvl w:val="0"/>
-          <w:numId w:val="2"/>
-        </w:numPr>
-        <w:rPr>
-          <w:color w:val="000000" w:themeColor="text1"/>
-          <w:sz w:val="24"/>
-          <w:szCs w:val="24"/>
-        </w:rPr>
-      </w:pPr>
-      <w:r>
-        <w:rPr>
-          <w:color w:val="000000" w:themeColor="text1"/>
-          <w:sz w:val="24"/>
-          <w:szCs w:val="24"/>
-        </w:rPr>
-        <w:lastRenderedPageBreak/>
+        <w:pStyle w:val="Titre2"/>
+      </w:pPr>
+      <w:r>
         <w:t>Modification de la tolérance</w:t>
       </w:r>
     </w:p>
@@ -844,7 +1616,7 @@
                     <pic:cNvPicPr/>
                   </pic:nvPicPr>
                   <pic:blipFill>
-                    <a:blip r:embed="rId8">
+                    <a:blip r:embed="rId9">
                       <a:extLst>
                         <a:ext uri="{28A0092B-C50C-407E-A947-70E740481C1C}">
                           <a14:useLocalDpi xmlns:a14="http://schemas.microsoft.com/office/drawing/2010/main" val="0"/>
@@ -989,10 +1761,26 @@
           <w:numId w:val="1"/>
         </w:numPr>
       </w:pPr>
-      <w:r>
-        <w:lastRenderedPageBreak/>
+      <w:bookmarkStart w:id="3" w:name="_Toc494978915"/>
+      <w:r>
         <w:t>Détails techniques</w:t>
       </w:r>
+      <w:bookmarkEnd w:id="3"/>
+    </w:p>
+    <w:p/>
+    <w:p>
+      <w:pPr>
+        <w:pStyle w:val="Titre2"/>
+        <w:numPr>
+          <w:ilvl w:val="0"/>
+          <w:numId w:val="25"/>
+        </w:numPr>
+      </w:pPr>
+      <w:bookmarkStart w:id="4" w:name="_Toc494978916"/>
+      <w:r>
+        <w:t>Cas d’utilisations</w:t>
+      </w:r>
+      <w:bookmarkEnd w:id="4"/>
     </w:p>
     <w:p/>
     <w:p>
@@ -1026,7 +1814,7 @@
                     <pic:cNvPicPr/>
                   </pic:nvPicPr>
                   <pic:blipFill>
-                    <a:blip r:embed="rId9">
+                    <a:blip r:embed="rId10">
                       <a:extLst>
                         <a:ext uri="{28A0092B-C50C-407E-A947-70E740481C1C}">
                           <a14:useLocalDpi xmlns:a14="http://schemas.microsoft.com/office/drawing/2010/main" val="0"/>
@@ -1091,12 +1879,590 @@
         </w:numPr>
       </w:pPr>
       <w:r>
-        <w:t>Permettre le réglage des paramètres du simulateur.</w:t>
-      </w:r>
-      <w:bookmarkStart w:id="0" w:name="_GoBack"/>
-      <w:bookmarkEnd w:id="0"/>
-      <w:r>
-        <w:t xml:space="preserve"> </w:t>
+        <w:t xml:space="preserve">Permettre le réglage des paramètres du simulateur. </w:t>
+      </w:r>
+    </w:p>
+    <w:p/>
+    <w:p/>
+    <w:p/>
+    <w:p>
+      <w:bookmarkStart w:id="5" w:name="_GoBack"/>
+      <w:bookmarkEnd w:id="5"/>
+    </w:p>
+    <w:p/>
+    <w:p>
+      <w:pPr>
+        <w:pStyle w:val="Titre2"/>
+        <w:numPr>
+          <w:ilvl w:val="0"/>
+          <w:numId w:val="25"/>
+        </w:numPr>
+      </w:pPr>
+      <w:bookmarkStart w:id="6" w:name="_Toc494978917"/>
+      <w:r>
+        <w:t>Scénarios</w:t>
+      </w:r>
+      <w:bookmarkEnd w:id="6"/>
+    </w:p>
+    <w:p/>
+    <w:p>
+      <w:pPr>
+        <w:jc w:val="center"/>
+        <w:rPr>
+          <w:sz w:val="28"/>
+          <w:szCs w:val="28"/>
+        </w:rPr>
+      </w:pPr>
+      <w:r>
+        <w:rPr>
+          <w:sz w:val="28"/>
+          <w:szCs w:val="28"/>
+        </w:rPr>
+        <w:t>Titre : Utilisation du simulateur de ronds-points par un utilisateur.</w:t>
+      </w:r>
+    </w:p>
+    <w:p>
+      <w:r>
+        <w:rPr>
+          <w:b/>
+        </w:rPr>
+        <w:t>Acteur</w:t>
+      </w:r>
+      <w:r>
+        <w:t> : Utilisateur.</w:t>
+      </w:r>
+    </w:p>
+    <w:p>
+      <w:r>
+        <w:rPr>
+          <w:b/>
+        </w:rPr>
+        <w:t>Condition(s)</w:t>
+      </w:r>
+      <w:r>
+        <w:t xml:space="preserve"> : </w:t>
+      </w:r>
+      <w:r>
+        <w:tab/>
+      </w:r>
+      <w:r>
+        <w:t>Lancer le simulateur.</w:t>
+      </w:r>
+    </w:p>
+    <w:p>
+      <w:pPr>
+        <w:pStyle w:val="Paragraphedeliste"/>
+        <w:numPr>
+          <w:ilvl w:val="0"/>
+          <w:numId w:val="13"/>
+        </w:numPr>
+      </w:pPr>
+      <w:r>
+        <w:rPr>
+          <w:b/>
+        </w:rPr>
+        <w:t>Scénario 0</w:t>
+      </w:r>
+      <w:r>
+        <w:t> : L’utilisateur veut configurer le simulateur pour le type de rond-point souhaité :</w:t>
+      </w:r>
+    </w:p>
+    <w:p>
+      <w:pPr>
+        <w:pStyle w:val="Paragraphedeliste"/>
+      </w:pPr>
+    </w:p>
+    <w:p>
+      <w:pPr>
+        <w:pStyle w:val="Paragraphedeliste"/>
+        <w:numPr>
+          <w:ilvl w:val="0"/>
+          <w:numId w:val="14"/>
+        </w:numPr>
+      </w:pPr>
+      <w:r>
+        <w:t>L’utilisateur lance le programme ;</w:t>
+      </w:r>
+    </w:p>
+    <w:p>
+      <w:pPr>
+        <w:pStyle w:val="Paragraphedeliste"/>
+        <w:numPr>
+          <w:ilvl w:val="0"/>
+          <w:numId w:val="14"/>
+        </w:numPr>
+      </w:pPr>
+      <w:r>
+        <w:t>Une fenêtre s’ouvre, proposant les différents types de ronds-points ;</w:t>
+      </w:r>
+    </w:p>
+    <w:p>
+      <w:pPr>
+        <w:pStyle w:val="Paragraphedeliste"/>
+        <w:numPr>
+          <w:ilvl w:val="0"/>
+          <w:numId w:val="14"/>
+        </w:numPr>
+      </w:pPr>
+      <w:r>
+        <w:t>L’utilisateur choisit un type de rond-point ;</w:t>
+      </w:r>
+    </w:p>
+    <w:p>
+      <w:pPr>
+        <w:pStyle w:val="Paragraphedeliste"/>
+        <w:numPr>
+          <w:ilvl w:val="0"/>
+          <w:numId w:val="14"/>
+        </w:numPr>
+      </w:pPr>
+      <w:r>
+        <w:t>Une interface d’utilisation appropriée au choix de l’utilisateur s’ouvre.</w:t>
+      </w:r>
+    </w:p>
+    <w:p>
+      <w:pPr>
+        <w:pStyle w:val="Paragraphedeliste"/>
+      </w:pPr>
+    </w:p>
+    <w:p>
+      <w:pPr>
+        <w:pStyle w:val="Paragraphedeliste"/>
+        <w:numPr>
+          <w:ilvl w:val="0"/>
+          <w:numId w:val="13"/>
+        </w:numPr>
+      </w:pPr>
+      <w:r>
+        <w:rPr>
+          <w:b/>
+        </w:rPr>
+        <w:t>Scénario 1</w:t>
+      </w:r>
+      <w:r>
+        <w:t> : L’utilisateur veut ajouter un véhicule au rond-point :</w:t>
+      </w:r>
+    </w:p>
+    <w:p>
+      <w:pPr>
+        <w:pStyle w:val="Paragraphedeliste"/>
+      </w:pPr>
+    </w:p>
+    <w:p>
+      <w:pPr>
+        <w:pStyle w:val="Paragraphedeliste"/>
+        <w:numPr>
+          <w:ilvl w:val="0"/>
+          <w:numId w:val="16"/>
+        </w:numPr>
+      </w:pPr>
+      <w:r>
+        <w:t>L’utilisateur configure la sortie prévue pour le véhicule ;</w:t>
+      </w:r>
+    </w:p>
+    <w:p>
+      <w:pPr>
+        <w:pStyle w:val="Paragraphedeliste"/>
+        <w:numPr>
+          <w:ilvl w:val="0"/>
+          <w:numId w:val="16"/>
+        </w:numPr>
+      </w:pPr>
+      <w:r>
+        <w:t>L’utilisateur clique sur le bouton correspondant à la voie par laquelle il veut ajouter le véhicule.</w:t>
+      </w:r>
+    </w:p>
+    <w:p>
+      <w:pPr>
+        <w:pStyle w:val="Paragraphedeliste"/>
+        <w:numPr>
+          <w:ilvl w:val="0"/>
+          <w:numId w:val="16"/>
+        </w:numPr>
+      </w:pPr>
+      <w:r>
+        <w:t>Le simulateur vérifie s’il reste de la place dans le rond-point ;</w:t>
+      </w:r>
+    </w:p>
+    <w:p>
+      <w:pPr>
+        <w:pStyle w:val="Paragraphedeliste"/>
+        <w:numPr>
+          <w:ilvl w:val="0"/>
+          <w:numId w:val="16"/>
+        </w:numPr>
+      </w:pPr>
+      <w:r>
+        <w:t>Le véhicule est inséré dans la voie choisie ;</w:t>
+      </w:r>
+    </w:p>
+    <w:p>
+      <w:pPr>
+        <w:pStyle w:val="Paragraphedeliste"/>
+        <w:numPr>
+          <w:ilvl w:val="0"/>
+          <w:numId w:val="16"/>
+        </w:numPr>
+      </w:pPr>
+      <w:r>
+        <w:t>Le simulateur vérifie si le véhicule peut s’insérer ;</w:t>
+      </w:r>
+    </w:p>
+    <w:p>
+      <w:pPr>
+        <w:pStyle w:val="Paragraphedeliste"/>
+        <w:numPr>
+          <w:ilvl w:val="0"/>
+          <w:numId w:val="16"/>
+        </w:numPr>
+      </w:pPr>
+      <w:r>
+        <w:t>Si oui, le véhicule s’insère. Sinon, il attend dans la file jusqu’à que le simulateur le permette.</w:t>
+      </w:r>
+    </w:p>
+    <w:p>
+      <w:pPr>
+        <w:pStyle w:val="Paragraphedeliste"/>
+        <w:ind w:left="1068"/>
+      </w:pPr>
+    </w:p>
+    <w:p>
+      <w:pPr>
+        <w:pStyle w:val="Paragraphedeliste"/>
+        <w:numPr>
+          <w:ilvl w:val="0"/>
+          <w:numId w:val="13"/>
+        </w:numPr>
+      </w:pPr>
+      <w:r>
+        <w:rPr>
+          <w:b/>
+        </w:rPr>
+        <w:t>Scénario 1.b</w:t>
+      </w:r>
+      <w:r>
+        <w:t> : L’utilisateur veut arrêter momentanément l’animation :</w:t>
+      </w:r>
+    </w:p>
+    <w:p>
+      <w:r>
+        <w:rPr>
+          <w:b/>
+        </w:rPr>
+        <w:t>Conditions</w:t>
+      </w:r>
+      <w:r>
+        <w:t xml:space="preserve"> :  </w:t>
+      </w:r>
+      <w:r>
+        <w:t xml:space="preserve">Le programme est lancé et configuré </w:t>
+      </w:r>
+      <w:r>
+        <w:t>et l</w:t>
+      </w:r>
+      <w:r>
+        <w:t>’animation n’est pas en pause.</w:t>
+      </w:r>
+    </w:p>
+    <w:p>
+      <w:pPr>
+        <w:pStyle w:val="Paragraphedeliste"/>
+        <w:numPr>
+          <w:ilvl w:val="0"/>
+          <w:numId w:val="18"/>
+        </w:numPr>
+      </w:pPr>
+      <w:r>
+        <w:t>L’utilisateur clique sur le bouton Pause ;</w:t>
+      </w:r>
+    </w:p>
+    <w:p>
+      <w:pPr>
+        <w:pStyle w:val="Paragraphedeliste"/>
+        <w:numPr>
+          <w:ilvl w:val="0"/>
+          <w:numId w:val="18"/>
+        </w:numPr>
+      </w:pPr>
+      <w:r>
+        <w:t>L’animation s’arrête.</w:t>
+      </w:r>
+    </w:p>
+    <w:p>
+      <w:pPr>
+        <w:pStyle w:val="Paragraphedeliste"/>
+        <w:ind w:left="1068"/>
+      </w:pPr>
+    </w:p>
+    <w:p>
+      <w:pPr>
+        <w:pStyle w:val="Paragraphedeliste"/>
+        <w:numPr>
+          <w:ilvl w:val="0"/>
+          <w:numId w:val="13"/>
+        </w:numPr>
+      </w:pPr>
+      <w:r>
+        <w:rPr>
+          <w:b/>
+        </w:rPr>
+        <w:t>Scénario 1.c </w:t>
+      </w:r>
+      <w:r>
+        <w:t>: L’utilisateur veut relancer l’animation :</w:t>
+      </w:r>
+    </w:p>
+    <w:p>
+      <w:r>
+        <w:rPr>
+          <w:b/>
+        </w:rPr>
+        <w:t>Conditions</w:t>
+      </w:r>
+      <w:r>
+        <w:t xml:space="preserve"> : </w:t>
+      </w:r>
+      <w:r>
+        <w:t>Le pro</w:t>
+      </w:r>
+      <w:r>
+        <w:t>gramme est lancé et configuré et L’animation est en pause.</w:t>
+      </w:r>
+    </w:p>
+    <w:p>
+      <w:pPr>
+        <w:pStyle w:val="Paragraphedeliste"/>
+        <w:numPr>
+          <w:ilvl w:val="0"/>
+          <w:numId w:val="20"/>
+        </w:numPr>
+      </w:pPr>
+      <w:r>
+        <w:t>L’utilisateur clique sur le bouton Play ;</w:t>
+      </w:r>
+    </w:p>
+    <w:p>
+      <w:pPr>
+        <w:pStyle w:val="Paragraphedeliste"/>
+        <w:numPr>
+          <w:ilvl w:val="0"/>
+          <w:numId w:val="20"/>
+        </w:numPr>
+      </w:pPr>
+      <w:r>
+        <w:t>L’animation redémarre.</w:t>
+      </w:r>
+    </w:p>
+    <w:p>
+      <w:pPr>
+        <w:pStyle w:val="Paragraphedeliste"/>
+        <w:numPr>
+          <w:ilvl w:val="0"/>
+          <w:numId w:val="13"/>
+        </w:numPr>
+      </w:pPr>
+      <w:r>
+        <w:rPr>
+          <w:b/>
+        </w:rPr>
+        <w:t>Scénario 1.d</w:t>
+      </w:r>
+      <w:r>
+        <w:t> : L’utilisateur veut régler la tolérance des véhicules :</w:t>
+      </w:r>
+    </w:p>
+    <w:p>
+      <w:pPr>
+        <w:pStyle w:val="Paragraphedeliste"/>
+      </w:pPr>
+    </w:p>
+    <w:p>
+      <w:pPr>
+        <w:pStyle w:val="Paragraphedeliste"/>
+        <w:numPr>
+          <w:ilvl w:val="0"/>
+          <w:numId w:val="22"/>
+        </w:numPr>
+      </w:pPr>
+      <w:r>
+        <w:t>L’utilisateur règle la tolérance en utilisant le curseur destiné à cet effet ;</w:t>
+      </w:r>
+    </w:p>
+    <w:p>
+      <w:pPr>
+        <w:pStyle w:val="Paragraphedeliste"/>
+        <w:numPr>
+          <w:ilvl w:val="0"/>
+          <w:numId w:val="22"/>
+        </w:numPr>
+      </w:pPr>
+      <w:r>
+        <w:t>Le simulateur modifie la tolérance pour les prochaines insertions dans le rond-point.</w:t>
+      </w:r>
+    </w:p>
+    <w:p>
+      <w:pPr>
+        <w:pStyle w:val="Paragraphedeliste"/>
+        <w:ind w:left="1068"/>
+      </w:pPr>
+    </w:p>
+    <w:p>
+      <w:pPr>
+        <w:pStyle w:val="Paragraphedeliste"/>
+        <w:numPr>
+          <w:ilvl w:val="0"/>
+          <w:numId w:val="13"/>
+        </w:numPr>
+      </w:pPr>
+      <w:r>
+        <w:rPr>
+          <w:b/>
+        </w:rPr>
+        <w:t>Scénario 2</w:t>
+      </w:r>
+      <w:r>
+        <w:t xml:space="preserve"> : L’utilisateur veut fermer l’application :</w:t>
+      </w:r>
+    </w:p>
+    <w:p>
+      <w:pPr>
+        <w:pStyle w:val="Paragraphedeliste"/>
+      </w:pPr>
+    </w:p>
+    <w:p>
+      <w:pPr>
+        <w:pStyle w:val="Paragraphedeliste"/>
+        <w:numPr>
+          <w:ilvl w:val="0"/>
+          <w:numId w:val="24"/>
+        </w:numPr>
+      </w:pPr>
+      <w:r>
+        <w:t>L’utilisateur clique sur la croix ;</w:t>
+      </w:r>
+    </w:p>
+    <w:p>
+      <w:pPr>
+        <w:pStyle w:val="Paragraphedeliste"/>
+        <w:numPr>
+          <w:ilvl w:val="0"/>
+          <w:numId w:val="24"/>
+        </w:numPr>
+      </w:pPr>
+      <w:r>
+        <w:t>Le simulateur s’arrête.</w:t>
+      </w:r>
+    </w:p>
+    <w:p/>
+    <w:p>
+      <w:pPr>
+        <w:pStyle w:val="Titre2"/>
+        <w:numPr>
+          <w:ilvl w:val="0"/>
+          <w:numId w:val="25"/>
+        </w:numPr>
+      </w:pPr>
+      <w:bookmarkStart w:id="7" w:name="_Toc494978918"/>
+      <w:r>
+        <w:t>Diagramme de classes</w:t>
+      </w:r>
+      <w:bookmarkEnd w:id="7"/>
+    </w:p>
+    <w:p/>
+    <w:p>
+      <w:r>
+        <w:rPr>
+          <w:noProof/>
+        </w:rPr>
+        <w:drawing>
+          <wp:anchor distT="0" distB="0" distL="114300" distR="114300" simplePos="0" relativeHeight="251661312" behindDoc="1" locked="0" layoutInCell="1" allowOverlap="1">
+            <wp:simplePos x="0" y="0"/>
+            <wp:positionH relativeFrom="column">
+              <wp:posOffset>-259715</wp:posOffset>
+            </wp:positionH>
+            <wp:positionV relativeFrom="paragraph">
+              <wp:posOffset>448945</wp:posOffset>
+            </wp:positionV>
+            <wp:extent cx="6418430" cy="3185160"/>
+            <wp:effectExtent l="0" t="0" r="1905" b="0"/>
+            <wp:wrapThrough wrapText="bothSides">
+              <wp:wrapPolygon edited="0">
+                <wp:start x="0" y="0"/>
+                <wp:lineTo x="0" y="21445"/>
+                <wp:lineTo x="21542" y="21445"/>
+                <wp:lineTo x="21542" y="0"/>
+                <wp:lineTo x="0" y="0"/>
+              </wp:wrapPolygon>
+            </wp:wrapThrough>
+            <wp:docPr id="7" name="Image 7"/>
+            <wp:cNvGraphicFramePr>
+              <a:graphicFrameLocks xmlns:a="http://schemas.openxmlformats.org/drawingml/2006/main" noChangeAspect="1"/>
+            </wp:cNvGraphicFramePr>
+            <a:graphic xmlns:a="http://schemas.openxmlformats.org/drawingml/2006/main">
+              <a:graphicData uri="http://schemas.openxmlformats.org/drawingml/2006/picture">
+                <pic:pic xmlns:pic="http://schemas.openxmlformats.org/drawingml/2006/picture">
+                  <pic:nvPicPr>
+                    <pic:cNvPr id="7" name="Diagrammedeclasses.png"/>
+                    <pic:cNvPicPr/>
+                  </pic:nvPicPr>
+                  <pic:blipFill>
+                    <a:blip r:embed="rId11">
+                      <a:extLst>
+                        <a:ext uri="{28A0092B-C50C-407E-A947-70E740481C1C}">
+                          <a14:useLocalDpi xmlns:a14="http://schemas.microsoft.com/office/drawing/2010/main" val="0"/>
+                        </a:ext>
+                      </a:extLst>
+                    </a:blip>
+                    <a:stretch>
+                      <a:fillRect/>
+                    </a:stretch>
+                  </pic:blipFill>
+                  <pic:spPr>
+                    <a:xfrm>
+                      <a:off x="0" y="0"/>
+                      <a:ext cx="6418430" cy="3185160"/>
+                    </a:xfrm>
+                    <a:prstGeom prst="rect">
+                      <a:avLst/>
+                    </a:prstGeom>
+                  </pic:spPr>
+                </pic:pic>
+              </a:graphicData>
+            </a:graphic>
+          </wp:anchor>
+        </w:drawing>
+      </w:r>
+      <w:r>
+        <w:t xml:space="preserve">Le produit est fourni avec le diagramme de classes </w:t>
+      </w:r>
+      <w:r>
+        <w:t>complet suivant (une version PNG sera disponible attaché à ce rapport) :</w:t>
+      </w:r>
+    </w:p>
+    <w:p/>
+    <w:p>
+      <w:r>
+        <w:t>Afin de répondre au problème posé de façon optimale nous avons utilisé une conception de type Modèle Vue Contrôleur. L’interface graphique a été réalisé avec la bibliothèque Swing de Java.</w:t>
+      </w:r>
+    </w:p>
+    <w:p>
+      <w:pPr>
+        <w:pStyle w:val="Titre2"/>
+        <w:numPr>
+          <w:ilvl w:val="0"/>
+          <w:numId w:val="25"/>
+        </w:numPr>
+      </w:pPr>
+      <w:bookmarkStart w:id="8" w:name="_Toc494978919"/>
+      <w:r>
+        <w:t>Compatibilité</w:t>
+      </w:r>
+      <w:bookmarkEnd w:id="8"/>
+    </w:p>
+    <w:p/>
+    <w:p>
+      <w:r>
+        <w:t>L’application a été entièrement réalisé avec java 8, l’application est donc compatible avec tout système du moment que la JVM d’oracle version 8 est installé sur la machine cible aussi bien Windows que Linux. Testé sous Linux Mint Rosa, De, Windows 10 et Windows 8</w:t>
       </w:r>
     </w:p>
     <w:sectPr>
@@ -1311,6 +2677,1104 @@
     </w:lvl>
   </w:abstractNum>
   <w:abstractNum w:abstractNumId="2" w15:restartNumberingAfterBreak="0">
+    <w:nsid w:val="286C6628"/>
+    <w:multiLevelType w:val="hybridMultilevel"/>
+    <w:tmpl w:val="C522618C"/>
+    <w:lvl w:ilvl="0" w:tplc="040C000F">
+      <w:start w:val="1"/>
+      <w:numFmt w:val="decimal"/>
+      <w:lvlText w:val="%1."/>
+      <w:lvlJc w:val="left"/>
+      <w:pPr>
+        <w:ind w:left="720" w:hanging="360"/>
+      </w:pPr>
+    </w:lvl>
+    <w:lvl w:ilvl="1" w:tplc="040C0019" w:tentative="1">
+      <w:start w:val="1"/>
+      <w:numFmt w:val="lowerLetter"/>
+      <w:lvlText w:val="%2."/>
+      <w:lvlJc w:val="left"/>
+      <w:pPr>
+        <w:ind w:left="1440" w:hanging="360"/>
+      </w:pPr>
+    </w:lvl>
+    <w:lvl w:ilvl="2" w:tplc="040C001B" w:tentative="1">
+      <w:start w:val="1"/>
+      <w:numFmt w:val="lowerRoman"/>
+      <w:lvlText w:val="%3."/>
+      <w:lvlJc w:val="right"/>
+      <w:pPr>
+        <w:ind w:left="2160" w:hanging="180"/>
+      </w:pPr>
+    </w:lvl>
+    <w:lvl w:ilvl="3" w:tplc="040C000F" w:tentative="1">
+      <w:start w:val="1"/>
+      <w:numFmt w:val="decimal"/>
+      <w:lvlText w:val="%4."/>
+      <w:lvlJc w:val="left"/>
+      <w:pPr>
+        <w:ind w:left="2880" w:hanging="360"/>
+      </w:pPr>
+    </w:lvl>
+    <w:lvl w:ilvl="4" w:tplc="040C0019" w:tentative="1">
+      <w:start w:val="1"/>
+      <w:numFmt w:val="lowerLetter"/>
+      <w:lvlText w:val="%5."/>
+      <w:lvlJc w:val="left"/>
+      <w:pPr>
+        <w:ind w:left="3600" w:hanging="360"/>
+      </w:pPr>
+    </w:lvl>
+    <w:lvl w:ilvl="5" w:tplc="040C001B" w:tentative="1">
+      <w:start w:val="1"/>
+      <w:numFmt w:val="lowerRoman"/>
+      <w:lvlText w:val="%6."/>
+      <w:lvlJc w:val="right"/>
+      <w:pPr>
+        <w:ind w:left="4320" w:hanging="180"/>
+      </w:pPr>
+    </w:lvl>
+    <w:lvl w:ilvl="6" w:tplc="040C000F" w:tentative="1">
+      <w:start w:val="1"/>
+      <w:numFmt w:val="decimal"/>
+      <w:lvlText w:val="%7."/>
+      <w:lvlJc w:val="left"/>
+      <w:pPr>
+        <w:ind w:left="5040" w:hanging="360"/>
+      </w:pPr>
+    </w:lvl>
+    <w:lvl w:ilvl="7" w:tplc="040C0019" w:tentative="1">
+      <w:start w:val="1"/>
+      <w:numFmt w:val="lowerLetter"/>
+      <w:lvlText w:val="%8."/>
+      <w:lvlJc w:val="left"/>
+      <w:pPr>
+        <w:ind w:left="5760" w:hanging="360"/>
+      </w:pPr>
+    </w:lvl>
+    <w:lvl w:ilvl="8" w:tplc="040C001B" w:tentative="1">
+      <w:start w:val="1"/>
+      <w:numFmt w:val="lowerRoman"/>
+      <w:lvlText w:val="%9."/>
+      <w:lvlJc w:val="right"/>
+      <w:pPr>
+        <w:ind w:left="6480" w:hanging="180"/>
+      </w:pPr>
+    </w:lvl>
+  </w:abstractNum>
+  <w:abstractNum w:abstractNumId="3" w15:restartNumberingAfterBreak="0">
+    <w:nsid w:val="2A9437B1"/>
+    <w:multiLevelType w:val="hybridMultilevel"/>
+    <w:tmpl w:val="A066EF64"/>
+    <w:lvl w:ilvl="0" w:tplc="040C000F">
+      <w:start w:val="1"/>
+      <w:numFmt w:val="decimal"/>
+      <w:lvlText w:val="%1."/>
+      <w:lvlJc w:val="left"/>
+      <w:pPr>
+        <w:ind w:left="720" w:hanging="360"/>
+      </w:pPr>
+    </w:lvl>
+    <w:lvl w:ilvl="1" w:tplc="040C0019" w:tentative="1">
+      <w:start w:val="1"/>
+      <w:numFmt w:val="lowerLetter"/>
+      <w:lvlText w:val="%2."/>
+      <w:lvlJc w:val="left"/>
+      <w:pPr>
+        <w:ind w:left="1440" w:hanging="360"/>
+      </w:pPr>
+    </w:lvl>
+    <w:lvl w:ilvl="2" w:tplc="040C001B" w:tentative="1">
+      <w:start w:val="1"/>
+      <w:numFmt w:val="lowerRoman"/>
+      <w:lvlText w:val="%3."/>
+      <w:lvlJc w:val="right"/>
+      <w:pPr>
+        <w:ind w:left="2160" w:hanging="180"/>
+      </w:pPr>
+    </w:lvl>
+    <w:lvl w:ilvl="3" w:tplc="040C000F" w:tentative="1">
+      <w:start w:val="1"/>
+      <w:numFmt w:val="decimal"/>
+      <w:lvlText w:val="%4."/>
+      <w:lvlJc w:val="left"/>
+      <w:pPr>
+        <w:ind w:left="2880" w:hanging="360"/>
+      </w:pPr>
+    </w:lvl>
+    <w:lvl w:ilvl="4" w:tplc="040C0019" w:tentative="1">
+      <w:start w:val="1"/>
+      <w:numFmt w:val="lowerLetter"/>
+      <w:lvlText w:val="%5."/>
+      <w:lvlJc w:val="left"/>
+      <w:pPr>
+        <w:ind w:left="3600" w:hanging="360"/>
+      </w:pPr>
+    </w:lvl>
+    <w:lvl w:ilvl="5" w:tplc="040C001B" w:tentative="1">
+      <w:start w:val="1"/>
+      <w:numFmt w:val="lowerRoman"/>
+      <w:lvlText w:val="%6."/>
+      <w:lvlJc w:val="right"/>
+      <w:pPr>
+        <w:ind w:left="4320" w:hanging="180"/>
+      </w:pPr>
+    </w:lvl>
+    <w:lvl w:ilvl="6" w:tplc="040C000F" w:tentative="1">
+      <w:start w:val="1"/>
+      <w:numFmt w:val="decimal"/>
+      <w:lvlText w:val="%7."/>
+      <w:lvlJc w:val="left"/>
+      <w:pPr>
+        <w:ind w:left="5040" w:hanging="360"/>
+      </w:pPr>
+    </w:lvl>
+    <w:lvl w:ilvl="7" w:tplc="040C0019" w:tentative="1">
+      <w:start w:val="1"/>
+      <w:numFmt w:val="lowerLetter"/>
+      <w:lvlText w:val="%8."/>
+      <w:lvlJc w:val="left"/>
+      <w:pPr>
+        <w:ind w:left="5760" w:hanging="360"/>
+      </w:pPr>
+    </w:lvl>
+    <w:lvl w:ilvl="8" w:tplc="040C001B" w:tentative="1">
+      <w:start w:val="1"/>
+      <w:numFmt w:val="lowerRoman"/>
+      <w:lvlText w:val="%9."/>
+      <w:lvlJc w:val="right"/>
+      <w:pPr>
+        <w:ind w:left="6480" w:hanging="180"/>
+      </w:pPr>
+    </w:lvl>
+  </w:abstractNum>
+  <w:abstractNum w:abstractNumId="4" w15:restartNumberingAfterBreak="0">
+    <w:nsid w:val="2E646A81"/>
+    <w:multiLevelType w:val="hybridMultilevel"/>
+    <w:tmpl w:val="54DCE5BA"/>
+    <w:lvl w:ilvl="0" w:tplc="040C0011">
+      <w:start w:val="1"/>
+      <w:numFmt w:val="decimal"/>
+      <w:lvlText w:val="%1)"/>
+      <w:lvlJc w:val="left"/>
+      <w:pPr>
+        <w:ind w:left="720" w:hanging="360"/>
+      </w:pPr>
+    </w:lvl>
+    <w:lvl w:ilvl="1" w:tplc="040C0019" w:tentative="1">
+      <w:start w:val="1"/>
+      <w:numFmt w:val="lowerLetter"/>
+      <w:lvlText w:val="%2."/>
+      <w:lvlJc w:val="left"/>
+      <w:pPr>
+        <w:ind w:left="1440" w:hanging="360"/>
+      </w:pPr>
+    </w:lvl>
+    <w:lvl w:ilvl="2" w:tplc="040C001B" w:tentative="1">
+      <w:start w:val="1"/>
+      <w:numFmt w:val="lowerRoman"/>
+      <w:lvlText w:val="%3."/>
+      <w:lvlJc w:val="right"/>
+      <w:pPr>
+        <w:ind w:left="2160" w:hanging="180"/>
+      </w:pPr>
+    </w:lvl>
+    <w:lvl w:ilvl="3" w:tplc="040C000F" w:tentative="1">
+      <w:start w:val="1"/>
+      <w:numFmt w:val="decimal"/>
+      <w:lvlText w:val="%4."/>
+      <w:lvlJc w:val="left"/>
+      <w:pPr>
+        <w:ind w:left="2880" w:hanging="360"/>
+      </w:pPr>
+    </w:lvl>
+    <w:lvl w:ilvl="4" w:tplc="040C0019" w:tentative="1">
+      <w:start w:val="1"/>
+      <w:numFmt w:val="lowerLetter"/>
+      <w:lvlText w:val="%5."/>
+      <w:lvlJc w:val="left"/>
+      <w:pPr>
+        <w:ind w:left="3600" w:hanging="360"/>
+      </w:pPr>
+    </w:lvl>
+    <w:lvl w:ilvl="5" w:tplc="040C001B" w:tentative="1">
+      <w:start w:val="1"/>
+      <w:numFmt w:val="lowerRoman"/>
+      <w:lvlText w:val="%6."/>
+      <w:lvlJc w:val="right"/>
+      <w:pPr>
+        <w:ind w:left="4320" w:hanging="180"/>
+      </w:pPr>
+    </w:lvl>
+    <w:lvl w:ilvl="6" w:tplc="040C000F" w:tentative="1">
+      <w:start w:val="1"/>
+      <w:numFmt w:val="decimal"/>
+      <w:lvlText w:val="%7."/>
+      <w:lvlJc w:val="left"/>
+      <w:pPr>
+        <w:ind w:left="5040" w:hanging="360"/>
+      </w:pPr>
+    </w:lvl>
+    <w:lvl w:ilvl="7" w:tplc="040C0019" w:tentative="1">
+      <w:start w:val="1"/>
+      <w:numFmt w:val="lowerLetter"/>
+      <w:lvlText w:val="%8."/>
+      <w:lvlJc w:val="left"/>
+      <w:pPr>
+        <w:ind w:left="5760" w:hanging="360"/>
+      </w:pPr>
+    </w:lvl>
+    <w:lvl w:ilvl="8" w:tplc="040C001B" w:tentative="1">
+      <w:start w:val="1"/>
+      <w:numFmt w:val="lowerRoman"/>
+      <w:lvlText w:val="%9."/>
+      <w:lvlJc w:val="right"/>
+      <w:pPr>
+        <w:ind w:left="6480" w:hanging="180"/>
+      </w:pPr>
+    </w:lvl>
+  </w:abstractNum>
+  <w:abstractNum w:abstractNumId="5" w15:restartNumberingAfterBreak="0">
+    <w:nsid w:val="3A882CC9"/>
+    <w:multiLevelType w:val="hybridMultilevel"/>
+    <w:tmpl w:val="9A3A2B86"/>
+    <w:lvl w:ilvl="0" w:tplc="040C0001">
+      <w:start w:val="1"/>
+      <w:numFmt w:val="bullet"/>
+      <w:lvlText w:val=""/>
+      <w:lvlJc w:val="left"/>
+      <w:pPr>
+        <w:ind w:left="1428" w:hanging="360"/>
+      </w:pPr>
+      <w:rPr>
+        <w:rFonts w:ascii="Symbol" w:hAnsi="Symbol" w:hint="default"/>
+      </w:rPr>
+    </w:lvl>
+    <w:lvl w:ilvl="1" w:tplc="040C0003" w:tentative="1">
+      <w:start w:val="1"/>
+      <w:numFmt w:val="bullet"/>
+      <w:lvlText w:val="o"/>
+      <w:lvlJc w:val="left"/>
+      <w:pPr>
+        <w:ind w:left="2148" w:hanging="360"/>
+      </w:pPr>
+      <w:rPr>
+        <w:rFonts w:ascii="Courier New" w:hAnsi="Courier New" w:cs="Courier New" w:hint="default"/>
+      </w:rPr>
+    </w:lvl>
+    <w:lvl w:ilvl="2" w:tplc="040C0005" w:tentative="1">
+      <w:start w:val="1"/>
+      <w:numFmt w:val="bullet"/>
+      <w:lvlText w:val=""/>
+      <w:lvlJc w:val="left"/>
+      <w:pPr>
+        <w:ind w:left="2868" w:hanging="360"/>
+      </w:pPr>
+      <w:rPr>
+        <w:rFonts w:ascii="Wingdings" w:hAnsi="Wingdings" w:hint="default"/>
+      </w:rPr>
+    </w:lvl>
+    <w:lvl w:ilvl="3" w:tplc="040C0001" w:tentative="1">
+      <w:start w:val="1"/>
+      <w:numFmt w:val="bullet"/>
+      <w:lvlText w:val=""/>
+      <w:lvlJc w:val="left"/>
+      <w:pPr>
+        <w:ind w:left="3588" w:hanging="360"/>
+      </w:pPr>
+      <w:rPr>
+        <w:rFonts w:ascii="Symbol" w:hAnsi="Symbol" w:hint="default"/>
+      </w:rPr>
+    </w:lvl>
+    <w:lvl w:ilvl="4" w:tplc="040C0003" w:tentative="1">
+      <w:start w:val="1"/>
+      <w:numFmt w:val="bullet"/>
+      <w:lvlText w:val="o"/>
+      <w:lvlJc w:val="left"/>
+      <w:pPr>
+        <w:ind w:left="4308" w:hanging="360"/>
+      </w:pPr>
+      <w:rPr>
+        <w:rFonts w:ascii="Courier New" w:hAnsi="Courier New" w:cs="Courier New" w:hint="default"/>
+      </w:rPr>
+    </w:lvl>
+    <w:lvl w:ilvl="5" w:tplc="040C0005" w:tentative="1">
+      <w:start w:val="1"/>
+      <w:numFmt w:val="bullet"/>
+      <w:lvlText w:val=""/>
+      <w:lvlJc w:val="left"/>
+      <w:pPr>
+        <w:ind w:left="5028" w:hanging="360"/>
+      </w:pPr>
+      <w:rPr>
+        <w:rFonts w:ascii="Wingdings" w:hAnsi="Wingdings" w:hint="default"/>
+      </w:rPr>
+    </w:lvl>
+    <w:lvl w:ilvl="6" w:tplc="040C0001" w:tentative="1">
+      <w:start w:val="1"/>
+      <w:numFmt w:val="bullet"/>
+      <w:lvlText w:val=""/>
+      <w:lvlJc w:val="left"/>
+      <w:pPr>
+        <w:ind w:left="5748" w:hanging="360"/>
+      </w:pPr>
+      <w:rPr>
+        <w:rFonts w:ascii="Symbol" w:hAnsi="Symbol" w:hint="default"/>
+      </w:rPr>
+    </w:lvl>
+    <w:lvl w:ilvl="7" w:tplc="040C0003" w:tentative="1">
+      <w:start w:val="1"/>
+      <w:numFmt w:val="bullet"/>
+      <w:lvlText w:val="o"/>
+      <w:lvlJc w:val="left"/>
+      <w:pPr>
+        <w:ind w:left="6468" w:hanging="360"/>
+      </w:pPr>
+      <w:rPr>
+        <w:rFonts w:ascii="Courier New" w:hAnsi="Courier New" w:cs="Courier New" w:hint="default"/>
+      </w:rPr>
+    </w:lvl>
+    <w:lvl w:ilvl="8" w:tplc="040C0005" w:tentative="1">
+      <w:start w:val="1"/>
+      <w:numFmt w:val="bullet"/>
+      <w:lvlText w:val=""/>
+      <w:lvlJc w:val="left"/>
+      <w:pPr>
+        <w:ind w:left="7188" w:hanging="360"/>
+      </w:pPr>
+      <w:rPr>
+        <w:rFonts w:ascii="Wingdings" w:hAnsi="Wingdings" w:hint="default"/>
+      </w:rPr>
+    </w:lvl>
+  </w:abstractNum>
+  <w:abstractNum w:abstractNumId="6" w15:restartNumberingAfterBreak="0">
+    <w:nsid w:val="3D90098A"/>
+    <w:multiLevelType w:val="hybridMultilevel"/>
+    <w:tmpl w:val="DD3CC496"/>
+    <w:lvl w:ilvl="0" w:tplc="040C000F">
+      <w:start w:val="1"/>
+      <w:numFmt w:val="decimal"/>
+      <w:lvlText w:val="%1."/>
+      <w:lvlJc w:val="left"/>
+      <w:pPr>
+        <w:ind w:left="720" w:hanging="360"/>
+      </w:pPr>
+      <w:rPr>
+        <w:rFonts w:hint="default"/>
+      </w:rPr>
+    </w:lvl>
+    <w:lvl w:ilvl="1" w:tplc="040C0019" w:tentative="1">
+      <w:start w:val="1"/>
+      <w:numFmt w:val="lowerLetter"/>
+      <w:lvlText w:val="%2."/>
+      <w:lvlJc w:val="left"/>
+      <w:pPr>
+        <w:ind w:left="1440" w:hanging="360"/>
+      </w:pPr>
+    </w:lvl>
+    <w:lvl w:ilvl="2" w:tplc="040C001B" w:tentative="1">
+      <w:start w:val="1"/>
+      <w:numFmt w:val="lowerRoman"/>
+      <w:lvlText w:val="%3."/>
+      <w:lvlJc w:val="right"/>
+      <w:pPr>
+        <w:ind w:left="2160" w:hanging="180"/>
+      </w:pPr>
+    </w:lvl>
+    <w:lvl w:ilvl="3" w:tplc="040C000F" w:tentative="1">
+      <w:start w:val="1"/>
+      <w:numFmt w:val="decimal"/>
+      <w:lvlText w:val="%4."/>
+      <w:lvlJc w:val="left"/>
+      <w:pPr>
+        <w:ind w:left="2880" w:hanging="360"/>
+      </w:pPr>
+    </w:lvl>
+    <w:lvl w:ilvl="4" w:tplc="040C0019" w:tentative="1">
+      <w:start w:val="1"/>
+      <w:numFmt w:val="lowerLetter"/>
+      <w:lvlText w:val="%5."/>
+      <w:lvlJc w:val="left"/>
+      <w:pPr>
+        <w:ind w:left="3600" w:hanging="360"/>
+      </w:pPr>
+    </w:lvl>
+    <w:lvl w:ilvl="5" w:tplc="040C001B" w:tentative="1">
+      <w:start w:val="1"/>
+      <w:numFmt w:val="lowerRoman"/>
+      <w:lvlText w:val="%6."/>
+      <w:lvlJc w:val="right"/>
+      <w:pPr>
+        <w:ind w:left="4320" w:hanging="180"/>
+      </w:pPr>
+    </w:lvl>
+    <w:lvl w:ilvl="6" w:tplc="040C000F" w:tentative="1">
+      <w:start w:val="1"/>
+      <w:numFmt w:val="decimal"/>
+      <w:lvlText w:val="%7."/>
+      <w:lvlJc w:val="left"/>
+      <w:pPr>
+        <w:ind w:left="5040" w:hanging="360"/>
+      </w:pPr>
+    </w:lvl>
+    <w:lvl w:ilvl="7" w:tplc="040C0019" w:tentative="1">
+      <w:start w:val="1"/>
+      <w:numFmt w:val="lowerLetter"/>
+      <w:lvlText w:val="%8."/>
+      <w:lvlJc w:val="left"/>
+      <w:pPr>
+        <w:ind w:left="5760" w:hanging="360"/>
+      </w:pPr>
+    </w:lvl>
+    <w:lvl w:ilvl="8" w:tplc="040C001B" w:tentative="1">
+      <w:start w:val="1"/>
+      <w:numFmt w:val="lowerRoman"/>
+      <w:lvlText w:val="%9."/>
+      <w:lvlJc w:val="right"/>
+      <w:pPr>
+        <w:ind w:left="6480" w:hanging="180"/>
+      </w:pPr>
+    </w:lvl>
+  </w:abstractNum>
+  <w:abstractNum w:abstractNumId="7" w15:restartNumberingAfterBreak="0">
+    <w:nsid w:val="402A5EEF"/>
+    <w:multiLevelType w:val="hybridMultilevel"/>
+    <w:tmpl w:val="CAA23F9E"/>
+    <w:lvl w:ilvl="0" w:tplc="040C0011">
+      <w:start w:val="1"/>
+      <w:numFmt w:val="decimal"/>
+      <w:lvlText w:val="%1)"/>
+      <w:lvlJc w:val="left"/>
+      <w:pPr>
+        <w:ind w:left="1068" w:hanging="360"/>
+      </w:pPr>
+      <w:rPr>
+        <w:rFonts w:hint="default"/>
+      </w:rPr>
+    </w:lvl>
+    <w:lvl w:ilvl="1" w:tplc="040C0019" w:tentative="1">
+      <w:start w:val="1"/>
+      <w:numFmt w:val="lowerLetter"/>
+      <w:lvlText w:val="%2."/>
+      <w:lvlJc w:val="left"/>
+      <w:pPr>
+        <w:ind w:left="1788" w:hanging="360"/>
+      </w:pPr>
+    </w:lvl>
+    <w:lvl w:ilvl="2" w:tplc="040C001B" w:tentative="1">
+      <w:start w:val="1"/>
+      <w:numFmt w:val="lowerRoman"/>
+      <w:lvlText w:val="%3."/>
+      <w:lvlJc w:val="right"/>
+      <w:pPr>
+        <w:ind w:left="2508" w:hanging="180"/>
+      </w:pPr>
+    </w:lvl>
+    <w:lvl w:ilvl="3" w:tplc="040C000F" w:tentative="1">
+      <w:start w:val="1"/>
+      <w:numFmt w:val="decimal"/>
+      <w:lvlText w:val="%4."/>
+      <w:lvlJc w:val="left"/>
+      <w:pPr>
+        <w:ind w:left="3228" w:hanging="360"/>
+      </w:pPr>
+    </w:lvl>
+    <w:lvl w:ilvl="4" w:tplc="040C0019" w:tentative="1">
+      <w:start w:val="1"/>
+      <w:numFmt w:val="lowerLetter"/>
+      <w:lvlText w:val="%5."/>
+      <w:lvlJc w:val="left"/>
+      <w:pPr>
+        <w:ind w:left="3948" w:hanging="360"/>
+      </w:pPr>
+    </w:lvl>
+    <w:lvl w:ilvl="5" w:tplc="040C001B" w:tentative="1">
+      <w:start w:val="1"/>
+      <w:numFmt w:val="lowerRoman"/>
+      <w:lvlText w:val="%6."/>
+      <w:lvlJc w:val="right"/>
+      <w:pPr>
+        <w:ind w:left="4668" w:hanging="180"/>
+      </w:pPr>
+    </w:lvl>
+    <w:lvl w:ilvl="6" w:tplc="040C000F" w:tentative="1">
+      <w:start w:val="1"/>
+      <w:numFmt w:val="decimal"/>
+      <w:lvlText w:val="%7."/>
+      <w:lvlJc w:val="left"/>
+      <w:pPr>
+        <w:ind w:left="5388" w:hanging="360"/>
+      </w:pPr>
+    </w:lvl>
+    <w:lvl w:ilvl="7" w:tplc="040C0019" w:tentative="1">
+      <w:start w:val="1"/>
+      <w:numFmt w:val="lowerLetter"/>
+      <w:lvlText w:val="%8."/>
+      <w:lvlJc w:val="left"/>
+      <w:pPr>
+        <w:ind w:left="6108" w:hanging="360"/>
+      </w:pPr>
+    </w:lvl>
+    <w:lvl w:ilvl="8" w:tplc="040C001B" w:tentative="1">
+      <w:start w:val="1"/>
+      <w:numFmt w:val="lowerRoman"/>
+      <w:lvlText w:val="%9."/>
+      <w:lvlJc w:val="right"/>
+      <w:pPr>
+        <w:ind w:left="6828" w:hanging="180"/>
+      </w:pPr>
+    </w:lvl>
+  </w:abstractNum>
+  <w:abstractNum w:abstractNumId="8" w15:restartNumberingAfterBreak="0">
+    <w:nsid w:val="441C1A76"/>
+    <w:multiLevelType w:val="hybridMultilevel"/>
+    <w:tmpl w:val="68285732"/>
+    <w:lvl w:ilvl="0" w:tplc="040C0011">
+      <w:start w:val="1"/>
+      <w:numFmt w:val="decimal"/>
+      <w:lvlText w:val="%1)"/>
+      <w:lvlJc w:val="left"/>
+      <w:pPr>
+        <w:ind w:left="1068" w:hanging="360"/>
+      </w:pPr>
+      <w:rPr>
+        <w:rFonts w:hint="default"/>
+      </w:rPr>
+    </w:lvl>
+    <w:lvl w:ilvl="1" w:tplc="040C0019" w:tentative="1">
+      <w:start w:val="1"/>
+      <w:numFmt w:val="lowerLetter"/>
+      <w:lvlText w:val="%2."/>
+      <w:lvlJc w:val="left"/>
+      <w:pPr>
+        <w:ind w:left="1788" w:hanging="360"/>
+      </w:pPr>
+    </w:lvl>
+    <w:lvl w:ilvl="2" w:tplc="040C001B" w:tentative="1">
+      <w:start w:val="1"/>
+      <w:numFmt w:val="lowerRoman"/>
+      <w:lvlText w:val="%3."/>
+      <w:lvlJc w:val="right"/>
+      <w:pPr>
+        <w:ind w:left="2508" w:hanging="180"/>
+      </w:pPr>
+    </w:lvl>
+    <w:lvl w:ilvl="3" w:tplc="040C000F" w:tentative="1">
+      <w:start w:val="1"/>
+      <w:numFmt w:val="decimal"/>
+      <w:lvlText w:val="%4."/>
+      <w:lvlJc w:val="left"/>
+      <w:pPr>
+        <w:ind w:left="3228" w:hanging="360"/>
+      </w:pPr>
+    </w:lvl>
+    <w:lvl w:ilvl="4" w:tplc="040C0019" w:tentative="1">
+      <w:start w:val="1"/>
+      <w:numFmt w:val="lowerLetter"/>
+      <w:lvlText w:val="%5."/>
+      <w:lvlJc w:val="left"/>
+      <w:pPr>
+        <w:ind w:left="3948" w:hanging="360"/>
+      </w:pPr>
+    </w:lvl>
+    <w:lvl w:ilvl="5" w:tplc="040C001B" w:tentative="1">
+      <w:start w:val="1"/>
+      <w:numFmt w:val="lowerRoman"/>
+      <w:lvlText w:val="%6."/>
+      <w:lvlJc w:val="right"/>
+      <w:pPr>
+        <w:ind w:left="4668" w:hanging="180"/>
+      </w:pPr>
+    </w:lvl>
+    <w:lvl w:ilvl="6" w:tplc="040C000F" w:tentative="1">
+      <w:start w:val="1"/>
+      <w:numFmt w:val="decimal"/>
+      <w:lvlText w:val="%7."/>
+      <w:lvlJc w:val="left"/>
+      <w:pPr>
+        <w:ind w:left="5388" w:hanging="360"/>
+      </w:pPr>
+    </w:lvl>
+    <w:lvl w:ilvl="7" w:tplc="040C0019" w:tentative="1">
+      <w:start w:val="1"/>
+      <w:numFmt w:val="lowerLetter"/>
+      <w:lvlText w:val="%8."/>
+      <w:lvlJc w:val="left"/>
+      <w:pPr>
+        <w:ind w:left="6108" w:hanging="360"/>
+      </w:pPr>
+    </w:lvl>
+    <w:lvl w:ilvl="8" w:tplc="040C001B" w:tentative="1">
+      <w:start w:val="1"/>
+      <w:numFmt w:val="lowerRoman"/>
+      <w:lvlText w:val="%9."/>
+      <w:lvlJc w:val="right"/>
+      <w:pPr>
+        <w:ind w:left="6828" w:hanging="180"/>
+      </w:pPr>
+    </w:lvl>
+  </w:abstractNum>
+  <w:abstractNum w:abstractNumId="9" w15:restartNumberingAfterBreak="0">
+    <w:nsid w:val="464917C6"/>
+    <w:multiLevelType w:val="hybridMultilevel"/>
+    <w:tmpl w:val="8E02863E"/>
+    <w:lvl w:ilvl="0" w:tplc="040C0011">
+      <w:start w:val="1"/>
+      <w:numFmt w:val="decimal"/>
+      <w:lvlText w:val="%1)"/>
+      <w:lvlJc w:val="left"/>
+      <w:pPr>
+        <w:ind w:left="720" w:hanging="360"/>
+      </w:pPr>
+    </w:lvl>
+    <w:lvl w:ilvl="1" w:tplc="040C0019" w:tentative="1">
+      <w:start w:val="1"/>
+      <w:numFmt w:val="lowerLetter"/>
+      <w:lvlText w:val="%2."/>
+      <w:lvlJc w:val="left"/>
+      <w:pPr>
+        <w:ind w:left="1440" w:hanging="360"/>
+      </w:pPr>
+    </w:lvl>
+    <w:lvl w:ilvl="2" w:tplc="040C001B" w:tentative="1">
+      <w:start w:val="1"/>
+      <w:numFmt w:val="lowerRoman"/>
+      <w:lvlText w:val="%3."/>
+      <w:lvlJc w:val="right"/>
+      <w:pPr>
+        <w:ind w:left="2160" w:hanging="180"/>
+      </w:pPr>
+    </w:lvl>
+    <w:lvl w:ilvl="3" w:tplc="040C000F" w:tentative="1">
+      <w:start w:val="1"/>
+      <w:numFmt w:val="decimal"/>
+      <w:lvlText w:val="%4."/>
+      <w:lvlJc w:val="left"/>
+      <w:pPr>
+        <w:ind w:left="2880" w:hanging="360"/>
+      </w:pPr>
+    </w:lvl>
+    <w:lvl w:ilvl="4" w:tplc="040C0019" w:tentative="1">
+      <w:start w:val="1"/>
+      <w:numFmt w:val="lowerLetter"/>
+      <w:lvlText w:val="%5."/>
+      <w:lvlJc w:val="left"/>
+      <w:pPr>
+        <w:ind w:left="3600" w:hanging="360"/>
+      </w:pPr>
+    </w:lvl>
+    <w:lvl w:ilvl="5" w:tplc="040C001B" w:tentative="1">
+      <w:start w:val="1"/>
+      <w:numFmt w:val="lowerRoman"/>
+      <w:lvlText w:val="%6."/>
+      <w:lvlJc w:val="right"/>
+      <w:pPr>
+        <w:ind w:left="4320" w:hanging="180"/>
+      </w:pPr>
+    </w:lvl>
+    <w:lvl w:ilvl="6" w:tplc="040C000F" w:tentative="1">
+      <w:start w:val="1"/>
+      <w:numFmt w:val="decimal"/>
+      <w:lvlText w:val="%7."/>
+      <w:lvlJc w:val="left"/>
+      <w:pPr>
+        <w:ind w:left="5040" w:hanging="360"/>
+      </w:pPr>
+    </w:lvl>
+    <w:lvl w:ilvl="7" w:tplc="040C0019" w:tentative="1">
+      <w:start w:val="1"/>
+      <w:numFmt w:val="lowerLetter"/>
+      <w:lvlText w:val="%8."/>
+      <w:lvlJc w:val="left"/>
+      <w:pPr>
+        <w:ind w:left="5760" w:hanging="360"/>
+      </w:pPr>
+    </w:lvl>
+    <w:lvl w:ilvl="8" w:tplc="040C001B" w:tentative="1">
+      <w:start w:val="1"/>
+      <w:numFmt w:val="lowerRoman"/>
+      <w:lvlText w:val="%9."/>
+      <w:lvlJc w:val="right"/>
+      <w:pPr>
+        <w:ind w:left="6480" w:hanging="180"/>
+      </w:pPr>
+    </w:lvl>
+  </w:abstractNum>
+  <w:abstractNum w:abstractNumId="10" w15:restartNumberingAfterBreak="0">
+    <w:nsid w:val="488713FF"/>
+    <w:multiLevelType w:val="hybridMultilevel"/>
+    <w:tmpl w:val="34EE0F48"/>
+    <w:lvl w:ilvl="0" w:tplc="040C0001">
+      <w:start w:val="1"/>
+      <w:numFmt w:val="bullet"/>
+      <w:lvlText w:val=""/>
+      <w:lvlJc w:val="left"/>
+      <w:pPr>
+        <w:ind w:left="720" w:hanging="360"/>
+      </w:pPr>
+      <w:rPr>
+        <w:rFonts w:ascii="Symbol" w:hAnsi="Symbol" w:hint="default"/>
+      </w:rPr>
+    </w:lvl>
+    <w:lvl w:ilvl="1" w:tplc="040C0003" w:tentative="1">
+      <w:start w:val="1"/>
+      <w:numFmt w:val="bullet"/>
+      <w:lvlText w:val="o"/>
+      <w:lvlJc w:val="left"/>
+      <w:pPr>
+        <w:ind w:left="1440" w:hanging="360"/>
+      </w:pPr>
+      <w:rPr>
+        <w:rFonts w:ascii="Courier New" w:hAnsi="Courier New" w:cs="Courier New" w:hint="default"/>
+      </w:rPr>
+    </w:lvl>
+    <w:lvl w:ilvl="2" w:tplc="040C0005" w:tentative="1">
+      <w:start w:val="1"/>
+      <w:numFmt w:val="bullet"/>
+      <w:lvlText w:val=""/>
+      <w:lvlJc w:val="left"/>
+      <w:pPr>
+        <w:ind w:left="2160" w:hanging="360"/>
+      </w:pPr>
+      <w:rPr>
+        <w:rFonts w:ascii="Wingdings" w:hAnsi="Wingdings" w:hint="default"/>
+      </w:rPr>
+    </w:lvl>
+    <w:lvl w:ilvl="3" w:tplc="040C0001" w:tentative="1">
+      <w:start w:val="1"/>
+      <w:numFmt w:val="bullet"/>
+      <w:lvlText w:val=""/>
+      <w:lvlJc w:val="left"/>
+      <w:pPr>
+        <w:ind w:left="2880" w:hanging="360"/>
+      </w:pPr>
+      <w:rPr>
+        <w:rFonts w:ascii="Symbol" w:hAnsi="Symbol" w:hint="default"/>
+      </w:rPr>
+    </w:lvl>
+    <w:lvl w:ilvl="4" w:tplc="040C0003" w:tentative="1">
+      <w:start w:val="1"/>
+      <w:numFmt w:val="bullet"/>
+      <w:lvlText w:val="o"/>
+      <w:lvlJc w:val="left"/>
+      <w:pPr>
+        <w:ind w:left="3600" w:hanging="360"/>
+      </w:pPr>
+      <w:rPr>
+        <w:rFonts w:ascii="Courier New" w:hAnsi="Courier New" w:cs="Courier New" w:hint="default"/>
+      </w:rPr>
+    </w:lvl>
+    <w:lvl w:ilvl="5" w:tplc="040C0005" w:tentative="1">
+      <w:start w:val="1"/>
+      <w:numFmt w:val="bullet"/>
+      <w:lvlText w:val=""/>
+      <w:lvlJc w:val="left"/>
+      <w:pPr>
+        <w:ind w:left="4320" w:hanging="360"/>
+      </w:pPr>
+      <w:rPr>
+        <w:rFonts w:ascii="Wingdings" w:hAnsi="Wingdings" w:hint="default"/>
+      </w:rPr>
+    </w:lvl>
+    <w:lvl w:ilvl="6" w:tplc="040C0001" w:tentative="1">
+      <w:start w:val="1"/>
+      <w:numFmt w:val="bullet"/>
+      <w:lvlText w:val=""/>
+      <w:lvlJc w:val="left"/>
+      <w:pPr>
+        <w:ind w:left="5040" w:hanging="360"/>
+      </w:pPr>
+      <w:rPr>
+        <w:rFonts w:ascii="Symbol" w:hAnsi="Symbol" w:hint="default"/>
+      </w:rPr>
+    </w:lvl>
+    <w:lvl w:ilvl="7" w:tplc="040C0003" w:tentative="1">
+      <w:start w:val="1"/>
+      <w:numFmt w:val="bullet"/>
+      <w:lvlText w:val="o"/>
+      <w:lvlJc w:val="left"/>
+      <w:pPr>
+        <w:ind w:left="5760" w:hanging="360"/>
+      </w:pPr>
+      <w:rPr>
+        <w:rFonts w:ascii="Courier New" w:hAnsi="Courier New" w:cs="Courier New" w:hint="default"/>
+      </w:rPr>
+    </w:lvl>
+    <w:lvl w:ilvl="8" w:tplc="040C0005" w:tentative="1">
+      <w:start w:val="1"/>
+      <w:numFmt w:val="bullet"/>
+      <w:lvlText w:val=""/>
+      <w:lvlJc w:val="left"/>
+      <w:pPr>
+        <w:ind w:left="6480" w:hanging="360"/>
+      </w:pPr>
+      <w:rPr>
+        <w:rFonts w:ascii="Wingdings" w:hAnsi="Wingdings" w:hint="default"/>
+      </w:rPr>
+    </w:lvl>
+  </w:abstractNum>
+  <w:abstractNum w:abstractNumId="11" w15:restartNumberingAfterBreak="0">
+    <w:nsid w:val="4B3B5C2C"/>
+    <w:multiLevelType w:val="hybridMultilevel"/>
+    <w:tmpl w:val="80DC0F9C"/>
+    <w:lvl w:ilvl="0" w:tplc="040C0011">
+      <w:start w:val="1"/>
+      <w:numFmt w:val="decimal"/>
+      <w:lvlText w:val="%1)"/>
+      <w:lvlJc w:val="left"/>
+      <w:pPr>
+        <w:ind w:left="1068" w:hanging="360"/>
+      </w:pPr>
+      <w:rPr>
+        <w:rFonts w:hint="default"/>
+      </w:rPr>
+    </w:lvl>
+    <w:lvl w:ilvl="1" w:tplc="040C0019" w:tentative="1">
+      <w:start w:val="1"/>
+      <w:numFmt w:val="lowerLetter"/>
+      <w:lvlText w:val="%2."/>
+      <w:lvlJc w:val="left"/>
+      <w:pPr>
+        <w:ind w:left="1788" w:hanging="360"/>
+      </w:pPr>
+    </w:lvl>
+    <w:lvl w:ilvl="2" w:tplc="040C001B" w:tentative="1">
+      <w:start w:val="1"/>
+      <w:numFmt w:val="lowerRoman"/>
+      <w:lvlText w:val="%3."/>
+      <w:lvlJc w:val="right"/>
+      <w:pPr>
+        <w:ind w:left="2508" w:hanging="180"/>
+      </w:pPr>
+    </w:lvl>
+    <w:lvl w:ilvl="3" w:tplc="040C000F" w:tentative="1">
+      <w:start w:val="1"/>
+      <w:numFmt w:val="decimal"/>
+      <w:lvlText w:val="%4."/>
+      <w:lvlJc w:val="left"/>
+      <w:pPr>
+        <w:ind w:left="3228" w:hanging="360"/>
+      </w:pPr>
+    </w:lvl>
+    <w:lvl w:ilvl="4" w:tplc="040C0019" w:tentative="1">
+      <w:start w:val="1"/>
+      <w:numFmt w:val="lowerLetter"/>
+      <w:lvlText w:val="%5."/>
+      <w:lvlJc w:val="left"/>
+      <w:pPr>
+        <w:ind w:left="3948" w:hanging="360"/>
+      </w:pPr>
+    </w:lvl>
+    <w:lvl w:ilvl="5" w:tplc="040C001B" w:tentative="1">
+      <w:start w:val="1"/>
+      <w:numFmt w:val="lowerRoman"/>
+      <w:lvlText w:val="%6."/>
+      <w:lvlJc w:val="right"/>
+      <w:pPr>
+        <w:ind w:left="4668" w:hanging="180"/>
+      </w:pPr>
+    </w:lvl>
+    <w:lvl w:ilvl="6" w:tplc="040C000F" w:tentative="1">
+      <w:start w:val="1"/>
+      <w:numFmt w:val="decimal"/>
+      <w:lvlText w:val="%7."/>
+      <w:lvlJc w:val="left"/>
+      <w:pPr>
+        <w:ind w:left="5388" w:hanging="360"/>
+      </w:pPr>
+    </w:lvl>
+    <w:lvl w:ilvl="7" w:tplc="040C0019" w:tentative="1">
+      <w:start w:val="1"/>
+      <w:numFmt w:val="lowerLetter"/>
+      <w:lvlText w:val="%8."/>
+      <w:lvlJc w:val="left"/>
+      <w:pPr>
+        <w:ind w:left="6108" w:hanging="360"/>
+      </w:pPr>
+    </w:lvl>
+    <w:lvl w:ilvl="8" w:tplc="040C001B" w:tentative="1">
+      <w:start w:val="1"/>
+      <w:numFmt w:val="lowerRoman"/>
+      <w:lvlText w:val="%9."/>
+      <w:lvlJc w:val="right"/>
+      <w:pPr>
+        <w:ind w:left="6828" w:hanging="180"/>
+      </w:pPr>
+    </w:lvl>
+  </w:abstractNum>
+  <w:abstractNum w:abstractNumId="12" w15:restartNumberingAfterBreak="0">
+    <w:nsid w:val="4C6E56EB"/>
+    <w:multiLevelType w:val="hybridMultilevel"/>
+    <w:tmpl w:val="68866B1C"/>
+    <w:lvl w:ilvl="0" w:tplc="040C0011">
+      <w:start w:val="1"/>
+      <w:numFmt w:val="decimal"/>
+      <w:lvlText w:val="%1)"/>
+      <w:lvlJc w:val="left"/>
+      <w:pPr>
+        <w:ind w:left="720" w:hanging="360"/>
+      </w:pPr>
+    </w:lvl>
+    <w:lvl w:ilvl="1" w:tplc="040C0019" w:tentative="1">
+      <w:start w:val="1"/>
+      <w:numFmt w:val="lowerLetter"/>
+      <w:lvlText w:val="%2."/>
+      <w:lvlJc w:val="left"/>
+      <w:pPr>
+        <w:ind w:left="1440" w:hanging="360"/>
+      </w:pPr>
+    </w:lvl>
+    <w:lvl w:ilvl="2" w:tplc="040C001B" w:tentative="1">
+      <w:start w:val="1"/>
+      <w:numFmt w:val="lowerRoman"/>
+      <w:lvlText w:val="%3."/>
+      <w:lvlJc w:val="right"/>
+      <w:pPr>
+        <w:ind w:left="2160" w:hanging="180"/>
+      </w:pPr>
+    </w:lvl>
+    <w:lvl w:ilvl="3" w:tplc="040C000F" w:tentative="1">
+      <w:start w:val="1"/>
+      <w:numFmt w:val="decimal"/>
+      <w:lvlText w:val="%4."/>
+      <w:lvlJc w:val="left"/>
+      <w:pPr>
+        <w:ind w:left="2880" w:hanging="360"/>
+      </w:pPr>
+    </w:lvl>
+    <w:lvl w:ilvl="4" w:tplc="040C0019" w:tentative="1">
+      <w:start w:val="1"/>
+      <w:numFmt w:val="lowerLetter"/>
+      <w:lvlText w:val="%5."/>
+      <w:lvlJc w:val="left"/>
+      <w:pPr>
+        <w:ind w:left="3600" w:hanging="360"/>
+      </w:pPr>
+    </w:lvl>
+    <w:lvl w:ilvl="5" w:tplc="040C001B" w:tentative="1">
+      <w:start w:val="1"/>
+      <w:numFmt w:val="lowerRoman"/>
+      <w:lvlText w:val="%6."/>
+      <w:lvlJc w:val="right"/>
+      <w:pPr>
+        <w:ind w:left="4320" w:hanging="180"/>
+      </w:pPr>
+    </w:lvl>
+    <w:lvl w:ilvl="6" w:tplc="040C000F" w:tentative="1">
+      <w:start w:val="1"/>
+      <w:numFmt w:val="decimal"/>
+      <w:lvlText w:val="%7."/>
+      <w:lvlJc w:val="left"/>
+      <w:pPr>
+        <w:ind w:left="5040" w:hanging="360"/>
+      </w:pPr>
+    </w:lvl>
+    <w:lvl w:ilvl="7" w:tplc="040C0019" w:tentative="1">
+      <w:start w:val="1"/>
+      <w:numFmt w:val="lowerLetter"/>
+      <w:lvlText w:val="%8."/>
+      <w:lvlJc w:val="left"/>
+      <w:pPr>
+        <w:ind w:left="5760" w:hanging="360"/>
+      </w:pPr>
+    </w:lvl>
+    <w:lvl w:ilvl="8" w:tplc="040C001B" w:tentative="1">
+      <w:start w:val="1"/>
+      <w:numFmt w:val="lowerRoman"/>
+      <w:lvlText w:val="%9."/>
+      <w:lvlJc w:val="right"/>
+      <w:pPr>
+        <w:ind w:left="6480" w:hanging="180"/>
+      </w:pPr>
+    </w:lvl>
+  </w:abstractNum>
+  <w:abstractNum w:abstractNumId="13" w15:restartNumberingAfterBreak="0">
+    <w:nsid w:val="5AA004CE"/>
+    <w:multiLevelType w:val="hybridMultilevel"/>
+    <w:tmpl w:val="069E378C"/>
+    <w:lvl w:ilvl="0" w:tplc="040C000F">
+      <w:start w:val="1"/>
+      <w:numFmt w:val="decimal"/>
+      <w:lvlText w:val="%1."/>
+      <w:lvlJc w:val="left"/>
+      <w:pPr>
+        <w:ind w:left="720" w:hanging="360"/>
+      </w:pPr>
+    </w:lvl>
+    <w:lvl w:ilvl="1" w:tplc="040C0019" w:tentative="1">
+      <w:start w:val="1"/>
+      <w:numFmt w:val="lowerLetter"/>
+      <w:lvlText w:val="%2."/>
+      <w:lvlJc w:val="left"/>
+      <w:pPr>
+        <w:ind w:left="1440" w:hanging="360"/>
+      </w:pPr>
+    </w:lvl>
+    <w:lvl w:ilvl="2" w:tplc="040C001B" w:tentative="1">
+      <w:start w:val="1"/>
+      <w:numFmt w:val="lowerRoman"/>
+      <w:lvlText w:val="%3."/>
+      <w:lvlJc w:val="right"/>
+      <w:pPr>
+        <w:ind w:left="2160" w:hanging="180"/>
+      </w:pPr>
+    </w:lvl>
+    <w:lvl w:ilvl="3" w:tplc="040C000F" w:tentative="1">
+      <w:start w:val="1"/>
+      <w:numFmt w:val="decimal"/>
+      <w:lvlText w:val="%4."/>
+      <w:lvlJc w:val="left"/>
+      <w:pPr>
+        <w:ind w:left="2880" w:hanging="360"/>
+      </w:pPr>
+    </w:lvl>
+    <w:lvl w:ilvl="4" w:tplc="040C0019" w:tentative="1">
+      <w:start w:val="1"/>
+      <w:numFmt w:val="lowerLetter"/>
+      <w:lvlText w:val="%5."/>
+      <w:lvlJc w:val="left"/>
+      <w:pPr>
+        <w:ind w:left="3600" w:hanging="360"/>
+      </w:pPr>
+    </w:lvl>
+    <w:lvl w:ilvl="5" w:tplc="040C001B" w:tentative="1">
+      <w:start w:val="1"/>
+      <w:numFmt w:val="lowerRoman"/>
+      <w:lvlText w:val="%6."/>
+      <w:lvlJc w:val="right"/>
+      <w:pPr>
+        <w:ind w:left="4320" w:hanging="180"/>
+      </w:pPr>
+    </w:lvl>
+    <w:lvl w:ilvl="6" w:tplc="040C000F" w:tentative="1">
+      <w:start w:val="1"/>
+      <w:numFmt w:val="decimal"/>
+      <w:lvlText w:val="%7."/>
+      <w:lvlJc w:val="left"/>
+      <w:pPr>
+        <w:ind w:left="5040" w:hanging="360"/>
+      </w:pPr>
+    </w:lvl>
+    <w:lvl w:ilvl="7" w:tplc="040C0019" w:tentative="1">
+      <w:start w:val="1"/>
+      <w:numFmt w:val="lowerLetter"/>
+      <w:lvlText w:val="%8."/>
+      <w:lvlJc w:val="left"/>
+      <w:pPr>
+        <w:ind w:left="5760" w:hanging="360"/>
+      </w:pPr>
+    </w:lvl>
+    <w:lvl w:ilvl="8" w:tplc="040C001B" w:tentative="1">
+      <w:start w:val="1"/>
+      <w:numFmt w:val="lowerRoman"/>
+      <w:lvlText w:val="%9."/>
+      <w:lvlJc w:val="right"/>
+      <w:pPr>
+        <w:ind w:left="6480" w:hanging="180"/>
+      </w:pPr>
+    </w:lvl>
+  </w:abstractNum>
+  <w:abstractNum w:abstractNumId="14" w15:restartNumberingAfterBreak="0">
     <w:nsid w:val="5CA3308B"/>
     <w:multiLevelType w:val="hybridMultilevel"/>
     <w:tmpl w:val="EB34D5E2"/>
@@ -1396,11 +3860,100 @@
       </w:pPr>
     </w:lvl>
   </w:abstractNum>
-  <w:abstractNum w:abstractNumId="3" w15:restartNumberingAfterBreak="0">
+  <w:abstractNum w:abstractNumId="15" w15:restartNumberingAfterBreak="0">
+    <w:nsid w:val="5CDA4F84"/>
+    <w:multiLevelType w:val="hybridMultilevel"/>
+    <w:tmpl w:val="D3947FA6"/>
+    <w:lvl w:ilvl="0" w:tplc="040C0011">
+      <w:start w:val="1"/>
+      <w:numFmt w:val="decimal"/>
+      <w:lvlText w:val="%1)"/>
+      <w:lvlJc w:val="left"/>
+      <w:pPr>
+        <w:ind w:left="1068" w:hanging="360"/>
+      </w:pPr>
+      <w:rPr>
+        <w:rFonts w:hint="default"/>
+      </w:rPr>
+    </w:lvl>
+    <w:lvl w:ilvl="1" w:tplc="040C0019" w:tentative="1">
+      <w:start w:val="1"/>
+      <w:numFmt w:val="lowerLetter"/>
+      <w:lvlText w:val="%2."/>
+      <w:lvlJc w:val="left"/>
+      <w:pPr>
+        <w:ind w:left="1788" w:hanging="360"/>
+      </w:pPr>
+    </w:lvl>
+    <w:lvl w:ilvl="2" w:tplc="040C001B" w:tentative="1">
+      <w:start w:val="1"/>
+      <w:numFmt w:val="lowerRoman"/>
+      <w:lvlText w:val="%3."/>
+      <w:lvlJc w:val="right"/>
+      <w:pPr>
+        <w:ind w:left="2508" w:hanging="180"/>
+      </w:pPr>
+    </w:lvl>
+    <w:lvl w:ilvl="3" w:tplc="040C000F" w:tentative="1">
+      <w:start w:val="1"/>
+      <w:numFmt w:val="decimal"/>
+      <w:lvlText w:val="%4."/>
+      <w:lvlJc w:val="left"/>
+      <w:pPr>
+        <w:ind w:left="3228" w:hanging="360"/>
+      </w:pPr>
+    </w:lvl>
+    <w:lvl w:ilvl="4" w:tplc="040C0019" w:tentative="1">
+      <w:start w:val="1"/>
+      <w:numFmt w:val="lowerLetter"/>
+      <w:lvlText w:val="%5."/>
+      <w:lvlJc w:val="left"/>
+      <w:pPr>
+        <w:ind w:left="3948" w:hanging="360"/>
+      </w:pPr>
+    </w:lvl>
+    <w:lvl w:ilvl="5" w:tplc="040C001B" w:tentative="1">
+      <w:start w:val="1"/>
+      <w:numFmt w:val="lowerRoman"/>
+      <w:lvlText w:val="%6."/>
+      <w:lvlJc w:val="right"/>
+      <w:pPr>
+        <w:ind w:left="4668" w:hanging="180"/>
+      </w:pPr>
+    </w:lvl>
+    <w:lvl w:ilvl="6" w:tplc="040C000F" w:tentative="1">
+      <w:start w:val="1"/>
+      <w:numFmt w:val="decimal"/>
+      <w:lvlText w:val="%7."/>
+      <w:lvlJc w:val="left"/>
+      <w:pPr>
+        <w:ind w:left="5388" w:hanging="360"/>
+      </w:pPr>
+    </w:lvl>
+    <w:lvl w:ilvl="7" w:tplc="040C0019" w:tentative="1">
+      <w:start w:val="1"/>
+      <w:numFmt w:val="lowerLetter"/>
+      <w:lvlText w:val="%8."/>
+      <w:lvlJc w:val="left"/>
+      <w:pPr>
+        <w:ind w:left="6108" w:hanging="360"/>
+      </w:pPr>
+    </w:lvl>
+    <w:lvl w:ilvl="8" w:tplc="040C001B" w:tentative="1">
+      <w:start w:val="1"/>
+      <w:numFmt w:val="lowerRoman"/>
+      <w:lvlText w:val="%9."/>
+      <w:lvlJc w:val="right"/>
+      <w:pPr>
+        <w:ind w:left="6828" w:hanging="180"/>
+      </w:pPr>
+    </w:lvl>
+  </w:abstractNum>
+  <w:abstractNum w:abstractNumId="16" w15:restartNumberingAfterBreak="0">
     <w:nsid w:val="61B93C81"/>
     <w:multiLevelType w:val="hybridMultilevel"/>
-    <w:tmpl w:val="B5FC3B1A"/>
-    <w:lvl w:ilvl="0" w:tplc="040C000F">
+    <w:tmpl w:val="48A08AC6"/>
+    <w:lvl w:ilvl="0" w:tplc="6B9A9018">
       <w:start w:val="1"/>
       <w:numFmt w:val="decimal"/>
       <w:lvlText w:val="%1."/>
@@ -1482,7 +4035,120 @@
       </w:pPr>
     </w:lvl>
   </w:abstractNum>
-  <w:abstractNum w:abstractNumId="4" w15:restartNumberingAfterBreak="0">
+  <w:abstractNum w:abstractNumId="17" w15:restartNumberingAfterBreak="0">
+    <w:nsid w:val="634A569B"/>
+    <w:multiLevelType w:val="hybridMultilevel"/>
+    <w:tmpl w:val="5C9E9776"/>
+    <w:lvl w:ilvl="0" w:tplc="040C0001">
+      <w:start w:val="1"/>
+      <w:numFmt w:val="bullet"/>
+      <w:lvlText w:val=""/>
+      <w:lvlJc w:val="left"/>
+      <w:pPr>
+        <w:ind w:left="720" w:hanging="360"/>
+      </w:pPr>
+      <w:rPr>
+        <w:rFonts w:ascii="Symbol" w:hAnsi="Symbol" w:hint="default"/>
+      </w:rPr>
+    </w:lvl>
+    <w:lvl w:ilvl="1" w:tplc="040C0003" w:tentative="1">
+      <w:start w:val="1"/>
+      <w:numFmt w:val="bullet"/>
+      <w:lvlText w:val="o"/>
+      <w:lvlJc w:val="left"/>
+      <w:pPr>
+        <w:ind w:left="1440" w:hanging="360"/>
+      </w:pPr>
+      <w:rPr>
+        <w:rFonts w:ascii="Courier New" w:hAnsi="Courier New" w:cs="Courier New" w:hint="default"/>
+      </w:rPr>
+    </w:lvl>
+    <w:lvl w:ilvl="2" w:tplc="040C0005" w:tentative="1">
+      <w:start w:val="1"/>
+      <w:numFmt w:val="bullet"/>
+      <w:lvlText w:val=""/>
+      <w:lvlJc w:val="left"/>
+      <w:pPr>
+        <w:ind w:left="2160" w:hanging="360"/>
+      </w:pPr>
+      <w:rPr>
+        <w:rFonts w:ascii="Wingdings" w:hAnsi="Wingdings" w:hint="default"/>
+      </w:rPr>
+    </w:lvl>
+    <w:lvl w:ilvl="3" w:tplc="040C0001" w:tentative="1">
+      <w:start w:val="1"/>
+      <w:numFmt w:val="bullet"/>
+      <w:lvlText w:val=""/>
+      <w:lvlJc w:val="left"/>
+      <w:pPr>
+        <w:ind w:left="2880" w:hanging="360"/>
+      </w:pPr>
+      <w:rPr>
+        <w:rFonts w:ascii="Symbol" w:hAnsi="Symbol" w:hint="default"/>
+      </w:rPr>
+    </w:lvl>
+    <w:lvl w:ilvl="4" w:tplc="040C0003" w:tentative="1">
+      <w:start w:val="1"/>
+      <w:numFmt w:val="bullet"/>
+      <w:lvlText w:val="o"/>
+      <w:lvlJc w:val="left"/>
+      <w:pPr>
+        <w:ind w:left="3600" w:hanging="360"/>
+      </w:pPr>
+      <w:rPr>
+        <w:rFonts w:ascii="Courier New" w:hAnsi="Courier New" w:cs="Courier New" w:hint="default"/>
+      </w:rPr>
+    </w:lvl>
+    <w:lvl w:ilvl="5" w:tplc="040C0005" w:tentative="1">
+      <w:start w:val="1"/>
+      <w:numFmt w:val="bullet"/>
+      <w:lvlText w:val=""/>
+      <w:lvlJc w:val="left"/>
+      <w:pPr>
+        <w:ind w:left="4320" w:hanging="360"/>
+      </w:pPr>
+      <w:rPr>
+        <w:rFonts w:ascii="Wingdings" w:hAnsi="Wingdings" w:hint="default"/>
+      </w:rPr>
+    </w:lvl>
+    <w:lvl w:ilvl="6" w:tplc="040C0001" w:tentative="1">
+      <w:start w:val="1"/>
+      <w:numFmt w:val="bullet"/>
+      <w:lvlText w:val=""/>
+      <w:lvlJc w:val="left"/>
+      <w:pPr>
+        <w:ind w:left="5040" w:hanging="360"/>
+      </w:pPr>
+      <w:rPr>
+        <w:rFonts w:ascii="Symbol" w:hAnsi="Symbol" w:hint="default"/>
+      </w:rPr>
+    </w:lvl>
+    <w:lvl w:ilvl="7" w:tplc="040C0003" w:tentative="1">
+      <w:start w:val="1"/>
+      <w:numFmt w:val="bullet"/>
+      <w:lvlText w:val="o"/>
+      <w:lvlJc w:val="left"/>
+      <w:pPr>
+        <w:ind w:left="5760" w:hanging="360"/>
+      </w:pPr>
+      <w:rPr>
+        <w:rFonts w:ascii="Courier New" w:hAnsi="Courier New" w:cs="Courier New" w:hint="default"/>
+      </w:rPr>
+    </w:lvl>
+    <w:lvl w:ilvl="8" w:tplc="040C0005" w:tentative="1">
+      <w:start w:val="1"/>
+      <w:numFmt w:val="bullet"/>
+      <w:lvlText w:val=""/>
+      <w:lvlJc w:val="left"/>
+      <w:pPr>
+        <w:ind w:left="6480" w:hanging="360"/>
+      </w:pPr>
+      <w:rPr>
+        <w:rFonts w:ascii="Wingdings" w:hAnsi="Wingdings" w:hint="default"/>
+      </w:rPr>
+    </w:lvl>
+  </w:abstractNum>
+  <w:abstractNum w:abstractNumId="18" w15:restartNumberingAfterBreak="0">
     <w:nsid w:val="634D5D38"/>
     <w:multiLevelType w:val="hybridMultilevel"/>
     <w:tmpl w:val="C9985690"/>
@@ -1568,7 +4234,93 @@
       </w:pPr>
     </w:lvl>
   </w:abstractNum>
-  <w:abstractNum w:abstractNumId="5" w15:restartNumberingAfterBreak="0">
+  <w:abstractNum w:abstractNumId="19" w15:restartNumberingAfterBreak="0">
+    <w:nsid w:val="649451FE"/>
+    <w:multiLevelType w:val="hybridMultilevel"/>
+    <w:tmpl w:val="7DD4B2EE"/>
+    <w:lvl w:ilvl="0" w:tplc="040C0011">
+      <w:start w:val="1"/>
+      <w:numFmt w:val="decimal"/>
+      <w:lvlText w:val="%1)"/>
+      <w:lvlJc w:val="left"/>
+      <w:pPr>
+        <w:ind w:left="720" w:hanging="360"/>
+      </w:pPr>
+    </w:lvl>
+    <w:lvl w:ilvl="1" w:tplc="040C0019" w:tentative="1">
+      <w:start w:val="1"/>
+      <w:numFmt w:val="lowerLetter"/>
+      <w:lvlText w:val="%2."/>
+      <w:lvlJc w:val="left"/>
+      <w:pPr>
+        <w:ind w:left="1440" w:hanging="360"/>
+      </w:pPr>
+    </w:lvl>
+    <w:lvl w:ilvl="2" w:tplc="040C001B" w:tentative="1">
+      <w:start w:val="1"/>
+      <w:numFmt w:val="lowerRoman"/>
+      <w:lvlText w:val="%3."/>
+      <w:lvlJc w:val="right"/>
+      <w:pPr>
+        <w:ind w:left="2160" w:hanging="180"/>
+      </w:pPr>
+    </w:lvl>
+    <w:lvl w:ilvl="3" w:tplc="040C000F" w:tentative="1">
+      <w:start w:val="1"/>
+      <w:numFmt w:val="decimal"/>
+      <w:lvlText w:val="%4."/>
+      <w:lvlJc w:val="left"/>
+      <w:pPr>
+        <w:ind w:left="2880" w:hanging="360"/>
+      </w:pPr>
+    </w:lvl>
+    <w:lvl w:ilvl="4" w:tplc="040C0019" w:tentative="1">
+      <w:start w:val="1"/>
+      <w:numFmt w:val="lowerLetter"/>
+      <w:lvlText w:val="%5."/>
+      <w:lvlJc w:val="left"/>
+      <w:pPr>
+        <w:ind w:left="3600" w:hanging="360"/>
+      </w:pPr>
+    </w:lvl>
+    <w:lvl w:ilvl="5" w:tplc="040C001B" w:tentative="1">
+      <w:start w:val="1"/>
+      <w:numFmt w:val="lowerRoman"/>
+      <w:lvlText w:val="%6."/>
+      <w:lvlJc w:val="right"/>
+      <w:pPr>
+        <w:ind w:left="4320" w:hanging="180"/>
+      </w:pPr>
+    </w:lvl>
+    <w:lvl w:ilvl="6" w:tplc="040C000F" w:tentative="1">
+      <w:start w:val="1"/>
+      <w:numFmt w:val="decimal"/>
+      <w:lvlText w:val="%7."/>
+      <w:lvlJc w:val="left"/>
+      <w:pPr>
+        <w:ind w:left="5040" w:hanging="360"/>
+      </w:pPr>
+    </w:lvl>
+    <w:lvl w:ilvl="7" w:tplc="040C0019" w:tentative="1">
+      <w:start w:val="1"/>
+      <w:numFmt w:val="lowerLetter"/>
+      <w:lvlText w:val="%8."/>
+      <w:lvlJc w:val="left"/>
+      <w:pPr>
+        <w:ind w:left="5760" w:hanging="360"/>
+      </w:pPr>
+    </w:lvl>
+    <w:lvl w:ilvl="8" w:tplc="040C001B" w:tentative="1">
+      <w:start w:val="1"/>
+      <w:numFmt w:val="lowerRoman"/>
+      <w:lvlText w:val="%9."/>
+      <w:lvlJc w:val="right"/>
+      <w:pPr>
+        <w:ind w:left="6480" w:hanging="180"/>
+      </w:pPr>
+    </w:lvl>
+  </w:abstractNum>
+  <w:abstractNum w:abstractNumId="20" w15:restartNumberingAfterBreak="0">
     <w:nsid w:val="668C5A35"/>
     <w:multiLevelType w:val="hybridMultilevel"/>
     <w:tmpl w:val="B7F4807E"/>
@@ -1580,6 +4332,360 @@
       <w:pPr>
         <w:ind w:left="720" w:hanging="360"/>
       </w:pPr>
+    </w:lvl>
+    <w:lvl w:ilvl="1" w:tplc="040C0019" w:tentative="1">
+      <w:start w:val="1"/>
+      <w:numFmt w:val="lowerLetter"/>
+      <w:lvlText w:val="%2."/>
+      <w:lvlJc w:val="left"/>
+      <w:pPr>
+        <w:ind w:left="1440" w:hanging="360"/>
+      </w:pPr>
+    </w:lvl>
+    <w:lvl w:ilvl="2" w:tplc="040C001B" w:tentative="1">
+      <w:start w:val="1"/>
+      <w:numFmt w:val="lowerRoman"/>
+      <w:lvlText w:val="%3."/>
+      <w:lvlJc w:val="right"/>
+      <w:pPr>
+        <w:ind w:left="2160" w:hanging="180"/>
+      </w:pPr>
+    </w:lvl>
+    <w:lvl w:ilvl="3" w:tplc="040C000F" w:tentative="1">
+      <w:start w:val="1"/>
+      <w:numFmt w:val="decimal"/>
+      <w:lvlText w:val="%4."/>
+      <w:lvlJc w:val="left"/>
+      <w:pPr>
+        <w:ind w:left="2880" w:hanging="360"/>
+      </w:pPr>
+    </w:lvl>
+    <w:lvl w:ilvl="4" w:tplc="040C0019" w:tentative="1">
+      <w:start w:val="1"/>
+      <w:numFmt w:val="lowerLetter"/>
+      <w:lvlText w:val="%5."/>
+      <w:lvlJc w:val="left"/>
+      <w:pPr>
+        <w:ind w:left="3600" w:hanging="360"/>
+      </w:pPr>
+    </w:lvl>
+    <w:lvl w:ilvl="5" w:tplc="040C001B" w:tentative="1">
+      <w:start w:val="1"/>
+      <w:numFmt w:val="lowerRoman"/>
+      <w:lvlText w:val="%6."/>
+      <w:lvlJc w:val="right"/>
+      <w:pPr>
+        <w:ind w:left="4320" w:hanging="180"/>
+      </w:pPr>
+    </w:lvl>
+    <w:lvl w:ilvl="6" w:tplc="040C000F" w:tentative="1">
+      <w:start w:val="1"/>
+      <w:numFmt w:val="decimal"/>
+      <w:lvlText w:val="%7."/>
+      <w:lvlJc w:val="left"/>
+      <w:pPr>
+        <w:ind w:left="5040" w:hanging="360"/>
+      </w:pPr>
+    </w:lvl>
+    <w:lvl w:ilvl="7" w:tplc="040C0019" w:tentative="1">
+      <w:start w:val="1"/>
+      <w:numFmt w:val="lowerLetter"/>
+      <w:lvlText w:val="%8."/>
+      <w:lvlJc w:val="left"/>
+      <w:pPr>
+        <w:ind w:left="5760" w:hanging="360"/>
+      </w:pPr>
+    </w:lvl>
+    <w:lvl w:ilvl="8" w:tplc="040C001B" w:tentative="1">
+      <w:start w:val="1"/>
+      <w:numFmt w:val="lowerRoman"/>
+      <w:lvlText w:val="%9."/>
+      <w:lvlJc w:val="right"/>
+      <w:pPr>
+        <w:ind w:left="6480" w:hanging="180"/>
+      </w:pPr>
+    </w:lvl>
+  </w:abstractNum>
+  <w:abstractNum w:abstractNumId="21" w15:restartNumberingAfterBreak="0">
+    <w:nsid w:val="69874062"/>
+    <w:multiLevelType w:val="hybridMultilevel"/>
+    <w:tmpl w:val="3FA61C56"/>
+    <w:lvl w:ilvl="0" w:tplc="040C0011">
+      <w:start w:val="1"/>
+      <w:numFmt w:val="decimal"/>
+      <w:lvlText w:val="%1)"/>
+      <w:lvlJc w:val="left"/>
+      <w:pPr>
+        <w:ind w:left="720" w:hanging="360"/>
+      </w:pPr>
+    </w:lvl>
+    <w:lvl w:ilvl="1" w:tplc="040C0019" w:tentative="1">
+      <w:start w:val="1"/>
+      <w:numFmt w:val="lowerLetter"/>
+      <w:lvlText w:val="%2."/>
+      <w:lvlJc w:val="left"/>
+      <w:pPr>
+        <w:ind w:left="1440" w:hanging="360"/>
+      </w:pPr>
+    </w:lvl>
+    <w:lvl w:ilvl="2" w:tplc="040C001B" w:tentative="1">
+      <w:start w:val="1"/>
+      <w:numFmt w:val="lowerRoman"/>
+      <w:lvlText w:val="%3."/>
+      <w:lvlJc w:val="right"/>
+      <w:pPr>
+        <w:ind w:left="2160" w:hanging="180"/>
+      </w:pPr>
+    </w:lvl>
+    <w:lvl w:ilvl="3" w:tplc="040C000F" w:tentative="1">
+      <w:start w:val="1"/>
+      <w:numFmt w:val="decimal"/>
+      <w:lvlText w:val="%4."/>
+      <w:lvlJc w:val="left"/>
+      <w:pPr>
+        <w:ind w:left="2880" w:hanging="360"/>
+      </w:pPr>
+    </w:lvl>
+    <w:lvl w:ilvl="4" w:tplc="040C0019" w:tentative="1">
+      <w:start w:val="1"/>
+      <w:numFmt w:val="lowerLetter"/>
+      <w:lvlText w:val="%5."/>
+      <w:lvlJc w:val="left"/>
+      <w:pPr>
+        <w:ind w:left="3600" w:hanging="360"/>
+      </w:pPr>
+    </w:lvl>
+    <w:lvl w:ilvl="5" w:tplc="040C001B" w:tentative="1">
+      <w:start w:val="1"/>
+      <w:numFmt w:val="lowerRoman"/>
+      <w:lvlText w:val="%6."/>
+      <w:lvlJc w:val="right"/>
+      <w:pPr>
+        <w:ind w:left="4320" w:hanging="180"/>
+      </w:pPr>
+    </w:lvl>
+    <w:lvl w:ilvl="6" w:tplc="040C000F" w:tentative="1">
+      <w:start w:val="1"/>
+      <w:numFmt w:val="decimal"/>
+      <w:lvlText w:val="%7."/>
+      <w:lvlJc w:val="left"/>
+      <w:pPr>
+        <w:ind w:left="5040" w:hanging="360"/>
+      </w:pPr>
+    </w:lvl>
+    <w:lvl w:ilvl="7" w:tplc="040C0019" w:tentative="1">
+      <w:start w:val="1"/>
+      <w:numFmt w:val="lowerLetter"/>
+      <w:lvlText w:val="%8."/>
+      <w:lvlJc w:val="left"/>
+      <w:pPr>
+        <w:ind w:left="5760" w:hanging="360"/>
+      </w:pPr>
+    </w:lvl>
+    <w:lvl w:ilvl="8" w:tplc="040C001B" w:tentative="1">
+      <w:start w:val="1"/>
+      <w:numFmt w:val="lowerRoman"/>
+      <w:lvlText w:val="%9."/>
+      <w:lvlJc w:val="right"/>
+      <w:pPr>
+        <w:ind w:left="6480" w:hanging="180"/>
+      </w:pPr>
+    </w:lvl>
+  </w:abstractNum>
+  <w:abstractNum w:abstractNumId="22" w15:restartNumberingAfterBreak="0">
+    <w:nsid w:val="6AF45236"/>
+    <w:multiLevelType w:val="hybridMultilevel"/>
+    <w:tmpl w:val="5F060386"/>
+    <w:lvl w:ilvl="0" w:tplc="040C0011">
+      <w:start w:val="1"/>
+      <w:numFmt w:val="decimal"/>
+      <w:lvlText w:val="%1)"/>
+      <w:lvlJc w:val="left"/>
+      <w:pPr>
+        <w:ind w:left="1068" w:hanging="360"/>
+      </w:pPr>
+      <w:rPr>
+        <w:rFonts w:hint="default"/>
+      </w:rPr>
+    </w:lvl>
+    <w:lvl w:ilvl="1" w:tplc="040C0019" w:tentative="1">
+      <w:start w:val="1"/>
+      <w:numFmt w:val="lowerLetter"/>
+      <w:lvlText w:val="%2."/>
+      <w:lvlJc w:val="left"/>
+      <w:pPr>
+        <w:ind w:left="1788" w:hanging="360"/>
+      </w:pPr>
+    </w:lvl>
+    <w:lvl w:ilvl="2" w:tplc="040C001B" w:tentative="1">
+      <w:start w:val="1"/>
+      <w:numFmt w:val="lowerRoman"/>
+      <w:lvlText w:val="%3."/>
+      <w:lvlJc w:val="right"/>
+      <w:pPr>
+        <w:ind w:left="2508" w:hanging="180"/>
+      </w:pPr>
+    </w:lvl>
+    <w:lvl w:ilvl="3" w:tplc="040C000F" w:tentative="1">
+      <w:start w:val="1"/>
+      <w:numFmt w:val="decimal"/>
+      <w:lvlText w:val="%4."/>
+      <w:lvlJc w:val="left"/>
+      <w:pPr>
+        <w:ind w:left="3228" w:hanging="360"/>
+      </w:pPr>
+    </w:lvl>
+    <w:lvl w:ilvl="4" w:tplc="040C0019" w:tentative="1">
+      <w:start w:val="1"/>
+      <w:numFmt w:val="lowerLetter"/>
+      <w:lvlText w:val="%5."/>
+      <w:lvlJc w:val="left"/>
+      <w:pPr>
+        <w:ind w:left="3948" w:hanging="360"/>
+      </w:pPr>
+    </w:lvl>
+    <w:lvl w:ilvl="5" w:tplc="040C001B" w:tentative="1">
+      <w:start w:val="1"/>
+      <w:numFmt w:val="lowerRoman"/>
+      <w:lvlText w:val="%6."/>
+      <w:lvlJc w:val="right"/>
+      <w:pPr>
+        <w:ind w:left="4668" w:hanging="180"/>
+      </w:pPr>
+    </w:lvl>
+    <w:lvl w:ilvl="6" w:tplc="040C000F" w:tentative="1">
+      <w:start w:val="1"/>
+      <w:numFmt w:val="decimal"/>
+      <w:lvlText w:val="%7."/>
+      <w:lvlJc w:val="left"/>
+      <w:pPr>
+        <w:ind w:left="5388" w:hanging="360"/>
+      </w:pPr>
+    </w:lvl>
+    <w:lvl w:ilvl="7" w:tplc="040C0019" w:tentative="1">
+      <w:start w:val="1"/>
+      <w:numFmt w:val="lowerLetter"/>
+      <w:lvlText w:val="%8."/>
+      <w:lvlJc w:val="left"/>
+      <w:pPr>
+        <w:ind w:left="6108" w:hanging="360"/>
+      </w:pPr>
+    </w:lvl>
+    <w:lvl w:ilvl="8" w:tplc="040C001B" w:tentative="1">
+      <w:start w:val="1"/>
+      <w:numFmt w:val="lowerRoman"/>
+      <w:lvlText w:val="%9."/>
+      <w:lvlJc w:val="right"/>
+      <w:pPr>
+        <w:ind w:left="6828" w:hanging="180"/>
+      </w:pPr>
+    </w:lvl>
+  </w:abstractNum>
+  <w:abstractNum w:abstractNumId="23" w15:restartNumberingAfterBreak="0">
+    <w:nsid w:val="74A41291"/>
+    <w:multiLevelType w:val="hybridMultilevel"/>
+    <w:tmpl w:val="AAAC2CF0"/>
+    <w:lvl w:ilvl="0" w:tplc="040C0011">
+      <w:start w:val="1"/>
+      <w:numFmt w:val="decimal"/>
+      <w:lvlText w:val="%1)"/>
+      <w:lvlJc w:val="left"/>
+      <w:pPr>
+        <w:ind w:left="1068" w:hanging="360"/>
+      </w:pPr>
+      <w:rPr>
+        <w:rFonts w:hint="default"/>
+      </w:rPr>
+    </w:lvl>
+    <w:lvl w:ilvl="1" w:tplc="040C0019" w:tentative="1">
+      <w:start w:val="1"/>
+      <w:numFmt w:val="lowerLetter"/>
+      <w:lvlText w:val="%2."/>
+      <w:lvlJc w:val="left"/>
+      <w:pPr>
+        <w:ind w:left="1788" w:hanging="360"/>
+      </w:pPr>
+    </w:lvl>
+    <w:lvl w:ilvl="2" w:tplc="040C001B" w:tentative="1">
+      <w:start w:val="1"/>
+      <w:numFmt w:val="lowerRoman"/>
+      <w:lvlText w:val="%3."/>
+      <w:lvlJc w:val="right"/>
+      <w:pPr>
+        <w:ind w:left="2508" w:hanging="180"/>
+      </w:pPr>
+    </w:lvl>
+    <w:lvl w:ilvl="3" w:tplc="040C000F" w:tentative="1">
+      <w:start w:val="1"/>
+      <w:numFmt w:val="decimal"/>
+      <w:lvlText w:val="%4."/>
+      <w:lvlJc w:val="left"/>
+      <w:pPr>
+        <w:ind w:left="3228" w:hanging="360"/>
+      </w:pPr>
+    </w:lvl>
+    <w:lvl w:ilvl="4" w:tplc="040C0019" w:tentative="1">
+      <w:start w:val="1"/>
+      <w:numFmt w:val="lowerLetter"/>
+      <w:lvlText w:val="%5."/>
+      <w:lvlJc w:val="left"/>
+      <w:pPr>
+        <w:ind w:left="3948" w:hanging="360"/>
+      </w:pPr>
+    </w:lvl>
+    <w:lvl w:ilvl="5" w:tplc="040C001B" w:tentative="1">
+      <w:start w:val="1"/>
+      <w:numFmt w:val="lowerRoman"/>
+      <w:lvlText w:val="%6."/>
+      <w:lvlJc w:val="right"/>
+      <w:pPr>
+        <w:ind w:left="4668" w:hanging="180"/>
+      </w:pPr>
+    </w:lvl>
+    <w:lvl w:ilvl="6" w:tplc="040C000F" w:tentative="1">
+      <w:start w:val="1"/>
+      <w:numFmt w:val="decimal"/>
+      <w:lvlText w:val="%7."/>
+      <w:lvlJc w:val="left"/>
+      <w:pPr>
+        <w:ind w:left="5388" w:hanging="360"/>
+      </w:pPr>
+    </w:lvl>
+    <w:lvl w:ilvl="7" w:tplc="040C0019" w:tentative="1">
+      <w:start w:val="1"/>
+      <w:numFmt w:val="lowerLetter"/>
+      <w:lvlText w:val="%8."/>
+      <w:lvlJc w:val="left"/>
+      <w:pPr>
+        <w:ind w:left="6108" w:hanging="360"/>
+      </w:pPr>
+    </w:lvl>
+    <w:lvl w:ilvl="8" w:tplc="040C001B" w:tentative="1">
+      <w:start w:val="1"/>
+      <w:numFmt w:val="lowerRoman"/>
+      <w:lvlText w:val="%9."/>
+      <w:lvlJc w:val="right"/>
+      <w:pPr>
+        <w:ind w:left="6828" w:hanging="180"/>
+      </w:pPr>
+    </w:lvl>
+  </w:abstractNum>
+  <w:abstractNum w:abstractNumId="24" w15:restartNumberingAfterBreak="0">
+    <w:nsid w:val="77413C40"/>
+    <w:multiLevelType w:val="hybridMultilevel"/>
+    <w:tmpl w:val="1FD23DAE"/>
+    <w:lvl w:ilvl="0" w:tplc="A4D645DC">
+      <w:start w:val="1"/>
+      <w:numFmt w:val="decimal"/>
+      <w:pStyle w:val="Titre2"/>
+      <w:lvlText w:val="%1."/>
+      <w:lvlJc w:val="left"/>
+      <w:pPr>
+        <w:ind w:left="720" w:hanging="360"/>
+      </w:pPr>
+      <w:rPr>
+        <w:color w:val="FFFFFF" w:themeColor="background1"/>
+      </w:rPr>
     </w:lvl>
     <w:lvl w:ilvl="1" w:tplc="040C0019" w:tentative="1">
       <w:start w:val="1"/>
@@ -1658,19 +4764,76 @@
     <w:abstractNumId w:val="0"/>
   </w:num>
   <w:num w:numId="2">
-    <w:abstractNumId w:val="3"/>
+    <w:abstractNumId w:val="16"/>
   </w:num>
   <w:num w:numId="3">
-    <w:abstractNumId w:val="5"/>
+    <w:abstractNumId w:val="20"/>
   </w:num>
   <w:num w:numId="4">
-    <w:abstractNumId w:val="4"/>
+    <w:abstractNumId w:val="18"/>
   </w:num>
   <w:num w:numId="5">
-    <w:abstractNumId w:val="2"/>
+    <w:abstractNumId w:val="14"/>
   </w:num>
   <w:num w:numId="6">
     <w:abstractNumId w:val="1"/>
+  </w:num>
+  <w:num w:numId="7">
+    <w:abstractNumId w:val="24"/>
+  </w:num>
+  <w:num w:numId="8">
+    <w:abstractNumId w:val="3"/>
+  </w:num>
+  <w:num w:numId="9">
+    <w:abstractNumId w:val="2"/>
+  </w:num>
+  <w:num w:numId="10">
+    <w:abstractNumId w:val="13"/>
+  </w:num>
+  <w:num w:numId="11">
+    <w:abstractNumId w:val="5"/>
+  </w:num>
+  <w:num w:numId="12">
+    <w:abstractNumId w:val="17"/>
+  </w:num>
+  <w:num w:numId="13">
+    <w:abstractNumId w:val="10"/>
+  </w:num>
+  <w:num w:numId="14">
+    <w:abstractNumId w:val="23"/>
+  </w:num>
+  <w:num w:numId="15">
+    <w:abstractNumId w:val="12"/>
+  </w:num>
+  <w:num w:numId="16">
+    <w:abstractNumId w:val="7"/>
+  </w:num>
+  <w:num w:numId="17">
+    <w:abstractNumId w:val="9"/>
+  </w:num>
+  <w:num w:numId="18">
+    <w:abstractNumId w:val="8"/>
+  </w:num>
+  <w:num w:numId="19">
+    <w:abstractNumId w:val="19"/>
+  </w:num>
+  <w:num w:numId="20">
+    <w:abstractNumId w:val="22"/>
+  </w:num>
+  <w:num w:numId="21">
+    <w:abstractNumId w:val="4"/>
+  </w:num>
+  <w:num w:numId="22">
+    <w:abstractNumId w:val="15"/>
+  </w:num>
+  <w:num w:numId="23">
+    <w:abstractNumId w:val="21"/>
+  </w:num>
+  <w:num w:numId="24">
+    <w:abstractNumId w:val="11"/>
+  </w:num>
+  <w:num w:numId="25">
+    <w:abstractNumId w:val="6"/>
   </w:num>
 </w:numbering>
 </file>
@@ -2078,18 +5241,20 @@
     <w:basedOn w:val="Normal"/>
     <w:next w:val="Normal"/>
     <w:link w:val="Titre1Car"/>
+    <w:autoRedefine/>
     <w:uiPriority w:val="9"/>
     <w:qFormat/>
-    <w:rsid w:val="003472D1"/>
+    <w:rsid w:val="00A46D64"/>
     <w:pPr>
       <w:keepNext/>
       <w:keepLines/>
       <w:spacing w:before="240" w:after="0"/>
+      <w:jc w:val="center"/>
       <w:outlineLvl w:val="0"/>
     </w:pPr>
     <w:rPr>
       <w:rFonts w:asciiTheme="majorHAnsi" w:eastAsiaTheme="majorEastAsia" w:hAnsiTheme="majorHAnsi" w:cstheme="majorBidi"/>
-      <w:color w:val="2F5496" w:themeColor="accent1" w:themeShade="BF"/>
+      <w:color w:val="C45911" w:themeColor="accent2" w:themeShade="BF"/>
       <w:sz w:val="32"/>
       <w:szCs w:val="32"/>
     </w:rPr>
@@ -2099,21 +5264,48 @@
     <w:basedOn w:val="Normal"/>
     <w:next w:val="Normal"/>
     <w:link w:val="Titre2Car"/>
+    <w:autoRedefine/>
     <w:uiPriority w:val="9"/>
     <w:unhideWhenUsed/>
     <w:qFormat/>
-    <w:rsid w:val="00F80D3B"/>
+    <w:rsid w:val="00A46D64"/>
     <w:pPr>
       <w:keepNext/>
       <w:keepLines/>
+      <w:numPr>
+        <w:numId w:val="7"/>
+      </w:numPr>
+      <w:shd w:val="clear" w:color="auto" w:fill="C45911" w:themeFill="accent2" w:themeFillShade="BF"/>
       <w:spacing w:before="40" w:after="0"/>
       <w:outlineLvl w:val="1"/>
     </w:pPr>
     <w:rPr>
       <w:rFonts w:asciiTheme="majorHAnsi" w:eastAsiaTheme="majorEastAsia" w:hAnsiTheme="majorHAnsi" w:cstheme="majorBidi"/>
-      <w:color w:val="2F5496" w:themeColor="accent1" w:themeShade="BF"/>
+      <w:color w:val="FFFFFF" w:themeColor="background1"/>
       <w:sz w:val="26"/>
       <w:szCs w:val="26"/>
+    </w:rPr>
+  </w:style>
+  <w:style w:type="paragraph" w:styleId="Titre3">
+    <w:name w:val="heading 3"/>
+    <w:basedOn w:val="Normal"/>
+    <w:next w:val="Normal"/>
+    <w:link w:val="Titre3Car"/>
+    <w:uiPriority w:val="9"/>
+    <w:unhideWhenUsed/>
+    <w:qFormat/>
+    <w:rsid w:val="00A46D64"/>
+    <w:pPr>
+      <w:keepNext/>
+      <w:keepLines/>
+      <w:spacing w:before="40" w:after="0"/>
+      <w:outlineLvl w:val="2"/>
+    </w:pPr>
+    <w:rPr>
+      <w:rFonts w:asciiTheme="majorHAnsi" w:eastAsiaTheme="majorEastAsia" w:hAnsiTheme="majorHAnsi" w:cstheme="majorBidi"/>
+      <w:color w:val="1F3763" w:themeColor="accent1" w:themeShade="7F"/>
+      <w:sz w:val="24"/>
+      <w:szCs w:val="24"/>
     </w:rPr>
   </w:style>
   <w:style w:type="character" w:default="1" w:styleId="Policepardfaut">
@@ -2148,10 +5340,10 @@
     <w:basedOn w:val="Policepardfaut"/>
     <w:link w:val="Titre1"/>
     <w:uiPriority w:val="9"/>
-    <w:rsid w:val="003472D1"/>
+    <w:rsid w:val="00A46D64"/>
     <w:rPr>
       <w:rFonts w:asciiTheme="majorHAnsi" w:eastAsiaTheme="majorEastAsia" w:hAnsiTheme="majorHAnsi" w:cstheme="majorBidi"/>
-      <w:color w:val="2F5496" w:themeColor="accent1" w:themeShade="BF"/>
+      <w:color w:val="C45911" w:themeColor="accent2" w:themeShade="BF"/>
       <w:sz w:val="32"/>
       <w:szCs w:val="32"/>
     </w:rPr>
@@ -2161,12 +5353,13 @@
     <w:basedOn w:val="Policepardfaut"/>
     <w:link w:val="Titre2"/>
     <w:uiPriority w:val="9"/>
-    <w:rsid w:val="00F80D3B"/>
+    <w:rsid w:val="00A46D64"/>
     <w:rPr>
       <w:rFonts w:asciiTheme="majorHAnsi" w:eastAsiaTheme="majorEastAsia" w:hAnsiTheme="majorHAnsi" w:cstheme="majorBidi"/>
-      <w:color w:val="2F5496" w:themeColor="accent1" w:themeShade="BF"/>
+      <w:color w:val="FFFFFF" w:themeColor="background1"/>
       <w:sz w:val="26"/>
       <w:szCs w:val="26"/>
+      <w:shd w:val="clear" w:color="auto" w:fill="C45911" w:themeFill="accent2" w:themeFillShade="BF"/>
     </w:rPr>
   </w:style>
   <w:style w:type="paragraph" w:styleId="Paragraphedeliste">
@@ -2276,6 +5469,70 @@
       <w:rFonts w:ascii="Segoe UI" w:hAnsi="Segoe UI" w:cs="Segoe UI"/>
       <w:sz w:val="18"/>
       <w:szCs w:val="18"/>
+    </w:rPr>
+  </w:style>
+  <w:style w:type="paragraph" w:styleId="En-ttedetabledesmatires">
+    <w:name w:val="TOC Heading"/>
+    <w:basedOn w:val="Titre1"/>
+    <w:next w:val="Normal"/>
+    <w:uiPriority w:val="39"/>
+    <w:unhideWhenUsed/>
+    <w:qFormat/>
+    <w:rsid w:val="00126F3D"/>
+    <w:pPr>
+      <w:outlineLvl w:val="9"/>
+    </w:pPr>
+    <w:rPr>
+      <w:lang w:eastAsia="fr-FR"/>
+    </w:rPr>
+  </w:style>
+  <w:style w:type="paragraph" w:styleId="TM1">
+    <w:name w:val="toc 1"/>
+    <w:basedOn w:val="Normal"/>
+    <w:next w:val="Normal"/>
+    <w:autoRedefine/>
+    <w:uiPriority w:val="39"/>
+    <w:unhideWhenUsed/>
+    <w:rsid w:val="00126F3D"/>
+    <w:pPr>
+      <w:spacing w:after="100"/>
+    </w:pPr>
+  </w:style>
+  <w:style w:type="paragraph" w:styleId="TM2">
+    <w:name w:val="toc 2"/>
+    <w:basedOn w:val="Normal"/>
+    <w:next w:val="Normal"/>
+    <w:autoRedefine/>
+    <w:uiPriority w:val="39"/>
+    <w:unhideWhenUsed/>
+    <w:rsid w:val="00126F3D"/>
+    <w:pPr>
+      <w:spacing w:after="100"/>
+      <w:ind w:left="220"/>
+    </w:pPr>
+  </w:style>
+  <w:style w:type="character" w:styleId="Lienhypertexte">
+    <w:name w:val="Hyperlink"/>
+    <w:basedOn w:val="Policepardfaut"/>
+    <w:uiPriority w:val="99"/>
+    <w:unhideWhenUsed/>
+    <w:rsid w:val="00126F3D"/>
+    <w:rPr>
+      <w:color w:val="0563C1" w:themeColor="hyperlink"/>
+      <w:u w:val="single"/>
+    </w:rPr>
+  </w:style>
+  <w:style w:type="character" w:customStyle="1" w:styleId="Titre3Car">
+    <w:name w:val="Titre 3 Car"/>
+    <w:basedOn w:val="Policepardfaut"/>
+    <w:link w:val="Titre3"/>
+    <w:uiPriority w:val="9"/>
+    <w:rsid w:val="00A46D64"/>
+    <w:rPr>
+      <w:rFonts w:asciiTheme="majorHAnsi" w:eastAsiaTheme="majorEastAsia" w:hAnsiTheme="majorHAnsi" w:cstheme="majorBidi"/>
+      <w:color w:val="1F3763" w:themeColor="accent1" w:themeShade="7F"/>
+      <w:sz w:val="24"/>
+      <w:szCs w:val="24"/>
     </w:rPr>
   </w:style>
 </w:styles>
@@ -2574,4 +5831,16 @@
     </a:ext>
   </a:extLst>
 </a:theme>
+</file>
+
+<file path=customXml/item1.xml><?xml version="1.0" encoding="utf-8"?>
+<b:Sources xmlns:b="http://schemas.openxmlformats.org/officeDocument/2006/bibliography" xmlns="http://schemas.openxmlformats.org/officeDocument/2006/bibliography" SelectedStyle="\APASixthEditionOfficeOnline.xsl" StyleName="APA" Version="6"/>
+</file>
+
+<file path=customXml/itemProps1.xml><?xml version="1.0" encoding="utf-8"?>
+<ds:datastoreItem xmlns:ds="http://schemas.openxmlformats.org/officeDocument/2006/customXml" ds:itemID="{71C0E3A8-3573-401C-91E4-D0AD15747914}">
+  <ds:schemaRefs>
+    <ds:schemaRef ds:uri="http://schemas.openxmlformats.org/officeDocument/2006/bibliography"/>
+  </ds:schemaRefs>
+</ds:datastoreItem>
 </file>
--- a/doc/spec_carrefour.docx
+++ b/doc/spec_carrefour.docx
@@ -179,6 +179,2139 @@
     </w:p>
     <w:p>
       <w:pPr>
+        <w:spacing w:after="1479"/>
+        <w:ind w:left="-140" w:right="-62"/>
+      </w:pPr>
+      <w:r>
+        <w:rPr>
+          <w:noProof/>
+        </w:rPr>
+        <w:lastRenderedPageBreak/>
+        <mc:AlternateContent>
+          <mc:Choice Requires="wpg">
+            <w:drawing>
+              <wp:inline distT="0" distB="0" distL="0" distR="0">
+                <wp:extent cx="5855970" cy="434340"/>
+                <wp:effectExtent l="9525" t="0" r="1905" b="60960"/>
+                <wp:docPr id="8" name="Groupe 8"/>
+                <wp:cNvGraphicFramePr>
+                  <a:graphicFrameLocks xmlns:a="http://schemas.openxmlformats.org/drawingml/2006/main"/>
+                </wp:cNvGraphicFramePr>
+                <a:graphic xmlns:a="http://schemas.openxmlformats.org/drawingml/2006/main">
+                  <a:graphicData uri="http://schemas.microsoft.com/office/word/2010/wordprocessingGroup">
+                    <wpg:wgp>
+                      <wpg:cNvGrpSpPr>
+                        <a:grpSpLocks/>
+                      </wpg:cNvGrpSpPr>
+                      <wpg:grpSpPr bwMode="auto">
+                        <a:xfrm>
+                          <a:off x="0" y="0"/>
+                          <a:ext cx="5855970" cy="434340"/>
+                          <a:chOff x="0" y="0"/>
+                          <a:chExt cx="58559" cy="4343"/>
+                        </a:xfrm>
+                      </wpg:grpSpPr>
+                      <wps:wsp>
+                        <wps:cNvPr id="9" name="Shape 6"/>
+                        <wps:cNvSpPr>
+                          <a:spLocks/>
+                        </wps:cNvSpPr>
+                        <wps:spPr bwMode="auto">
+                          <a:xfrm>
+                            <a:off x="0" y="0"/>
+                            <a:ext cx="19519" cy="76"/>
+                          </a:xfrm>
+                          <a:custGeom>
+                            <a:avLst/>
+                            <a:gdLst>
+                              <a:gd name="T0" fmla="*/ 0 w 1951990"/>
+                              <a:gd name="T1" fmla="*/ 0 h 7620"/>
+                              <a:gd name="T2" fmla="*/ 19519 w 1951990"/>
+                              <a:gd name="T3" fmla="*/ 0 h 7620"/>
+                              <a:gd name="T4" fmla="*/ 19519 w 1951990"/>
+                              <a:gd name="T5" fmla="*/ 76 h 7620"/>
+                              <a:gd name="T6" fmla="*/ 63 w 1951990"/>
+                              <a:gd name="T7" fmla="*/ 76 h 7620"/>
+                              <a:gd name="T8" fmla="*/ 25 w 1951990"/>
+                              <a:gd name="T9" fmla="*/ 38 h 7620"/>
+                              <a:gd name="T10" fmla="*/ 0 w 1951990"/>
+                              <a:gd name="T11" fmla="*/ 0 h 7620"/>
+                              <a:gd name="T12" fmla="*/ 0 60000 65536"/>
+                              <a:gd name="T13" fmla="*/ 0 60000 65536"/>
+                              <a:gd name="T14" fmla="*/ 0 60000 65536"/>
+                              <a:gd name="T15" fmla="*/ 0 60000 65536"/>
+                              <a:gd name="T16" fmla="*/ 0 60000 65536"/>
+                              <a:gd name="T17" fmla="*/ 0 60000 65536"/>
+                              <a:gd name="T18" fmla="*/ 0 w 1951990"/>
+                              <a:gd name="T19" fmla="*/ 0 h 7620"/>
+                              <a:gd name="T20" fmla="*/ 1951990 w 1951990"/>
+                              <a:gd name="T21" fmla="*/ 7620 h 7620"/>
+                            </a:gdLst>
+                            <a:ahLst/>
+                            <a:cxnLst>
+                              <a:cxn ang="T12">
+                                <a:pos x="T0" y="T1"/>
+                              </a:cxn>
+                              <a:cxn ang="T13">
+                                <a:pos x="T2" y="T3"/>
+                              </a:cxn>
+                              <a:cxn ang="T14">
+                                <a:pos x="T4" y="T5"/>
+                              </a:cxn>
+                              <a:cxn ang="T15">
+                                <a:pos x="T6" y="T7"/>
+                              </a:cxn>
+                              <a:cxn ang="T16">
+                                <a:pos x="T8" y="T9"/>
+                              </a:cxn>
+                              <a:cxn ang="T17">
+                                <a:pos x="T10" y="T11"/>
+                              </a:cxn>
+                            </a:cxnLst>
+                            <a:rect l="T18" t="T19" r="T20" b="T21"/>
+                            <a:pathLst>
+                              <a:path w="1951990" h="7620">
+                                <a:moveTo>
+                                  <a:pt x="0" y="0"/>
+                                </a:moveTo>
+                                <a:lnTo>
+                                  <a:pt x="1951990" y="0"/>
+                                </a:lnTo>
+                                <a:lnTo>
+                                  <a:pt x="1951990" y="7620"/>
+                                </a:lnTo>
+                                <a:lnTo>
+                                  <a:pt x="6350" y="7620"/>
+                                </a:lnTo>
+                                <a:lnTo>
+                                  <a:pt x="2540" y="3810"/>
+                                </a:lnTo>
+                                <a:lnTo>
+                                  <a:pt x="0" y="0"/>
+                                </a:lnTo>
+                                <a:close/>
+                              </a:path>
+                            </a:pathLst>
+                          </a:custGeom>
+                          <a:solidFill>
+                            <a:srgbClr val="00000A"/>
+                          </a:solidFill>
+                          <a:ln>
+                            <a:noFill/>
+                          </a:ln>
+                          <a:extLst>
+                            <a:ext uri="{91240B29-F687-4F45-9708-019B960494DF}">
+                              <a14:hiddenLine xmlns:a14="http://schemas.microsoft.com/office/drawing/2010/main" w="0">
+                                <a:solidFill>
+                                  <a:srgbClr val="000000"/>
+                                </a:solidFill>
+                                <a:miter lim="127000"/>
+                                <a:headEnd/>
+                                <a:tailEnd/>
+                              </a14:hiddenLine>
+                            </a:ext>
+                          </a:extLst>
+                        </wps:spPr>
+                        <wps:bodyPr rot="0" vert="horz" wrap="square" lIns="91440" tIns="45720" rIns="91440" bIns="45720" anchor="t" anchorCtr="0" upright="1">
+                          <a:noAutofit/>
+                        </wps:bodyPr>
+                      </wps:wsp>
+                      <wps:wsp>
+                        <wps:cNvPr id="10" name="Shape 2544"/>
+                        <wps:cNvSpPr>
+                          <a:spLocks/>
+                        </wps:cNvSpPr>
+                        <wps:spPr bwMode="auto">
+                          <a:xfrm>
+                            <a:off x="19519" y="0"/>
+                            <a:ext cx="19495" cy="91"/>
+                          </a:xfrm>
+                          <a:custGeom>
+                            <a:avLst/>
+                            <a:gdLst>
+                              <a:gd name="T0" fmla="*/ 0 w 1949450"/>
+                              <a:gd name="T1" fmla="*/ 0 h 9144"/>
+                              <a:gd name="T2" fmla="*/ 19495 w 1949450"/>
+                              <a:gd name="T3" fmla="*/ 0 h 9144"/>
+                              <a:gd name="T4" fmla="*/ 19495 w 1949450"/>
+                              <a:gd name="T5" fmla="*/ 91 h 9144"/>
+                              <a:gd name="T6" fmla="*/ 0 w 1949450"/>
+                              <a:gd name="T7" fmla="*/ 91 h 9144"/>
+                              <a:gd name="T8" fmla="*/ 0 w 1949450"/>
+                              <a:gd name="T9" fmla="*/ 0 h 9144"/>
+                              <a:gd name="T10" fmla="*/ 0 60000 65536"/>
+                              <a:gd name="T11" fmla="*/ 0 60000 65536"/>
+                              <a:gd name="T12" fmla="*/ 0 60000 65536"/>
+                              <a:gd name="T13" fmla="*/ 0 60000 65536"/>
+                              <a:gd name="T14" fmla="*/ 0 60000 65536"/>
+                              <a:gd name="T15" fmla="*/ 0 w 1949450"/>
+                              <a:gd name="T16" fmla="*/ 0 h 9144"/>
+                              <a:gd name="T17" fmla="*/ 1949450 w 1949450"/>
+                              <a:gd name="T18" fmla="*/ 9144 h 9144"/>
+                            </a:gdLst>
+                            <a:ahLst/>
+                            <a:cxnLst>
+                              <a:cxn ang="T10">
+                                <a:pos x="T0" y="T1"/>
+                              </a:cxn>
+                              <a:cxn ang="T11">
+                                <a:pos x="T2" y="T3"/>
+                              </a:cxn>
+                              <a:cxn ang="T12">
+                                <a:pos x="T4" y="T5"/>
+                              </a:cxn>
+                              <a:cxn ang="T13">
+                                <a:pos x="T6" y="T7"/>
+                              </a:cxn>
+                              <a:cxn ang="T14">
+                                <a:pos x="T8" y="T9"/>
+                              </a:cxn>
+                            </a:cxnLst>
+                            <a:rect l="T15" t="T16" r="T17" b="T18"/>
+                            <a:pathLst>
+                              <a:path w="1949450" h="9144">
+                                <a:moveTo>
+                                  <a:pt x="0" y="0"/>
+                                </a:moveTo>
+                                <a:lnTo>
+                                  <a:pt x="1949450" y="0"/>
+                                </a:lnTo>
+                                <a:lnTo>
+                                  <a:pt x="1949450" y="9144"/>
+                                </a:lnTo>
+                                <a:lnTo>
+                                  <a:pt x="0" y="9144"/>
+                                </a:lnTo>
+                                <a:lnTo>
+                                  <a:pt x="0" y="0"/>
+                                </a:lnTo>
+                              </a:path>
+                            </a:pathLst>
+                          </a:custGeom>
+                          <a:solidFill>
+                            <a:srgbClr val="00000A"/>
+                          </a:solidFill>
+                          <a:ln>
+                            <a:noFill/>
+                          </a:ln>
+                          <a:extLst>
+                            <a:ext uri="{91240B29-F687-4F45-9708-019B960494DF}">
+                              <a14:hiddenLine xmlns:a14="http://schemas.microsoft.com/office/drawing/2010/main" w="0">
+                                <a:solidFill>
+                                  <a:srgbClr val="000000"/>
+                                </a:solidFill>
+                                <a:miter lim="127000"/>
+                                <a:headEnd/>
+                                <a:tailEnd/>
+                              </a14:hiddenLine>
+                            </a:ext>
+                          </a:extLst>
+                        </wps:spPr>
+                        <wps:bodyPr rot="0" vert="horz" wrap="square" lIns="91440" tIns="45720" rIns="91440" bIns="45720" anchor="t" anchorCtr="0" upright="1">
+                          <a:noAutofit/>
+                        </wps:bodyPr>
+                      </wps:wsp>
+                      <wps:wsp>
+                        <wps:cNvPr id="11" name="Shape 8"/>
+                        <wps:cNvSpPr>
+                          <a:spLocks/>
+                        </wps:cNvSpPr>
+                        <wps:spPr bwMode="auto">
+                          <a:xfrm>
+                            <a:off x="39014" y="0"/>
+                            <a:ext cx="19545" cy="76"/>
+                          </a:xfrm>
+                          <a:custGeom>
+                            <a:avLst/>
+                            <a:gdLst>
+                              <a:gd name="T0" fmla="*/ 0 w 1954530"/>
+                              <a:gd name="T1" fmla="*/ 0 h 7620"/>
+                              <a:gd name="T2" fmla="*/ 19545 w 1954530"/>
+                              <a:gd name="T3" fmla="*/ 0 h 7620"/>
+                              <a:gd name="T4" fmla="*/ 19507 w 1954530"/>
+                              <a:gd name="T5" fmla="*/ 38 h 7620"/>
+                              <a:gd name="T6" fmla="*/ 19482 w 1954530"/>
+                              <a:gd name="T7" fmla="*/ 76 h 7620"/>
+                              <a:gd name="T8" fmla="*/ 0 w 1954530"/>
+                              <a:gd name="T9" fmla="*/ 76 h 7620"/>
+                              <a:gd name="T10" fmla="*/ 0 w 1954530"/>
+                              <a:gd name="T11" fmla="*/ 0 h 7620"/>
+                              <a:gd name="T12" fmla="*/ 0 60000 65536"/>
+                              <a:gd name="T13" fmla="*/ 0 60000 65536"/>
+                              <a:gd name="T14" fmla="*/ 0 60000 65536"/>
+                              <a:gd name="T15" fmla="*/ 0 60000 65536"/>
+                              <a:gd name="T16" fmla="*/ 0 60000 65536"/>
+                              <a:gd name="T17" fmla="*/ 0 60000 65536"/>
+                              <a:gd name="T18" fmla="*/ 0 w 1954530"/>
+                              <a:gd name="T19" fmla="*/ 0 h 7620"/>
+                              <a:gd name="T20" fmla="*/ 1954530 w 1954530"/>
+                              <a:gd name="T21" fmla="*/ 7620 h 7620"/>
+                            </a:gdLst>
+                            <a:ahLst/>
+                            <a:cxnLst>
+                              <a:cxn ang="T12">
+                                <a:pos x="T0" y="T1"/>
+                              </a:cxn>
+                              <a:cxn ang="T13">
+                                <a:pos x="T2" y="T3"/>
+                              </a:cxn>
+                              <a:cxn ang="T14">
+                                <a:pos x="T4" y="T5"/>
+                              </a:cxn>
+                              <a:cxn ang="T15">
+                                <a:pos x="T6" y="T7"/>
+                              </a:cxn>
+                              <a:cxn ang="T16">
+                                <a:pos x="T8" y="T9"/>
+                              </a:cxn>
+                              <a:cxn ang="T17">
+                                <a:pos x="T10" y="T11"/>
+                              </a:cxn>
+                            </a:cxnLst>
+                            <a:rect l="T18" t="T19" r="T20" b="T21"/>
+                            <a:pathLst>
+                              <a:path w="1954530" h="7620">
+                                <a:moveTo>
+                                  <a:pt x="0" y="0"/>
+                                </a:moveTo>
+                                <a:lnTo>
+                                  <a:pt x="1954530" y="0"/>
+                                </a:lnTo>
+                                <a:lnTo>
+                                  <a:pt x="1950720" y="3810"/>
+                                </a:lnTo>
+                                <a:lnTo>
+                                  <a:pt x="1948180" y="7620"/>
+                                </a:lnTo>
+                                <a:lnTo>
+                                  <a:pt x="0" y="7620"/>
+                                </a:lnTo>
+                                <a:lnTo>
+                                  <a:pt x="0" y="0"/>
+                                </a:lnTo>
+                                <a:close/>
+                              </a:path>
+                            </a:pathLst>
+                          </a:custGeom>
+                          <a:solidFill>
+                            <a:srgbClr val="00000A"/>
+                          </a:solidFill>
+                          <a:ln>
+                            <a:noFill/>
+                          </a:ln>
+                          <a:extLst>
+                            <a:ext uri="{91240B29-F687-4F45-9708-019B960494DF}">
+                              <a14:hiddenLine xmlns:a14="http://schemas.microsoft.com/office/drawing/2010/main" w="0">
+                                <a:solidFill>
+                                  <a:srgbClr val="000000"/>
+                                </a:solidFill>
+                                <a:miter lim="127000"/>
+                                <a:headEnd/>
+                                <a:tailEnd/>
+                              </a14:hiddenLine>
+                            </a:ext>
+                          </a:extLst>
+                        </wps:spPr>
+                        <wps:bodyPr rot="0" vert="horz" wrap="square" lIns="91440" tIns="45720" rIns="91440" bIns="45720" anchor="t" anchorCtr="0" upright="1">
+                          <a:noAutofit/>
+                        </wps:bodyPr>
+                      </wps:wsp>
+                      <wps:wsp>
+                        <wps:cNvPr id="12" name="Shape 9"/>
+                        <wps:cNvSpPr>
+                          <a:spLocks/>
+                        </wps:cNvSpPr>
+                        <wps:spPr bwMode="auto">
+                          <a:xfrm>
+                            <a:off x="25" y="2133"/>
+                            <a:ext cx="19533" cy="76"/>
+                          </a:xfrm>
+                          <a:custGeom>
+                            <a:avLst/>
+                            <a:gdLst>
+                              <a:gd name="T0" fmla="*/ 38 w 1953260"/>
+                              <a:gd name="T1" fmla="*/ 0 h 7620"/>
+                              <a:gd name="T2" fmla="*/ 19533 w 1953260"/>
+                              <a:gd name="T3" fmla="*/ 0 h 7620"/>
+                              <a:gd name="T4" fmla="*/ 19495 w 1953260"/>
+                              <a:gd name="T5" fmla="*/ 38 h 7620"/>
+                              <a:gd name="T6" fmla="*/ 19469 w 1953260"/>
+                              <a:gd name="T7" fmla="*/ 76 h 7620"/>
+                              <a:gd name="T8" fmla="*/ 38 w 1953260"/>
+                              <a:gd name="T9" fmla="*/ 76 h 7620"/>
+                              <a:gd name="T10" fmla="*/ 0 w 1953260"/>
+                              <a:gd name="T11" fmla="*/ 38 h 7620"/>
+                              <a:gd name="T12" fmla="*/ 38 w 1953260"/>
+                              <a:gd name="T13" fmla="*/ 0 h 7620"/>
+                              <a:gd name="T14" fmla="*/ 0 60000 65536"/>
+                              <a:gd name="T15" fmla="*/ 0 60000 65536"/>
+                              <a:gd name="T16" fmla="*/ 0 60000 65536"/>
+                              <a:gd name="T17" fmla="*/ 0 60000 65536"/>
+                              <a:gd name="T18" fmla="*/ 0 60000 65536"/>
+                              <a:gd name="T19" fmla="*/ 0 60000 65536"/>
+                              <a:gd name="T20" fmla="*/ 0 60000 65536"/>
+                              <a:gd name="T21" fmla="*/ 0 w 1953260"/>
+                              <a:gd name="T22" fmla="*/ 0 h 7620"/>
+                              <a:gd name="T23" fmla="*/ 1953260 w 1953260"/>
+                              <a:gd name="T24" fmla="*/ 7620 h 7620"/>
+                            </a:gdLst>
+                            <a:ahLst/>
+                            <a:cxnLst>
+                              <a:cxn ang="T14">
+                                <a:pos x="T0" y="T1"/>
+                              </a:cxn>
+                              <a:cxn ang="T15">
+                                <a:pos x="T2" y="T3"/>
+                              </a:cxn>
+                              <a:cxn ang="T16">
+                                <a:pos x="T4" y="T5"/>
+                              </a:cxn>
+                              <a:cxn ang="T17">
+                                <a:pos x="T6" y="T7"/>
+                              </a:cxn>
+                              <a:cxn ang="T18">
+                                <a:pos x="T8" y="T9"/>
+                              </a:cxn>
+                              <a:cxn ang="T19">
+                                <a:pos x="T10" y="T11"/>
+                              </a:cxn>
+                              <a:cxn ang="T20">
+                                <a:pos x="T12" y="T13"/>
+                              </a:cxn>
+                            </a:cxnLst>
+                            <a:rect l="T21" t="T22" r="T23" b="T24"/>
+                            <a:pathLst>
+                              <a:path w="1953260" h="7620">
+                                <a:moveTo>
+                                  <a:pt x="3810" y="0"/>
+                                </a:moveTo>
+                                <a:lnTo>
+                                  <a:pt x="1953260" y="0"/>
+                                </a:lnTo>
+                                <a:lnTo>
+                                  <a:pt x="1949450" y="3810"/>
+                                </a:lnTo>
+                                <a:lnTo>
+                                  <a:pt x="1946910" y="7620"/>
+                                </a:lnTo>
+                                <a:lnTo>
+                                  <a:pt x="3810" y="7620"/>
+                                </a:lnTo>
+                                <a:lnTo>
+                                  <a:pt x="0" y="3810"/>
+                                </a:lnTo>
+                                <a:lnTo>
+                                  <a:pt x="3810" y="0"/>
+                                </a:lnTo>
+                                <a:close/>
+                              </a:path>
+                            </a:pathLst>
+                          </a:custGeom>
+                          <a:solidFill>
+                            <a:srgbClr val="00000A"/>
+                          </a:solidFill>
+                          <a:ln>
+                            <a:noFill/>
+                          </a:ln>
+                          <a:extLst>
+                            <a:ext uri="{91240B29-F687-4F45-9708-019B960494DF}">
+                              <a14:hiddenLine xmlns:a14="http://schemas.microsoft.com/office/drawing/2010/main" w="0">
+                                <a:solidFill>
+                                  <a:srgbClr val="000000"/>
+                                </a:solidFill>
+                                <a:miter lim="127000"/>
+                                <a:headEnd/>
+                                <a:tailEnd/>
+                              </a14:hiddenLine>
+                            </a:ext>
+                          </a:extLst>
+                        </wps:spPr>
+                        <wps:bodyPr rot="0" vert="horz" wrap="square" lIns="91440" tIns="45720" rIns="91440" bIns="45720" anchor="t" anchorCtr="0" upright="1">
+                          <a:noAutofit/>
+                        </wps:bodyPr>
+                      </wps:wsp>
+                      <wps:wsp>
+                        <wps:cNvPr id="13" name="Shape 10"/>
+                        <wps:cNvSpPr>
+                          <a:spLocks/>
+                        </wps:cNvSpPr>
+                        <wps:spPr bwMode="auto">
+                          <a:xfrm>
+                            <a:off x="19494" y="2133"/>
+                            <a:ext cx="19520" cy="76"/>
+                          </a:xfrm>
+                          <a:custGeom>
+                            <a:avLst/>
+                            <a:gdLst>
+                              <a:gd name="T0" fmla="*/ 0 w 1951990"/>
+                              <a:gd name="T1" fmla="*/ 0 h 7620"/>
+                              <a:gd name="T2" fmla="*/ 19520 w 1951990"/>
+                              <a:gd name="T3" fmla="*/ 0 h 7620"/>
+                              <a:gd name="T4" fmla="*/ 19520 w 1951990"/>
+                              <a:gd name="T5" fmla="*/ 76 h 7620"/>
+                              <a:gd name="T6" fmla="*/ 64 w 1951990"/>
+                              <a:gd name="T7" fmla="*/ 76 h 7620"/>
+                              <a:gd name="T8" fmla="*/ 25 w 1951990"/>
+                              <a:gd name="T9" fmla="*/ 38 h 7620"/>
+                              <a:gd name="T10" fmla="*/ 0 w 1951990"/>
+                              <a:gd name="T11" fmla="*/ 0 h 7620"/>
+                              <a:gd name="T12" fmla="*/ 0 60000 65536"/>
+                              <a:gd name="T13" fmla="*/ 0 60000 65536"/>
+                              <a:gd name="T14" fmla="*/ 0 60000 65536"/>
+                              <a:gd name="T15" fmla="*/ 0 60000 65536"/>
+                              <a:gd name="T16" fmla="*/ 0 60000 65536"/>
+                              <a:gd name="T17" fmla="*/ 0 60000 65536"/>
+                              <a:gd name="T18" fmla="*/ 0 w 1951990"/>
+                              <a:gd name="T19" fmla="*/ 0 h 7620"/>
+                              <a:gd name="T20" fmla="*/ 1951990 w 1951990"/>
+                              <a:gd name="T21" fmla="*/ 7620 h 7620"/>
+                            </a:gdLst>
+                            <a:ahLst/>
+                            <a:cxnLst>
+                              <a:cxn ang="T12">
+                                <a:pos x="T0" y="T1"/>
+                              </a:cxn>
+                              <a:cxn ang="T13">
+                                <a:pos x="T2" y="T3"/>
+                              </a:cxn>
+                              <a:cxn ang="T14">
+                                <a:pos x="T4" y="T5"/>
+                              </a:cxn>
+                              <a:cxn ang="T15">
+                                <a:pos x="T6" y="T7"/>
+                              </a:cxn>
+                              <a:cxn ang="T16">
+                                <a:pos x="T8" y="T9"/>
+                              </a:cxn>
+                              <a:cxn ang="T17">
+                                <a:pos x="T10" y="T11"/>
+                              </a:cxn>
+                            </a:cxnLst>
+                            <a:rect l="T18" t="T19" r="T20" b="T21"/>
+                            <a:pathLst>
+                              <a:path w="1951990" h="7620">
+                                <a:moveTo>
+                                  <a:pt x="0" y="0"/>
+                                </a:moveTo>
+                                <a:lnTo>
+                                  <a:pt x="1951990" y="0"/>
+                                </a:lnTo>
+                                <a:lnTo>
+                                  <a:pt x="1951990" y="7620"/>
+                                </a:lnTo>
+                                <a:lnTo>
+                                  <a:pt x="6350" y="7620"/>
+                                </a:lnTo>
+                                <a:lnTo>
+                                  <a:pt x="2540" y="3810"/>
+                                </a:lnTo>
+                                <a:lnTo>
+                                  <a:pt x="0" y="0"/>
+                                </a:lnTo>
+                                <a:close/>
+                              </a:path>
+                            </a:pathLst>
+                          </a:custGeom>
+                          <a:solidFill>
+                            <a:srgbClr val="00000A"/>
+                          </a:solidFill>
+                          <a:ln>
+                            <a:noFill/>
+                          </a:ln>
+                          <a:extLst>
+                            <a:ext uri="{91240B29-F687-4F45-9708-019B960494DF}">
+                              <a14:hiddenLine xmlns:a14="http://schemas.microsoft.com/office/drawing/2010/main" w="0">
+                                <a:solidFill>
+                                  <a:srgbClr val="000000"/>
+                                </a:solidFill>
+                                <a:miter lim="127000"/>
+                                <a:headEnd/>
+                                <a:tailEnd/>
+                              </a14:hiddenLine>
+                            </a:ext>
+                          </a:extLst>
+                        </wps:spPr>
+                        <wps:bodyPr rot="0" vert="horz" wrap="square" lIns="91440" tIns="45720" rIns="91440" bIns="45720" anchor="t" anchorCtr="0" upright="1">
+                          <a:noAutofit/>
+                        </wps:bodyPr>
+                      </wps:wsp>
+                      <wps:wsp>
+                        <wps:cNvPr id="14" name="Shape 11"/>
+                        <wps:cNvSpPr>
+                          <a:spLocks/>
+                        </wps:cNvSpPr>
+                        <wps:spPr bwMode="auto">
+                          <a:xfrm>
+                            <a:off x="39014" y="2133"/>
+                            <a:ext cx="19507" cy="76"/>
+                          </a:xfrm>
+                          <a:custGeom>
+                            <a:avLst/>
+                            <a:gdLst>
+                              <a:gd name="T0" fmla="*/ 0 w 1950720"/>
+                              <a:gd name="T1" fmla="*/ 0 h 7620"/>
+                              <a:gd name="T2" fmla="*/ 19482 w 1950720"/>
+                              <a:gd name="T3" fmla="*/ 0 h 7620"/>
+                              <a:gd name="T4" fmla="*/ 19507 w 1950720"/>
+                              <a:gd name="T5" fmla="*/ 38 h 7620"/>
+                              <a:gd name="T6" fmla="*/ 19482 w 1950720"/>
+                              <a:gd name="T7" fmla="*/ 76 h 7620"/>
+                              <a:gd name="T8" fmla="*/ 0 w 1950720"/>
+                              <a:gd name="T9" fmla="*/ 76 h 7620"/>
+                              <a:gd name="T10" fmla="*/ 0 w 1950720"/>
+                              <a:gd name="T11" fmla="*/ 0 h 7620"/>
+                              <a:gd name="T12" fmla="*/ 0 60000 65536"/>
+                              <a:gd name="T13" fmla="*/ 0 60000 65536"/>
+                              <a:gd name="T14" fmla="*/ 0 60000 65536"/>
+                              <a:gd name="T15" fmla="*/ 0 60000 65536"/>
+                              <a:gd name="T16" fmla="*/ 0 60000 65536"/>
+                              <a:gd name="T17" fmla="*/ 0 60000 65536"/>
+                              <a:gd name="T18" fmla="*/ 0 w 1950720"/>
+                              <a:gd name="T19" fmla="*/ 0 h 7620"/>
+                              <a:gd name="T20" fmla="*/ 1950720 w 1950720"/>
+                              <a:gd name="T21" fmla="*/ 7620 h 7620"/>
+                            </a:gdLst>
+                            <a:ahLst/>
+                            <a:cxnLst>
+                              <a:cxn ang="T12">
+                                <a:pos x="T0" y="T1"/>
+                              </a:cxn>
+                              <a:cxn ang="T13">
+                                <a:pos x="T2" y="T3"/>
+                              </a:cxn>
+                              <a:cxn ang="T14">
+                                <a:pos x="T4" y="T5"/>
+                              </a:cxn>
+                              <a:cxn ang="T15">
+                                <a:pos x="T6" y="T7"/>
+                              </a:cxn>
+                              <a:cxn ang="T16">
+                                <a:pos x="T8" y="T9"/>
+                              </a:cxn>
+                              <a:cxn ang="T17">
+                                <a:pos x="T10" y="T11"/>
+                              </a:cxn>
+                            </a:cxnLst>
+                            <a:rect l="T18" t="T19" r="T20" b="T21"/>
+                            <a:pathLst>
+                              <a:path w="1950720" h="7620">
+                                <a:moveTo>
+                                  <a:pt x="0" y="0"/>
+                                </a:moveTo>
+                                <a:lnTo>
+                                  <a:pt x="1948180" y="0"/>
+                                </a:lnTo>
+                                <a:lnTo>
+                                  <a:pt x="1950720" y="3810"/>
+                                </a:lnTo>
+                                <a:lnTo>
+                                  <a:pt x="1948180" y="7620"/>
+                                </a:lnTo>
+                                <a:lnTo>
+                                  <a:pt x="0" y="7620"/>
+                                </a:lnTo>
+                                <a:lnTo>
+                                  <a:pt x="0" y="0"/>
+                                </a:lnTo>
+                                <a:close/>
+                              </a:path>
+                            </a:pathLst>
+                          </a:custGeom>
+                          <a:solidFill>
+                            <a:srgbClr val="00000A"/>
+                          </a:solidFill>
+                          <a:ln>
+                            <a:noFill/>
+                          </a:ln>
+                          <a:extLst>
+                            <a:ext uri="{91240B29-F687-4F45-9708-019B960494DF}">
+                              <a14:hiddenLine xmlns:a14="http://schemas.microsoft.com/office/drawing/2010/main" w="0">
+                                <a:solidFill>
+                                  <a:srgbClr val="000000"/>
+                                </a:solidFill>
+                                <a:miter lim="127000"/>
+                                <a:headEnd/>
+                                <a:tailEnd/>
+                              </a14:hiddenLine>
+                            </a:ext>
+                          </a:extLst>
+                        </wps:spPr>
+                        <wps:bodyPr rot="0" vert="horz" wrap="square" lIns="91440" tIns="45720" rIns="91440" bIns="45720" anchor="t" anchorCtr="0" upright="1">
+                          <a:noAutofit/>
+                        </wps:bodyPr>
+                      </wps:wsp>
+                      <wps:wsp>
+                        <wps:cNvPr id="15" name="Shape 12"/>
+                        <wps:cNvSpPr>
+                          <a:spLocks/>
+                        </wps:cNvSpPr>
+                        <wps:spPr bwMode="auto">
+                          <a:xfrm>
+                            <a:off x="0" y="4267"/>
+                            <a:ext cx="19558" cy="76"/>
+                          </a:xfrm>
+                          <a:custGeom>
+                            <a:avLst/>
+                            <a:gdLst>
+                              <a:gd name="T0" fmla="*/ 64 w 1955800"/>
+                              <a:gd name="T1" fmla="*/ 0 h 7620"/>
+                              <a:gd name="T2" fmla="*/ 19495 w 1955800"/>
+                              <a:gd name="T3" fmla="*/ 0 h 7620"/>
+                              <a:gd name="T4" fmla="*/ 19520 w 1955800"/>
+                              <a:gd name="T5" fmla="*/ 38 h 7620"/>
+                              <a:gd name="T6" fmla="*/ 19558 w 1955800"/>
+                              <a:gd name="T7" fmla="*/ 76 h 7620"/>
+                              <a:gd name="T8" fmla="*/ 0 w 1955800"/>
+                              <a:gd name="T9" fmla="*/ 76 h 7620"/>
+                              <a:gd name="T10" fmla="*/ 25 w 1955800"/>
+                              <a:gd name="T11" fmla="*/ 38 h 7620"/>
+                              <a:gd name="T12" fmla="*/ 64 w 1955800"/>
+                              <a:gd name="T13" fmla="*/ 0 h 7620"/>
+                              <a:gd name="T14" fmla="*/ 0 60000 65536"/>
+                              <a:gd name="T15" fmla="*/ 0 60000 65536"/>
+                              <a:gd name="T16" fmla="*/ 0 60000 65536"/>
+                              <a:gd name="T17" fmla="*/ 0 60000 65536"/>
+                              <a:gd name="T18" fmla="*/ 0 60000 65536"/>
+                              <a:gd name="T19" fmla="*/ 0 60000 65536"/>
+                              <a:gd name="T20" fmla="*/ 0 60000 65536"/>
+                              <a:gd name="T21" fmla="*/ 0 w 1955800"/>
+                              <a:gd name="T22" fmla="*/ 0 h 7620"/>
+                              <a:gd name="T23" fmla="*/ 1955800 w 1955800"/>
+                              <a:gd name="T24" fmla="*/ 7620 h 7620"/>
+                            </a:gdLst>
+                            <a:ahLst/>
+                            <a:cxnLst>
+                              <a:cxn ang="T14">
+                                <a:pos x="T0" y="T1"/>
+                              </a:cxn>
+                              <a:cxn ang="T15">
+                                <a:pos x="T2" y="T3"/>
+                              </a:cxn>
+                              <a:cxn ang="T16">
+                                <a:pos x="T4" y="T5"/>
+                              </a:cxn>
+                              <a:cxn ang="T17">
+                                <a:pos x="T6" y="T7"/>
+                              </a:cxn>
+                              <a:cxn ang="T18">
+                                <a:pos x="T8" y="T9"/>
+                              </a:cxn>
+                              <a:cxn ang="T19">
+                                <a:pos x="T10" y="T11"/>
+                              </a:cxn>
+                              <a:cxn ang="T20">
+                                <a:pos x="T12" y="T13"/>
+                              </a:cxn>
+                            </a:cxnLst>
+                            <a:rect l="T21" t="T22" r="T23" b="T24"/>
+                            <a:pathLst>
+                              <a:path w="1955800" h="7620">
+                                <a:moveTo>
+                                  <a:pt x="6350" y="0"/>
+                                </a:moveTo>
+                                <a:lnTo>
+                                  <a:pt x="1949450" y="0"/>
+                                </a:lnTo>
+                                <a:lnTo>
+                                  <a:pt x="1951990" y="3810"/>
+                                </a:lnTo>
+                                <a:lnTo>
+                                  <a:pt x="1955800" y="7620"/>
+                                </a:lnTo>
+                                <a:lnTo>
+                                  <a:pt x="0" y="7620"/>
+                                </a:lnTo>
+                                <a:lnTo>
+                                  <a:pt x="2540" y="3810"/>
+                                </a:lnTo>
+                                <a:lnTo>
+                                  <a:pt x="6350" y="0"/>
+                                </a:lnTo>
+                                <a:close/>
+                              </a:path>
+                            </a:pathLst>
+                          </a:custGeom>
+                          <a:solidFill>
+                            <a:srgbClr val="00000A"/>
+                          </a:solidFill>
+                          <a:ln>
+                            <a:noFill/>
+                          </a:ln>
+                          <a:extLst>
+                            <a:ext uri="{91240B29-F687-4F45-9708-019B960494DF}">
+                              <a14:hiddenLine xmlns:a14="http://schemas.microsoft.com/office/drawing/2010/main" w="0">
+                                <a:solidFill>
+                                  <a:srgbClr val="000000"/>
+                                </a:solidFill>
+                                <a:miter lim="127000"/>
+                                <a:headEnd/>
+                                <a:tailEnd/>
+                              </a14:hiddenLine>
+                            </a:ext>
+                          </a:extLst>
+                        </wps:spPr>
+                        <wps:bodyPr rot="0" vert="horz" wrap="square" lIns="91440" tIns="45720" rIns="91440" bIns="45720" anchor="t" anchorCtr="0" upright="1">
+                          <a:noAutofit/>
+                        </wps:bodyPr>
+                      </wps:wsp>
+                      <wps:wsp>
+                        <wps:cNvPr id="16" name="Shape 13"/>
+                        <wps:cNvSpPr>
+                          <a:spLocks/>
+                        </wps:cNvSpPr>
+                        <wps:spPr bwMode="auto">
+                          <a:xfrm>
+                            <a:off x="19494" y="4267"/>
+                            <a:ext cx="19520" cy="76"/>
+                          </a:xfrm>
+                          <a:custGeom>
+                            <a:avLst/>
+                            <a:gdLst>
+                              <a:gd name="T0" fmla="*/ 64 w 1951990"/>
+                              <a:gd name="T1" fmla="*/ 0 h 7620"/>
+                              <a:gd name="T2" fmla="*/ 19520 w 1951990"/>
+                              <a:gd name="T3" fmla="*/ 0 h 7620"/>
+                              <a:gd name="T4" fmla="*/ 19520 w 1951990"/>
+                              <a:gd name="T5" fmla="*/ 76 h 7620"/>
+                              <a:gd name="T6" fmla="*/ 0 w 1951990"/>
+                              <a:gd name="T7" fmla="*/ 76 h 7620"/>
+                              <a:gd name="T8" fmla="*/ 25 w 1951990"/>
+                              <a:gd name="T9" fmla="*/ 38 h 7620"/>
+                              <a:gd name="T10" fmla="*/ 64 w 1951990"/>
+                              <a:gd name="T11" fmla="*/ 0 h 7620"/>
+                              <a:gd name="T12" fmla="*/ 0 60000 65536"/>
+                              <a:gd name="T13" fmla="*/ 0 60000 65536"/>
+                              <a:gd name="T14" fmla="*/ 0 60000 65536"/>
+                              <a:gd name="T15" fmla="*/ 0 60000 65536"/>
+                              <a:gd name="T16" fmla="*/ 0 60000 65536"/>
+                              <a:gd name="T17" fmla="*/ 0 60000 65536"/>
+                              <a:gd name="T18" fmla="*/ 0 w 1951990"/>
+                              <a:gd name="T19" fmla="*/ 0 h 7620"/>
+                              <a:gd name="T20" fmla="*/ 1951990 w 1951990"/>
+                              <a:gd name="T21" fmla="*/ 7620 h 7620"/>
+                            </a:gdLst>
+                            <a:ahLst/>
+                            <a:cxnLst>
+                              <a:cxn ang="T12">
+                                <a:pos x="T0" y="T1"/>
+                              </a:cxn>
+                              <a:cxn ang="T13">
+                                <a:pos x="T2" y="T3"/>
+                              </a:cxn>
+                              <a:cxn ang="T14">
+                                <a:pos x="T4" y="T5"/>
+                              </a:cxn>
+                              <a:cxn ang="T15">
+                                <a:pos x="T6" y="T7"/>
+                              </a:cxn>
+                              <a:cxn ang="T16">
+                                <a:pos x="T8" y="T9"/>
+                              </a:cxn>
+                              <a:cxn ang="T17">
+                                <a:pos x="T10" y="T11"/>
+                              </a:cxn>
+                            </a:cxnLst>
+                            <a:rect l="T18" t="T19" r="T20" b="T21"/>
+                            <a:pathLst>
+                              <a:path w="1951990" h="7620">
+                                <a:moveTo>
+                                  <a:pt x="6350" y="0"/>
+                                </a:moveTo>
+                                <a:lnTo>
+                                  <a:pt x="1951990" y="0"/>
+                                </a:lnTo>
+                                <a:lnTo>
+                                  <a:pt x="1951990" y="7620"/>
+                                </a:lnTo>
+                                <a:lnTo>
+                                  <a:pt x="0" y="7620"/>
+                                </a:lnTo>
+                                <a:lnTo>
+                                  <a:pt x="2540" y="3810"/>
+                                </a:lnTo>
+                                <a:lnTo>
+                                  <a:pt x="6350" y="0"/>
+                                </a:lnTo>
+                                <a:close/>
+                              </a:path>
+                            </a:pathLst>
+                          </a:custGeom>
+                          <a:solidFill>
+                            <a:srgbClr val="00000A"/>
+                          </a:solidFill>
+                          <a:ln>
+                            <a:noFill/>
+                          </a:ln>
+                          <a:extLst>
+                            <a:ext uri="{91240B29-F687-4F45-9708-019B960494DF}">
+                              <a14:hiddenLine xmlns:a14="http://schemas.microsoft.com/office/drawing/2010/main" w="0">
+                                <a:solidFill>
+                                  <a:srgbClr val="000000"/>
+                                </a:solidFill>
+                                <a:miter lim="127000"/>
+                                <a:headEnd/>
+                                <a:tailEnd/>
+                              </a14:hiddenLine>
+                            </a:ext>
+                          </a:extLst>
+                        </wps:spPr>
+                        <wps:bodyPr rot="0" vert="horz" wrap="square" lIns="91440" tIns="45720" rIns="91440" bIns="45720" anchor="t" anchorCtr="0" upright="1">
+                          <a:noAutofit/>
+                        </wps:bodyPr>
+                      </wps:wsp>
+                      <wps:wsp>
+                        <wps:cNvPr id="17" name="Shape 14"/>
+                        <wps:cNvSpPr>
+                          <a:spLocks/>
+                        </wps:cNvSpPr>
+                        <wps:spPr bwMode="auto">
+                          <a:xfrm>
+                            <a:off x="39014" y="4267"/>
+                            <a:ext cx="19545" cy="76"/>
+                          </a:xfrm>
+                          <a:custGeom>
+                            <a:avLst/>
+                            <a:gdLst>
+                              <a:gd name="T0" fmla="*/ 0 w 1954530"/>
+                              <a:gd name="T1" fmla="*/ 0 h 7620"/>
+                              <a:gd name="T2" fmla="*/ 19482 w 1954530"/>
+                              <a:gd name="T3" fmla="*/ 0 h 7620"/>
+                              <a:gd name="T4" fmla="*/ 19507 w 1954530"/>
+                              <a:gd name="T5" fmla="*/ 38 h 7620"/>
+                              <a:gd name="T6" fmla="*/ 19545 w 1954530"/>
+                              <a:gd name="T7" fmla="*/ 76 h 7620"/>
+                              <a:gd name="T8" fmla="*/ 0 w 1954530"/>
+                              <a:gd name="T9" fmla="*/ 76 h 7620"/>
+                              <a:gd name="T10" fmla="*/ 0 w 1954530"/>
+                              <a:gd name="T11" fmla="*/ 0 h 7620"/>
+                              <a:gd name="T12" fmla="*/ 0 60000 65536"/>
+                              <a:gd name="T13" fmla="*/ 0 60000 65536"/>
+                              <a:gd name="T14" fmla="*/ 0 60000 65536"/>
+                              <a:gd name="T15" fmla="*/ 0 60000 65536"/>
+                              <a:gd name="T16" fmla="*/ 0 60000 65536"/>
+                              <a:gd name="T17" fmla="*/ 0 60000 65536"/>
+                              <a:gd name="T18" fmla="*/ 0 w 1954530"/>
+                              <a:gd name="T19" fmla="*/ 0 h 7620"/>
+                              <a:gd name="T20" fmla="*/ 1954530 w 1954530"/>
+                              <a:gd name="T21" fmla="*/ 7620 h 7620"/>
+                            </a:gdLst>
+                            <a:ahLst/>
+                            <a:cxnLst>
+                              <a:cxn ang="T12">
+                                <a:pos x="T0" y="T1"/>
+                              </a:cxn>
+                              <a:cxn ang="T13">
+                                <a:pos x="T2" y="T3"/>
+                              </a:cxn>
+                              <a:cxn ang="T14">
+                                <a:pos x="T4" y="T5"/>
+                              </a:cxn>
+                              <a:cxn ang="T15">
+                                <a:pos x="T6" y="T7"/>
+                              </a:cxn>
+                              <a:cxn ang="T16">
+                                <a:pos x="T8" y="T9"/>
+                              </a:cxn>
+                              <a:cxn ang="T17">
+                                <a:pos x="T10" y="T11"/>
+                              </a:cxn>
+                            </a:cxnLst>
+                            <a:rect l="T18" t="T19" r="T20" b="T21"/>
+                            <a:pathLst>
+                              <a:path w="1954530" h="7620">
+                                <a:moveTo>
+                                  <a:pt x="0" y="0"/>
+                                </a:moveTo>
+                                <a:lnTo>
+                                  <a:pt x="1948180" y="0"/>
+                                </a:lnTo>
+                                <a:lnTo>
+                                  <a:pt x="1950720" y="3810"/>
+                                </a:lnTo>
+                                <a:lnTo>
+                                  <a:pt x="1954530" y="7620"/>
+                                </a:lnTo>
+                                <a:lnTo>
+                                  <a:pt x="0" y="7620"/>
+                                </a:lnTo>
+                                <a:lnTo>
+                                  <a:pt x="0" y="0"/>
+                                </a:lnTo>
+                                <a:close/>
+                              </a:path>
+                            </a:pathLst>
+                          </a:custGeom>
+                          <a:solidFill>
+                            <a:srgbClr val="00000A"/>
+                          </a:solidFill>
+                          <a:ln>
+                            <a:noFill/>
+                          </a:ln>
+                          <a:extLst>
+                            <a:ext uri="{91240B29-F687-4F45-9708-019B960494DF}">
+                              <a14:hiddenLine xmlns:a14="http://schemas.microsoft.com/office/drawing/2010/main" w="0">
+                                <a:solidFill>
+                                  <a:srgbClr val="000000"/>
+                                </a:solidFill>
+                                <a:miter lim="127000"/>
+                                <a:headEnd/>
+                                <a:tailEnd/>
+                              </a14:hiddenLine>
+                            </a:ext>
+                          </a:extLst>
+                        </wps:spPr>
+                        <wps:bodyPr rot="0" vert="horz" wrap="square" lIns="91440" tIns="45720" rIns="91440" bIns="45720" anchor="t" anchorCtr="0" upright="1">
+                          <a:noAutofit/>
+                        </wps:bodyPr>
+                      </wps:wsp>
+                      <wps:wsp>
+                        <wps:cNvPr id="18" name="Shape 15"/>
+                        <wps:cNvSpPr>
+                          <a:spLocks/>
+                        </wps:cNvSpPr>
+                        <wps:spPr bwMode="auto">
+                          <a:xfrm>
+                            <a:off x="0" y="0"/>
+                            <a:ext cx="63" cy="2209"/>
+                          </a:xfrm>
+                          <a:custGeom>
+                            <a:avLst/>
+                            <a:gdLst>
+                              <a:gd name="T0" fmla="*/ 0 w 6350"/>
+                              <a:gd name="T1" fmla="*/ 0 h 220980"/>
+                              <a:gd name="T2" fmla="*/ 25 w 6350"/>
+                              <a:gd name="T3" fmla="*/ 38 h 220980"/>
+                              <a:gd name="T4" fmla="*/ 63 w 6350"/>
+                              <a:gd name="T5" fmla="*/ 76 h 220980"/>
+                              <a:gd name="T6" fmla="*/ 63 w 6350"/>
+                              <a:gd name="T7" fmla="*/ 2133 h 220980"/>
+                              <a:gd name="T8" fmla="*/ 25 w 6350"/>
+                              <a:gd name="T9" fmla="*/ 2171 h 220980"/>
+                              <a:gd name="T10" fmla="*/ 0 w 6350"/>
+                              <a:gd name="T11" fmla="*/ 2209 h 220980"/>
+                              <a:gd name="T12" fmla="*/ 0 w 6350"/>
+                              <a:gd name="T13" fmla="*/ 0 h 220980"/>
+                              <a:gd name="T14" fmla="*/ 0 60000 65536"/>
+                              <a:gd name="T15" fmla="*/ 0 60000 65536"/>
+                              <a:gd name="T16" fmla="*/ 0 60000 65536"/>
+                              <a:gd name="T17" fmla="*/ 0 60000 65536"/>
+                              <a:gd name="T18" fmla="*/ 0 60000 65536"/>
+                              <a:gd name="T19" fmla="*/ 0 60000 65536"/>
+                              <a:gd name="T20" fmla="*/ 0 60000 65536"/>
+                              <a:gd name="T21" fmla="*/ 0 w 6350"/>
+                              <a:gd name="T22" fmla="*/ 0 h 220980"/>
+                              <a:gd name="T23" fmla="*/ 6350 w 6350"/>
+                              <a:gd name="T24" fmla="*/ 220980 h 220980"/>
+                            </a:gdLst>
+                            <a:ahLst/>
+                            <a:cxnLst>
+                              <a:cxn ang="T14">
+                                <a:pos x="T0" y="T1"/>
+                              </a:cxn>
+                              <a:cxn ang="T15">
+                                <a:pos x="T2" y="T3"/>
+                              </a:cxn>
+                              <a:cxn ang="T16">
+                                <a:pos x="T4" y="T5"/>
+                              </a:cxn>
+                              <a:cxn ang="T17">
+                                <a:pos x="T6" y="T7"/>
+                              </a:cxn>
+                              <a:cxn ang="T18">
+                                <a:pos x="T8" y="T9"/>
+                              </a:cxn>
+                              <a:cxn ang="T19">
+                                <a:pos x="T10" y="T11"/>
+                              </a:cxn>
+                              <a:cxn ang="T20">
+                                <a:pos x="T12" y="T13"/>
+                              </a:cxn>
+                            </a:cxnLst>
+                            <a:rect l="T21" t="T22" r="T23" b="T24"/>
+                            <a:pathLst>
+                              <a:path w="6350" h="220980">
+                                <a:moveTo>
+                                  <a:pt x="0" y="0"/>
+                                </a:moveTo>
+                                <a:lnTo>
+                                  <a:pt x="2540" y="3810"/>
+                                </a:lnTo>
+                                <a:lnTo>
+                                  <a:pt x="6350" y="7620"/>
+                                </a:lnTo>
+                                <a:lnTo>
+                                  <a:pt x="6350" y="213360"/>
+                                </a:lnTo>
+                                <a:lnTo>
+                                  <a:pt x="2540" y="217170"/>
+                                </a:lnTo>
+                                <a:lnTo>
+                                  <a:pt x="0" y="220980"/>
+                                </a:lnTo>
+                                <a:lnTo>
+                                  <a:pt x="0" y="0"/>
+                                </a:lnTo>
+                                <a:close/>
+                              </a:path>
+                            </a:pathLst>
+                          </a:custGeom>
+                          <a:solidFill>
+                            <a:srgbClr val="00000A"/>
+                          </a:solidFill>
+                          <a:ln>
+                            <a:noFill/>
+                          </a:ln>
+                          <a:extLst>
+                            <a:ext uri="{91240B29-F687-4F45-9708-019B960494DF}">
+                              <a14:hiddenLine xmlns:a14="http://schemas.microsoft.com/office/drawing/2010/main" w="0">
+                                <a:solidFill>
+                                  <a:srgbClr val="000000"/>
+                                </a:solidFill>
+                                <a:miter lim="127000"/>
+                                <a:headEnd/>
+                                <a:tailEnd/>
+                              </a14:hiddenLine>
+                            </a:ext>
+                          </a:extLst>
+                        </wps:spPr>
+                        <wps:bodyPr rot="0" vert="horz" wrap="square" lIns="91440" tIns="45720" rIns="91440" bIns="45720" anchor="t" anchorCtr="0" upright="1">
+                          <a:noAutofit/>
+                        </wps:bodyPr>
+                      </wps:wsp>
+                      <wps:wsp>
+                        <wps:cNvPr id="19" name="Shape 16"/>
+                        <wps:cNvSpPr>
+                          <a:spLocks/>
+                        </wps:cNvSpPr>
+                        <wps:spPr bwMode="auto">
+                          <a:xfrm>
+                            <a:off x="0" y="2133"/>
+                            <a:ext cx="63" cy="2210"/>
+                          </a:xfrm>
+                          <a:custGeom>
+                            <a:avLst/>
+                            <a:gdLst>
+                              <a:gd name="T0" fmla="*/ 0 w 6350"/>
+                              <a:gd name="T1" fmla="*/ 0 h 220980"/>
+                              <a:gd name="T2" fmla="*/ 25 w 6350"/>
+                              <a:gd name="T3" fmla="*/ 38 h 220980"/>
+                              <a:gd name="T4" fmla="*/ 63 w 6350"/>
+                              <a:gd name="T5" fmla="*/ 76 h 220980"/>
+                              <a:gd name="T6" fmla="*/ 63 w 6350"/>
+                              <a:gd name="T7" fmla="*/ 2134 h 220980"/>
+                              <a:gd name="T8" fmla="*/ 25 w 6350"/>
+                              <a:gd name="T9" fmla="*/ 2172 h 220980"/>
+                              <a:gd name="T10" fmla="*/ 0 w 6350"/>
+                              <a:gd name="T11" fmla="*/ 2210 h 220980"/>
+                              <a:gd name="T12" fmla="*/ 0 w 6350"/>
+                              <a:gd name="T13" fmla="*/ 0 h 220980"/>
+                              <a:gd name="T14" fmla="*/ 0 60000 65536"/>
+                              <a:gd name="T15" fmla="*/ 0 60000 65536"/>
+                              <a:gd name="T16" fmla="*/ 0 60000 65536"/>
+                              <a:gd name="T17" fmla="*/ 0 60000 65536"/>
+                              <a:gd name="T18" fmla="*/ 0 60000 65536"/>
+                              <a:gd name="T19" fmla="*/ 0 60000 65536"/>
+                              <a:gd name="T20" fmla="*/ 0 60000 65536"/>
+                              <a:gd name="T21" fmla="*/ 0 w 6350"/>
+                              <a:gd name="T22" fmla="*/ 0 h 220980"/>
+                              <a:gd name="T23" fmla="*/ 6350 w 6350"/>
+                              <a:gd name="T24" fmla="*/ 220980 h 220980"/>
+                            </a:gdLst>
+                            <a:ahLst/>
+                            <a:cxnLst>
+                              <a:cxn ang="T14">
+                                <a:pos x="T0" y="T1"/>
+                              </a:cxn>
+                              <a:cxn ang="T15">
+                                <a:pos x="T2" y="T3"/>
+                              </a:cxn>
+                              <a:cxn ang="T16">
+                                <a:pos x="T4" y="T5"/>
+                              </a:cxn>
+                              <a:cxn ang="T17">
+                                <a:pos x="T6" y="T7"/>
+                              </a:cxn>
+                              <a:cxn ang="T18">
+                                <a:pos x="T8" y="T9"/>
+                              </a:cxn>
+                              <a:cxn ang="T19">
+                                <a:pos x="T10" y="T11"/>
+                              </a:cxn>
+                              <a:cxn ang="T20">
+                                <a:pos x="T12" y="T13"/>
+                              </a:cxn>
+                            </a:cxnLst>
+                            <a:rect l="T21" t="T22" r="T23" b="T24"/>
+                            <a:pathLst>
+                              <a:path w="6350" h="220980">
+                                <a:moveTo>
+                                  <a:pt x="0" y="0"/>
+                                </a:moveTo>
+                                <a:lnTo>
+                                  <a:pt x="2540" y="3810"/>
+                                </a:lnTo>
+                                <a:lnTo>
+                                  <a:pt x="6350" y="7620"/>
+                                </a:lnTo>
+                                <a:lnTo>
+                                  <a:pt x="6350" y="213360"/>
+                                </a:lnTo>
+                                <a:lnTo>
+                                  <a:pt x="2540" y="217170"/>
+                                </a:lnTo>
+                                <a:lnTo>
+                                  <a:pt x="0" y="220980"/>
+                                </a:lnTo>
+                                <a:lnTo>
+                                  <a:pt x="0" y="0"/>
+                                </a:lnTo>
+                                <a:close/>
+                              </a:path>
+                            </a:pathLst>
+                          </a:custGeom>
+                          <a:solidFill>
+                            <a:srgbClr val="00000A"/>
+                          </a:solidFill>
+                          <a:ln>
+                            <a:noFill/>
+                          </a:ln>
+                          <a:extLst>
+                            <a:ext uri="{91240B29-F687-4F45-9708-019B960494DF}">
+                              <a14:hiddenLine xmlns:a14="http://schemas.microsoft.com/office/drawing/2010/main" w="0">
+                                <a:solidFill>
+                                  <a:srgbClr val="000000"/>
+                                </a:solidFill>
+                                <a:miter lim="127000"/>
+                                <a:headEnd/>
+                                <a:tailEnd/>
+                              </a14:hiddenLine>
+                            </a:ext>
+                          </a:extLst>
+                        </wps:spPr>
+                        <wps:bodyPr rot="0" vert="horz" wrap="square" lIns="91440" tIns="45720" rIns="91440" bIns="45720" anchor="t" anchorCtr="0" upright="1">
+                          <a:noAutofit/>
+                        </wps:bodyPr>
+                      </wps:wsp>
+                      <wps:wsp>
+                        <wps:cNvPr id="20" name="Shape 17"/>
+                        <wps:cNvSpPr>
+                          <a:spLocks/>
+                        </wps:cNvSpPr>
+                        <wps:spPr bwMode="auto">
+                          <a:xfrm>
+                            <a:off x="19494" y="2171"/>
+                            <a:ext cx="64" cy="2134"/>
+                          </a:xfrm>
+                          <a:custGeom>
+                            <a:avLst/>
+                            <a:gdLst>
+                              <a:gd name="T0" fmla="*/ 26 w 6350"/>
+                              <a:gd name="T1" fmla="*/ 0 h 213360"/>
+                              <a:gd name="T2" fmla="*/ 64 w 6350"/>
+                              <a:gd name="T3" fmla="*/ 38 h 213360"/>
+                              <a:gd name="T4" fmla="*/ 64 w 6350"/>
+                              <a:gd name="T5" fmla="*/ 2096 h 213360"/>
+                              <a:gd name="T6" fmla="*/ 26 w 6350"/>
+                              <a:gd name="T7" fmla="*/ 2134 h 213360"/>
+                              <a:gd name="T8" fmla="*/ 0 w 6350"/>
+                              <a:gd name="T9" fmla="*/ 2096 h 213360"/>
+                              <a:gd name="T10" fmla="*/ 0 w 6350"/>
+                              <a:gd name="T11" fmla="*/ 38 h 213360"/>
+                              <a:gd name="T12" fmla="*/ 26 w 6350"/>
+                              <a:gd name="T13" fmla="*/ 0 h 213360"/>
+                              <a:gd name="T14" fmla="*/ 0 60000 65536"/>
+                              <a:gd name="T15" fmla="*/ 0 60000 65536"/>
+                              <a:gd name="T16" fmla="*/ 0 60000 65536"/>
+                              <a:gd name="T17" fmla="*/ 0 60000 65536"/>
+                              <a:gd name="T18" fmla="*/ 0 60000 65536"/>
+                              <a:gd name="T19" fmla="*/ 0 60000 65536"/>
+                              <a:gd name="T20" fmla="*/ 0 60000 65536"/>
+                              <a:gd name="T21" fmla="*/ 0 w 6350"/>
+                              <a:gd name="T22" fmla="*/ 0 h 213360"/>
+                              <a:gd name="T23" fmla="*/ 6350 w 6350"/>
+                              <a:gd name="T24" fmla="*/ 213360 h 213360"/>
+                            </a:gdLst>
+                            <a:ahLst/>
+                            <a:cxnLst>
+                              <a:cxn ang="T14">
+                                <a:pos x="T0" y="T1"/>
+                              </a:cxn>
+                              <a:cxn ang="T15">
+                                <a:pos x="T2" y="T3"/>
+                              </a:cxn>
+                              <a:cxn ang="T16">
+                                <a:pos x="T4" y="T5"/>
+                              </a:cxn>
+                              <a:cxn ang="T17">
+                                <a:pos x="T6" y="T7"/>
+                              </a:cxn>
+                              <a:cxn ang="T18">
+                                <a:pos x="T8" y="T9"/>
+                              </a:cxn>
+                              <a:cxn ang="T19">
+                                <a:pos x="T10" y="T11"/>
+                              </a:cxn>
+                              <a:cxn ang="T20">
+                                <a:pos x="T12" y="T13"/>
+                              </a:cxn>
+                            </a:cxnLst>
+                            <a:rect l="T21" t="T22" r="T23" b="T24"/>
+                            <a:pathLst>
+                              <a:path w="6350" h="213360">
+                                <a:moveTo>
+                                  <a:pt x="2540" y="0"/>
+                                </a:moveTo>
+                                <a:lnTo>
+                                  <a:pt x="6350" y="3810"/>
+                                </a:lnTo>
+                                <a:lnTo>
+                                  <a:pt x="6350" y="209550"/>
+                                </a:lnTo>
+                                <a:lnTo>
+                                  <a:pt x="2540" y="213360"/>
+                                </a:lnTo>
+                                <a:lnTo>
+                                  <a:pt x="0" y="209550"/>
+                                </a:lnTo>
+                                <a:lnTo>
+                                  <a:pt x="0" y="3810"/>
+                                </a:lnTo>
+                                <a:lnTo>
+                                  <a:pt x="2540" y="0"/>
+                                </a:lnTo>
+                                <a:close/>
+                              </a:path>
+                            </a:pathLst>
+                          </a:custGeom>
+                          <a:solidFill>
+                            <a:srgbClr val="00000A"/>
+                          </a:solidFill>
+                          <a:ln>
+                            <a:noFill/>
+                          </a:ln>
+                          <a:extLst>
+                            <a:ext uri="{91240B29-F687-4F45-9708-019B960494DF}">
+                              <a14:hiddenLine xmlns:a14="http://schemas.microsoft.com/office/drawing/2010/main" w="0">
+                                <a:solidFill>
+                                  <a:srgbClr val="000000"/>
+                                </a:solidFill>
+                                <a:miter lim="127000"/>
+                                <a:headEnd/>
+                                <a:tailEnd/>
+                              </a14:hiddenLine>
+                            </a:ext>
+                          </a:extLst>
+                        </wps:spPr>
+                        <wps:bodyPr rot="0" vert="horz" wrap="square" lIns="91440" tIns="45720" rIns="91440" bIns="45720" anchor="t" anchorCtr="0" upright="1">
+                          <a:noAutofit/>
+                        </wps:bodyPr>
+                      </wps:wsp>
+                      <wps:wsp>
+                        <wps:cNvPr id="21" name="Shape 18"/>
+                        <wps:cNvSpPr>
+                          <a:spLocks/>
+                        </wps:cNvSpPr>
+                        <wps:spPr bwMode="auto">
+                          <a:xfrm>
+                            <a:off x="58496" y="0"/>
+                            <a:ext cx="63" cy="2209"/>
+                          </a:xfrm>
+                          <a:custGeom>
+                            <a:avLst/>
+                            <a:gdLst>
+                              <a:gd name="T0" fmla="*/ 63 w 6350"/>
+                              <a:gd name="T1" fmla="*/ 0 h 220980"/>
+                              <a:gd name="T2" fmla="*/ 63 w 6350"/>
+                              <a:gd name="T3" fmla="*/ 2209 h 220980"/>
+                              <a:gd name="T4" fmla="*/ 25 w 6350"/>
+                              <a:gd name="T5" fmla="*/ 2171 h 220980"/>
+                              <a:gd name="T6" fmla="*/ 0 w 6350"/>
+                              <a:gd name="T7" fmla="*/ 2133 h 220980"/>
+                              <a:gd name="T8" fmla="*/ 0 w 6350"/>
+                              <a:gd name="T9" fmla="*/ 76 h 220980"/>
+                              <a:gd name="T10" fmla="*/ 25 w 6350"/>
+                              <a:gd name="T11" fmla="*/ 38 h 220980"/>
+                              <a:gd name="T12" fmla="*/ 63 w 6350"/>
+                              <a:gd name="T13" fmla="*/ 0 h 220980"/>
+                              <a:gd name="T14" fmla="*/ 0 60000 65536"/>
+                              <a:gd name="T15" fmla="*/ 0 60000 65536"/>
+                              <a:gd name="T16" fmla="*/ 0 60000 65536"/>
+                              <a:gd name="T17" fmla="*/ 0 60000 65536"/>
+                              <a:gd name="T18" fmla="*/ 0 60000 65536"/>
+                              <a:gd name="T19" fmla="*/ 0 60000 65536"/>
+                              <a:gd name="T20" fmla="*/ 0 60000 65536"/>
+                              <a:gd name="T21" fmla="*/ 0 w 6350"/>
+                              <a:gd name="T22" fmla="*/ 0 h 220980"/>
+                              <a:gd name="T23" fmla="*/ 6350 w 6350"/>
+                              <a:gd name="T24" fmla="*/ 220980 h 220980"/>
+                            </a:gdLst>
+                            <a:ahLst/>
+                            <a:cxnLst>
+                              <a:cxn ang="T14">
+                                <a:pos x="T0" y="T1"/>
+                              </a:cxn>
+                              <a:cxn ang="T15">
+                                <a:pos x="T2" y="T3"/>
+                              </a:cxn>
+                              <a:cxn ang="T16">
+                                <a:pos x="T4" y="T5"/>
+                              </a:cxn>
+                              <a:cxn ang="T17">
+                                <a:pos x="T6" y="T7"/>
+                              </a:cxn>
+                              <a:cxn ang="T18">
+                                <a:pos x="T8" y="T9"/>
+                              </a:cxn>
+                              <a:cxn ang="T19">
+                                <a:pos x="T10" y="T11"/>
+                              </a:cxn>
+                              <a:cxn ang="T20">
+                                <a:pos x="T12" y="T13"/>
+                              </a:cxn>
+                            </a:cxnLst>
+                            <a:rect l="T21" t="T22" r="T23" b="T24"/>
+                            <a:pathLst>
+                              <a:path w="6350" h="220980">
+                                <a:moveTo>
+                                  <a:pt x="6350" y="0"/>
+                                </a:moveTo>
+                                <a:lnTo>
+                                  <a:pt x="6350" y="220980"/>
+                                </a:lnTo>
+                                <a:lnTo>
+                                  <a:pt x="2540" y="217170"/>
+                                </a:lnTo>
+                                <a:lnTo>
+                                  <a:pt x="0" y="213360"/>
+                                </a:lnTo>
+                                <a:lnTo>
+                                  <a:pt x="0" y="7620"/>
+                                </a:lnTo>
+                                <a:lnTo>
+                                  <a:pt x="2540" y="3810"/>
+                                </a:lnTo>
+                                <a:lnTo>
+                                  <a:pt x="6350" y="0"/>
+                                </a:lnTo>
+                                <a:close/>
+                              </a:path>
+                            </a:pathLst>
+                          </a:custGeom>
+                          <a:solidFill>
+                            <a:srgbClr val="00000A"/>
+                          </a:solidFill>
+                          <a:ln>
+                            <a:noFill/>
+                          </a:ln>
+                          <a:extLst>
+                            <a:ext uri="{91240B29-F687-4F45-9708-019B960494DF}">
+                              <a14:hiddenLine xmlns:a14="http://schemas.microsoft.com/office/drawing/2010/main" w="0">
+                                <a:solidFill>
+                                  <a:srgbClr val="000000"/>
+                                </a:solidFill>
+                                <a:miter lim="127000"/>
+                                <a:headEnd/>
+                                <a:tailEnd/>
+                              </a14:hiddenLine>
+                            </a:ext>
+                          </a:extLst>
+                        </wps:spPr>
+                        <wps:bodyPr rot="0" vert="horz" wrap="square" lIns="91440" tIns="45720" rIns="91440" bIns="45720" anchor="t" anchorCtr="0" upright="1">
+                          <a:noAutofit/>
+                        </wps:bodyPr>
+                      </wps:wsp>
+                      <wps:wsp>
+                        <wps:cNvPr id="22" name="Shape 19"/>
+                        <wps:cNvSpPr>
+                          <a:spLocks/>
+                        </wps:cNvSpPr>
+                        <wps:spPr bwMode="auto">
+                          <a:xfrm>
+                            <a:off x="58496" y="2133"/>
+                            <a:ext cx="63" cy="2210"/>
+                          </a:xfrm>
+                          <a:custGeom>
+                            <a:avLst/>
+                            <a:gdLst>
+                              <a:gd name="T0" fmla="*/ 63 w 6350"/>
+                              <a:gd name="T1" fmla="*/ 0 h 220980"/>
+                              <a:gd name="T2" fmla="*/ 63 w 6350"/>
+                              <a:gd name="T3" fmla="*/ 2210 h 220980"/>
+                              <a:gd name="T4" fmla="*/ 25 w 6350"/>
+                              <a:gd name="T5" fmla="*/ 2172 h 220980"/>
+                              <a:gd name="T6" fmla="*/ 0 w 6350"/>
+                              <a:gd name="T7" fmla="*/ 2134 h 220980"/>
+                              <a:gd name="T8" fmla="*/ 0 w 6350"/>
+                              <a:gd name="T9" fmla="*/ 76 h 220980"/>
+                              <a:gd name="T10" fmla="*/ 25 w 6350"/>
+                              <a:gd name="T11" fmla="*/ 38 h 220980"/>
+                              <a:gd name="T12" fmla="*/ 63 w 6350"/>
+                              <a:gd name="T13" fmla="*/ 0 h 220980"/>
+                              <a:gd name="T14" fmla="*/ 0 60000 65536"/>
+                              <a:gd name="T15" fmla="*/ 0 60000 65536"/>
+                              <a:gd name="T16" fmla="*/ 0 60000 65536"/>
+                              <a:gd name="T17" fmla="*/ 0 60000 65536"/>
+                              <a:gd name="T18" fmla="*/ 0 60000 65536"/>
+                              <a:gd name="T19" fmla="*/ 0 60000 65536"/>
+                              <a:gd name="T20" fmla="*/ 0 60000 65536"/>
+                              <a:gd name="T21" fmla="*/ 0 w 6350"/>
+                              <a:gd name="T22" fmla="*/ 0 h 220980"/>
+                              <a:gd name="T23" fmla="*/ 6350 w 6350"/>
+                              <a:gd name="T24" fmla="*/ 220980 h 220980"/>
+                            </a:gdLst>
+                            <a:ahLst/>
+                            <a:cxnLst>
+                              <a:cxn ang="T14">
+                                <a:pos x="T0" y="T1"/>
+                              </a:cxn>
+                              <a:cxn ang="T15">
+                                <a:pos x="T2" y="T3"/>
+                              </a:cxn>
+                              <a:cxn ang="T16">
+                                <a:pos x="T4" y="T5"/>
+                              </a:cxn>
+                              <a:cxn ang="T17">
+                                <a:pos x="T6" y="T7"/>
+                              </a:cxn>
+                              <a:cxn ang="T18">
+                                <a:pos x="T8" y="T9"/>
+                              </a:cxn>
+                              <a:cxn ang="T19">
+                                <a:pos x="T10" y="T11"/>
+                              </a:cxn>
+                              <a:cxn ang="T20">
+                                <a:pos x="T12" y="T13"/>
+                              </a:cxn>
+                            </a:cxnLst>
+                            <a:rect l="T21" t="T22" r="T23" b="T24"/>
+                            <a:pathLst>
+                              <a:path w="6350" h="220980">
+                                <a:moveTo>
+                                  <a:pt x="6350" y="0"/>
+                                </a:moveTo>
+                                <a:lnTo>
+                                  <a:pt x="6350" y="220980"/>
+                                </a:lnTo>
+                                <a:lnTo>
+                                  <a:pt x="2540" y="217170"/>
+                                </a:lnTo>
+                                <a:lnTo>
+                                  <a:pt x="0" y="213360"/>
+                                </a:lnTo>
+                                <a:lnTo>
+                                  <a:pt x="0" y="7620"/>
+                                </a:lnTo>
+                                <a:lnTo>
+                                  <a:pt x="2540" y="3810"/>
+                                </a:lnTo>
+                                <a:lnTo>
+                                  <a:pt x="6350" y="0"/>
+                                </a:lnTo>
+                                <a:close/>
+                              </a:path>
+                            </a:pathLst>
+                          </a:custGeom>
+                          <a:solidFill>
+                            <a:srgbClr val="00000A"/>
+                          </a:solidFill>
+                          <a:ln>
+                            <a:noFill/>
+                          </a:ln>
+                          <a:extLst>
+                            <a:ext uri="{91240B29-F687-4F45-9708-019B960494DF}">
+                              <a14:hiddenLine xmlns:a14="http://schemas.microsoft.com/office/drawing/2010/main" w="0">
+                                <a:solidFill>
+                                  <a:srgbClr val="000000"/>
+                                </a:solidFill>
+                                <a:miter lim="127000"/>
+                                <a:headEnd/>
+                                <a:tailEnd/>
+                              </a14:hiddenLine>
+                            </a:ext>
+                          </a:extLst>
+                        </wps:spPr>
+                        <wps:bodyPr rot="0" vert="horz" wrap="square" lIns="91440" tIns="45720" rIns="91440" bIns="45720" anchor="t" anchorCtr="0" upright="1">
+                          <a:noAutofit/>
+                        </wps:bodyPr>
+                      </wps:wsp>
+                      <wps:wsp>
+                        <wps:cNvPr id="23" name="Rectangle 20"/>
+                        <wps:cNvSpPr>
+                          <a:spLocks noChangeArrowheads="1"/>
+                        </wps:cNvSpPr>
+                        <wps:spPr bwMode="auto">
+                          <a:xfrm>
+                            <a:off x="762" y="64"/>
+                            <a:ext cx="16919" cy="2752"/>
+                          </a:xfrm>
+                          <a:prstGeom prst="rect">
+                            <a:avLst/>
+                          </a:prstGeom>
+                          <a:noFill/>
+                          <a:ln>
+                            <a:noFill/>
+                          </a:ln>
+                          <a:extLst>
+                            <a:ext uri="{909E8E84-426E-40DD-AFC4-6F175D3DCCD1}">
+                              <a14:hiddenFill xmlns:a14="http://schemas.microsoft.com/office/drawing/2010/main">
+                                <a:solidFill>
+                                  <a:srgbClr val="FFFFFF"/>
+                                </a:solidFill>
+                              </a14:hiddenFill>
+                            </a:ext>
+                            <a:ext uri="{91240B29-F687-4F45-9708-019B960494DF}">
+                              <a14:hiddenLine xmlns:a14="http://schemas.microsoft.com/office/drawing/2010/main" w="9525">
+                                <a:solidFill>
+                                  <a:srgbClr val="000000"/>
+                                </a:solidFill>
+                                <a:miter lim="800000"/>
+                                <a:headEnd/>
+                                <a:tailEnd/>
+                              </a14:hiddenLine>
+                            </a:ext>
+                          </a:extLst>
+                        </wps:spPr>
+                        <wps:txbx>
+                          <w:txbxContent>
+                            <w:p>
+                              <w:r>
+                                <w:rPr>
+                                  <w:b/>
+                                  <w:w w:val="119"/>
+                                  <w:sz w:val="28"/>
+                                </w:rPr>
+                                <w:t>Nom</w:t>
+                              </w:r>
+                              <w:r>
+                                <w:rPr>
+                                  <w:b/>
+                                  <w:spacing w:val="25"/>
+                                  <w:w w:val="119"/>
+                                  <w:sz w:val="28"/>
+                                </w:rPr>
+                                <w:t xml:space="preserve"> </w:t>
+                              </w:r>
+                              <w:r>
+                                <w:rPr>
+                                  <w:b/>
+                                  <w:w w:val="119"/>
+                                  <w:sz w:val="28"/>
+                                </w:rPr>
+                                <w:t>du</w:t>
+                              </w:r>
+                              <w:r>
+                                <w:rPr>
+                                  <w:b/>
+                                  <w:spacing w:val="27"/>
+                                  <w:w w:val="119"/>
+                                  <w:sz w:val="28"/>
+                                </w:rPr>
+                                <w:t xml:space="preserve"> </w:t>
+                              </w:r>
+                              <w:r>
+                                <w:rPr>
+                                  <w:b/>
+                                  <w:w w:val="119"/>
+                                  <w:sz w:val="28"/>
+                                </w:rPr>
+                                <w:t>projet</w:t>
+                              </w:r>
+                            </w:p>
+                          </w:txbxContent>
+                        </wps:txbx>
+                        <wps:bodyPr rot="0" vert="horz" wrap="square" lIns="0" tIns="0" rIns="0" bIns="0" anchor="t" anchorCtr="0" upright="1">
+                          <a:noAutofit/>
+                        </wps:bodyPr>
+                      </wps:wsp>
+                      <wps:wsp>
+                        <wps:cNvPr id="24" name="Rectangle 21"/>
+                        <wps:cNvSpPr>
+                          <a:spLocks noChangeArrowheads="1"/>
+                        </wps:cNvSpPr>
+                        <wps:spPr bwMode="auto">
+                          <a:xfrm>
+                            <a:off x="20256" y="64"/>
+                            <a:ext cx="15986" cy="2752"/>
+                          </a:xfrm>
+                          <a:prstGeom prst="rect">
+                            <a:avLst/>
+                          </a:prstGeom>
+                          <a:noFill/>
+                          <a:ln>
+                            <a:noFill/>
+                          </a:ln>
+                          <a:extLst>
+                            <a:ext uri="{909E8E84-426E-40DD-AFC4-6F175D3DCCD1}">
+                              <a14:hiddenFill xmlns:a14="http://schemas.microsoft.com/office/drawing/2010/main">
+                                <a:solidFill>
+                                  <a:srgbClr val="FFFFFF"/>
+                                </a:solidFill>
+                              </a14:hiddenFill>
+                            </a:ext>
+                            <a:ext uri="{91240B29-F687-4F45-9708-019B960494DF}">
+                              <a14:hiddenLine xmlns:a14="http://schemas.microsoft.com/office/drawing/2010/main" w="9525">
+                                <a:solidFill>
+                                  <a:srgbClr val="000000"/>
+                                </a:solidFill>
+                                <a:miter lim="800000"/>
+                                <a:headEnd/>
+                                <a:tailEnd/>
+                              </a14:hiddenLine>
+                            </a:ext>
+                          </a:extLst>
+                        </wps:spPr>
+                        <wps:txbx>
+                          <w:txbxContent>
+                            <w:p>
+                              <w:proofErr w:type="spellStart"/>
+                              <w:r>
+                                <w:rPr>
+                                  <w:b/>
+                                  <w:w w:val="124"/>
+                                  <w:sz w:val="28"/>
+                                </w:rPr>
+                                <w:t>SimulateurRP</w:t>
+                              </w:r>
+                              <w:proofErr w:type="spellEnd"/>
+                            </w:p>
+                          </w:txbxContent>
+                        </wps:txbx>
+                        <wps:bodyPr rot="0" vert="horz" wrap="square" lIns="0" tIns="0" rIns="0" bIns="0" anchor="t" anchorCtr="0" upright="1">
+                          <a:noAutofit/>
+                        </wps:bodyPr>
+                      </wps:wsp>
+                      <wps:wsp>
+                        <wps:cNvPr id="25" name="Rectangle 22"/>
+                        <wps:cNvSpPr>
+                          <a:spLocks noChangeArrowheads="1"/>
+                        </wps:cNvSpPr>
+                        <wps:spPr bwMode="auto">
+                          <a:xfrm>
+                            <a:off x="762" y="2197"/>
+                            <a:ext cx="10627" cy="2753"/>
+                          </a:xfrm>
+                          <a:prstGeom prst="rect">
+                            <a:avLst/>
+                          </a:prstGeom>
+                          <a:noFill/>
+                          <a:ln>
+                            <a:noFill/>
+                          </a:ln>
+                          <a:extLst>
+                            <a:ext uri="{909E8E84-426E-40DD-AFC4-6F175D3DCCD1}">
+                              <a14:hiddenFill xmlns:a14="http://schemas.microsoft.com/office/drawing/2010/main">
+                                <a:solidFill>
+                                  <a:srgbClr val="FFFFFF"/>
+                                </a:solidFill>
+                              </a14:hiddenFill>
+                            </a:ext>
+                            <a:ext uri="{91240B29-F687-4F45-9708-019B960494DF}">
+                              <a14:hiddenLine xmlns:a14="http://schemas.microsoft.com/office/drawing/2010/main" w="9525">
+                                <a:solidFill>
+                                  <a:srgbClr val="000000"/>
+                                </a:solidFill>
+                                <a:miter lim="800000"/>
+                                <a:headEnd/>
+                                <a:tailEnd/>
+                              </a14:hiddenLine>
+                            </a:ext>
+                          </a:extLst>
+                        </wps:spPr>
+                        <wps:txbx>
+                          <w:txbxContent>
+                            <w:p>
+                              <w:r>
+                                <w:rPr>
+                                  <w:b/>
+                                  <w:w w:val="127"/>
+                                  <w:sz w:val="28"/>
+                                </w:rPr>
+                                <w:t>Livrables</w:t>
+                              </w:r>
+                            </w:p>
+                          </w:txbxContent>
+                        </wps:txbx>
+                        <wps:bodyPr rot="0" vert="horz" wrap="square" lIns="0" tIns="0" rIns="0" bIns="0" anchor="t" anchorCtr="0" upright="1">
+                          <a:noAutofit/>
+                        </wps:bodyPr>
+                      </wps:wsp>
+                      <wps:wsp>
+                        <wps:cNvPr id="26" name="Rectangle 23"/>
+                        <wps:cNvSpPr>
+                          <a:spLocks noChangeArrowheads="1"/>
+                        </wps:cNvSpPr>
+                        <wps:spPr bwMode="auto">
+                          <a:xfrm>
+                            <a:off x="8763" y="2197"/>
+                            <a:ext cx="749" cy="2753"/>
+                          </a:xfrm>
+                          <a:prstGeom prst="rect">
+                            <a:avLst/>
+                          </a:prstGeom>
+                          <a:noFill/>
+                          <a:ln>
+                            <a:noFill/>
+                          </a:ln>
+                          <a:extLst>
+                            <a:ext uri="{909E8E84-426E-40DD-AFC4-6F175D3DCCD1}">
+                              <a14:hiddenFill xmlns:a14="http://schemas.microsoft.com/office/drawing/2010/main">
+                                <a:solidFill>
+                                  <a:srgbClr val="FFFFFF"/>
+                                </a:solidFill>
+                              </a14:hiddenFill>
+                            </a:ext>
+                            <a:ext uri="{91240B29-F687-4F45-9708-019B960494DF}">
+                              <a14:hiddenLine xmlns:a14="http://schemas.microsoft.com/office/drawing/2010/main" w="9525">
+                                <a:solidFill>
+                                  <a:srgbClr val="000000"/>
+                                </a:solidFill>
+                                <a:miter lim="800000"/>
+                                <a:headEnd/>
+                                <a:tailEnd/>
+                              </a14:hiddenLine>
+                            </a:ext>
+                          </a:extLst>
+                        </wps:spPr>
+                        <wps:txbx>
+                          <w:txbxContent>
+                            <w:p>
+                              <w:r>
+                                <w:rPr>
+                                  <w:b/>
+                                  <w:sz w:val="28"/>
+                                </w:rPr>
+                                <w:t xml:space="preserve"> </w:t>
+                              </w:r>
+                            </w:p>
+                          </w:txbxContent>
+                        </wps:txbx>
+                        <wps:bodyPr rot="0" vert="horz" wrap="square" lIns="0" tIns="0" rIns="0" bIns="0" anchor="t" anchorCtr="0" upright="1">
+                          <a:noAutofit/>
+                        </wps:bodyPr>
+                      </wps:wsp>
+                      <wps:wsp>
+                        <wps:cNvPr id="27" name="Rectangle 24"/>
+                        <wps:cNvSpPr>
+                          <a:spLocks noChangeArrowheads="1"/>
+                        </wps:cNvSpPr>
+                        <wps:spPr bwMode="auto">
+                          <a:xfrm>
+                            <a:off x="9321" y="2197"/>
+                            <a:ext cx="750" cy="2753"/>
+                          </a:xfrm>
+                          <a:prstGeom prst="rect">
+                            <a:avLst/>
+                          </a:prstGeom>
+                          <a:noFill/>
+                          <a:ln>
+                            <a:noFill/>
+                          </a:ln>
+                          <a:extLst>
+                            <a:ext uri="{909E8E84-426E-40DD-AFC4-6F175D3DCCD1}">
+                              <a14:hiddenFill xmlns:a14="http://schemas.microsoft.com/office/drawing/2010/main">
+                                <a:solidFill>
+                                  <a:srgbClr val="FFFFFF"/>
+                                </a:solidFill>
+                              </a14:hiddenFill>
+                            </a:ext>
+                            <a:ext uri="{91240B29-F687-4F45-9708-019B960494DF}">
+                              <a14:hiddenLine xmlns:a14="http://schemas.microsoft.com/office/drawing/2010/main" w="9525">
+                                <a:solidFill>
+                                  <a:srgbClr val="000000"/>
+                                </a:solidFill>
+                                <a:miter lim="800000"/>
+                                <a:headEnd/>
+                                <a:tailEnd/>
+                              </a14:hiddenLine>
+                            </a:ext>
+                          </a:extLst>
+                        </wps:spPr>
+                        <wps:txbx>
+                          <w:txbxContent>
+                            <w:p>
+                              <w:r>
+                                <w:rPr>
+                                  <w:b/>
+                                  <w:sz w:val="28"/>
+                                </w:rPr>
+                                <w:t xml:space="preserve"> </w:t>
+                              </w:r>
+                            </w:p>
+                          </w:txbxContent>
+                        </wps:txbx>
+                        <wps:bodyPr rot="0" vert="horz" wrap="square" lIns="0" tIns="0" rIns="0" bIns="0" anchor="t" anchorCtr="0" upright="1">
+                          <a:noAutofit/>
+                        </wps:bodyPr>
+                      </wps:wsp>
+                    </wpg:wgp>
+                  </a:graphicData>
+                </a:graphic>
+              </wp:inline>
+            </w:drawing>
+          </mc:Choice>
+          <mc:Fallback>
+            <w:pict>
+              <v:group id="Groupe 8" o:spid="_x0000_s1026" style="width:461.1pt;height:34.2pt;mso-position-horizontal-relative:char;mso-position-vertical-relative:line" coordsize="58559,4343" o:gfxdata="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">
+                <v:shape id="Shape 6" o:spid="_x0000_s1027" style="position:absolute;width:19519;height:76;visibility:visible;mso-wrap-style:square;v-text-anchor:top" coordsize="1951990,7620" o:gfxdata="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" path="m,l1951990,r,7620l6350,7620,2540,3810,,xe" fillcolor="#00000a" stroked="f" strokeweight="0">
+                  <v:stroke miterlimit="83231f" joinstyle="miter"/>
+                  <v:path arrowok="t" o:connecttype="custom" o:connectlocs="0,0;195,0;195,1;1,1;0,0;0,0" o:connectangles="0,0,0,0,0,0" textboxrect="0,0,1951990,7620"/>
+                </v:shape>
+                <v:shape id="Shape 2544" o:spid="_x0000_s1028" style="position:absolute;left:19519;width:19495;height:91;visibility:visible;mso-wrap-style:square;v-text-anchor:top" coordsize="1949450,9144" o:gfxdata="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" path="m,l1949450,r,9144l,9144,,e" fillcolor="#00000a" stroked="f" strokeweight="0">
+                  <v:stroke miterlimit="83231f" joinstyle="miter"/>
+                  <v:path arrowok="t" o:connecttype="custom" o:connectlocs="0,0;195,0;195,1;0,1;0,0" o:connectangles="0,0,0,0,0" textboxrect="0,0,1949450,9144"/>
+                </v:shape>
+                <v:shape id="Shape 8" o:spid="_x0000_s1029" style="position:absolute;left:39014;width:19545;height:76;visibility:visible;mso-wrap-style:square;v-text-anchor:top" coordsize="1954530,7620" o:gfxdata="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" path="m,l1954530,r-3810,3810l1948180,7620,,7620,,xe" fillcolor="#00000a" stroked="f" strokeweight="0">
+                  <v:stroke miterlimit="83231f" joinstyle="miter"/>
+                  <v:path arrowok="t" o:connecttype="custom" o:connectlocs="0,0;195,0;195,0;195,1;0,1;0,0" o:connectangles="0,0,0,0,0,0" textboxrect="0,0,1954530,7620"/>
+                </v:shape>
+                <v:shape id="Shape 9" o:spid="_x0000_s1030" style="position:absolute;left:25;top:2133;width:19533;height:76;visibility:visible;mso-wrap-style:square;v-text-anchor:top" coordsize="1953260,7620" o:gfxdata="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" path="m3810,l1953260,r-3810,3810l1946910,7620,3810,7620,,3810,3810,xe" fillcolor="#00000a" stroked="f" strokeweight="0">
+                  <v:stroke miterlimit="83231f" joinstyle="miter"/>
+                  <v:path arrowok="t" o:connecttype="custom" o:connectlocs="0,0;195,0;195,0;195,1;0,1;0,0;0,0" o:connectangles="0,0,0,0,0,0,0" textboxrect="0,0,1953260,7620"/>
+                </v:shape>
+                <v:shape id="Shape 10" o:spid="_x0000_s1031" style="position:absolute;left:19494;top:2133;width:19520;height:76;visibility:visible;mso-wrap-style:square;v-text-anchor:top" coordsize="1951990,7620" o:gfxdata="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" path="m,l1951990,r,7620l6350,7620,2540,3810,,xe" fillcolor="#00000a" stroked="f" strokeweight="0">
+                  <v:stroke miterlimit="83231f" joinstyle="miter"/>
+                  <v:path arrowok="t" o:connecttype="custom" o:connectlocs="0,0;195,0;195,1;1,1;0,0;0,0" o:connectangles="0,0,0,0,0,0" textboxrect="0,0,1951990,7620"/>
+                </v:shape>
+                <v:shape id="Shape 11" o:spid="_x0000_s1032" style="position:absolute;left:39014;top:2133;width:19507;height:76;visibility:visible;mso-wrap-style:square;v-text-anchor:top" coordsize="1950720,7620" o:gfxdata="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" path="m,l1948180,r2540,3810l1948180,7620,,7620,,xe" fillcolor="#00000a" stroked="f" strokeweight="0">
+                  <v:stroke miterlimit="83231f" joinstyle="miter"/>
+                  <v:path arrowok="t" o:connecttype="custom" o:connectlocs="0,0;195,0;195,0;195,1;0,1;0,0" o:connectangles="0,0,0,0,0,0" textboxrect="0,0,1950720,7620"/>
+                </v:shape>
+                <v:shape id="Shape 12" o:spid="_x0000_s1033" style="position:absolute;top:4267;width:19558;height:76;visibility:visible;mso-wrap-style:square;v-text-anchor:top" coordsize="1955800,7620" o:gfxdata="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" path="m6350,l1949450,r2540,3810l1955800,7620,,7620,2540,3810,6350,xe" fillcolor="#00000a" stroked="f" strokeweight="0">
+                  <v:stroke miterlimit="83231f" joinstyle="miter"/>
+                  <v:path arrowok="t" o:connecttype="custom" o:connectlocs="1,0;195,0;195,0;196,1;0,1;0,0;1,0" o:connectangles="0,0,0,0,0,0,0" textboxrect="0,0,1955800,7620"/>
+                </v:shape>
+                <v:shape id="Shape 13" o:spid="_x0000_s1034" style="position:absolute;left:19494;top:4267;width:19520;height:76;visibility:visible;mso-wrap-style:square;v-text-anchor:top" coordsize="1951990,7620" o:gfxdata="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" path="m6350,l1951990,r,7620l,7620,2540,3810,6350,xe" fillcolor="#00000a" stroked="f" strokeweight="0">
+                  <v:stroke miterlimit="83231f" joinstyle="miter"/>
+                  <v:path arrowok="t" o:connecttype="custom" o:connectlocs="1,0;195,0;195,1;0,1;0,0;1,0" o:connectangles="0,0,0,0,0,0" textboxrect="0,0,1951990,7620"/>
+                </v:shape>
+                <v:shape id="Shape 14" o:spid="_x0000_s1035" style="position:absolute;left:39014;top:4267;width:19545;height:76;visibility:visible;mso-wrap-style:square;v-text-anchor:top" coordsize="1954530,7620" o:gfxdata="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" path="m,l1948180,r2540,3810l1954530,7620,,7620,,xe" fillcolor="#00000a" stroked="f" strokeweight="0">
+                  <v:stroke miterlimit="83231f" joinstyle="miter"/>
+                  <v:path arrowok="t" o:connecttype="custom" o:connectlocs="0,0;195,0;195,0;195,1;0,1;0,0" o:connectangles="0,0,0,0,0,0" textboxrect="0,0,1954530,7620"/>
+                </v:shape>
+                <v:shape id="Shape 15" o:spid="_x0000_s1036" style="position:absolute;width:63;height:2209;visibility:visible;mso-wrap-style:square;v-text-anchor:top" coordsize="6350,220980" o:gfxdata="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" path="m,l2540,3810,6350,7620r,205740l2540,217170,,220980,,xe" fillcolor="#00000a" stroked="f" strokeweight="0">
+                  <v:stroke miterlimit="83231f" joinstyle="miter"/>
+                  <v:path arrowok="t" o:connecttype="custom" o:connectlocs="0,0;0,0;1,1;1,21;0,22;0,22;0,0" o:connectangles="0,0,0,0,0,0,0" textboxrect="0,0,6350,220980"/>
+                </v:shape>
+                <v:shape id="Shape 16" o:spid="_x0000_s1037" style="position:absolute;top:2133;width:63;height:2210;visibility:visible;mso-wrap-style:square;v-text-anchor:top" coordsize="6350,220980" o:gfxdata="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" path="m,l2540,3810,6350,7620r,205740l2540,217170,,220980,,xe" fillcolor="#00000a" stroked="f" strokeweight="0">
+                  <v:stroke miterlimit="83231f" joinstyle="miter"/>
+                  <v:path arrowok="t" o:connecttype="custom" o:connectlocs="0,0;0,0;1,1;1,21;0,22;0,22;0,0" o:connectangles="0,0,0,0,0,0,0" textboxrect="0,0,6350,220980"/>
+                </v:shape>
+                <v:shape id="Shape 17" o:spid="_x0000_s1038" style="position:absolute;left:19494;top:2171;width:64;height:2134;visibility:visible;mso-wrap-style:square;v-text-anchor:top" coordsize="6350,213360" o:gfxdata="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" path="m2540,l6350,3810r,205740l2540,213360,,209550,,3810,2540,xe" fillcolor="#00000a" stroked="f" strokeweight="0">
+                  <v:stroke miterlimit="83231f" joinstyle="miter"/>
+                  <v:path arrowok="t" o:connecttype="custom" o:connectlocs="0,0;1,0;1,21;0,21;0,21;0,0;0,0" o:connectangles="0,0,0,0,0,0,0" textboxrect="0,0,6350,213360"/>
+                </v:shape>
+                <v:shape id="Shape 18" o:spid="_x0000_s1039" style="position:absolute;left:58496;width:63;height:2209;visibility:visible;mso-wrap-style:square;v-text-anchor:top" coordsize="6350,220980" o:gfxdata="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" path="m6350,r,220980l2540,217170,,213360,,7620,2540,3810,6350,xe" fillcolor="#00000a" stroked="f" strokeweight="0">
+                  <v:stroke miterlimit="83231f" joinstyle="miter"/>
+                  <v:path arrowok="t" o:connecttype="custom" o:connectlocs="1,0;1,22;0,22;0,21;0,1;0,0;1,0" o:connectangles="0,0,0,0,0,0,0" textboxrect="0,0,6350,220980"/>
+                </v:shape>
+                <v:shape id="Shape 19" o:spid="_x0000_s1040" style="position:absolute;left:58496;top:2133;width:63;height:2210;visibility:visible;mso-wrap-style:square;v-text-anchor:top" coordsize="6350,220980" o:gfxdata="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" path="m6350,r,220980l2540,217170,,213360,,7620,2540,3810,6350,xe" fillcolor="#00000a" stroked="f" strokeweight="0">
+                  <v:stroke miterlimit="83231f" joinstyle="miter"/>
+                  <v:path arrowok="t" o:connecttype="custom" o:connectlocs="1,0;1,22;0,22;0,21;0,1;0,0;1,0" o:connectangles="0,0,0,0,0,0,0" textboxrect="0,0,6350,220980"/>
+                </v:shape>
+                <v:rect id="Rectangle 20" o:spid="_x0000_s1041" style="position:absolute;left:762;top:64;width:16919;height:2752;visibility:visible;mso-wrap-style:square;v-text-anchor:top" o:gfxdata="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" filled="f" stroked="f">
+                  <v:textbox inset="0,0,0,0">
+                    <w:txbxContent>
+                      <w:p>
+                        <w:r>
+                          <w:rPr>
+                            <w:b/>
+                            <w:w w:val="119"/>
+                            <w:sz w:val="28"/>
+                          </w:rPr>
+                          <w:t>Nom</w:t>
+                        </w:r>
+                        <w:r>
+                          <w:rPr>
+                            <w:b/>
+                            <w:spacing w:val="25"/>
+                            <w:w w:val="119"/>
+                            <w:sz w:val="28"/>
+                          </w:rPr>
+                          <w:t xml:space="preserve"> </w:t>
+                        </w:r>
+                        <w:r>
+                          <w:rPr>
+                            <w:b/>
+                            <w:w w:val="119"/>
+                            <w:sz w:val="28"/>
+                          </w:rPr>
+                          <w:t>du</w:t>
+                        </w:r>
+                        <w:r>
+                          <w:rPr>
+                            <w:b/>
+                            <w:spacing w:val="27"/>
+                            <w:w w:val="119"/>
+                            <w:sz w:val="28"/>
+                          </w:rPr>
+                          <w:t xml:space="preserve"> </w:t>
+                        </w:r>
+                        <w:r>
+                          <w:rPr>
+                            <w:b/>
+                            <w:w w:val="119"/>
+                            <w:sz w:val="28"/>
+                          </w:rPr>
+                          <w:t>projet</w:t>
+                        </w:r>
+                      </w:p>
+                    </w:txbxContent>
+                  </v:textbox>
+                </v:rect>
+                <v:rect id="Rectangle 21" o:spid="_x0000_s1042" style="position:absolute;left:20256;top:64;width:15986;height:2752;visibility:visible;mso-wrap-style:square;v-text-anchor:top" o:gfxdata="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" filled="f" stroked="f">
+                  <v:textbox inset="0,0,0,0">
+                    <w:txbxContent>
+                      <w:p>
+                        <w:proofErr w:type="spellStart"/>
+                        <w:r>
+                          <w:rPr>
+                            <w:b/>
+                            <w:w w:val="124"/>
+                            <w:sz w:val="28"/>
+                          </w:rPr>
+                          <w:t>SimulateurRP</w:t>
+                        </w:r>
+                        <w:proofErr w:type="spellEnd"/>
+                      </w:p>
+                    </w:txbxContent>
+                  </v:textbox>
+                </v:rect>
+                <v:rect id="Rectangle 22" o:spid="_x0000_s1043" style="position:absolute;left:762;top:2197;width:10627;height:2753;visibility:visible;mso-wrap-style:square;v-text-anchor:top" o:gfxdata="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" filled="f" stroked="f">
+                  <v:textbox inset="0,0,0,0">
+                    <w:txbxContent>
+                      <w:p>
+                        <w:r>
+                          <w:rPr>
+                            <w:b/>
+                            <w:w w:val="127"/>
+                            <w:sz w:val="28"/>
+                          </w:rPr>
+                          <w:t>Livrables</w:t>
+                        </w:r>
+                      </w:p>
+                    </w:txbxContent>
+                  </v:textbox>
+                </v:rect>
+                <v:rect id="Rectangle 23" o:spid="_x0000_s1044" style="position:absolute;left:8763;top:2197;width:749;height:2753;visibility:visible;mso-wrap-style:square;v-text-anchor:top" o:gfxdata="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" filled="f" stroked="f">
+                  <v:textbox inset="0,0,0,0">
+                    <w:txbxContent>
+                      <w:p>
+                        <w:r>
+                          <w:rPr>
+                            <w:b/>
+                            <w:sz w:val="28"/>
+                          </w:rPr>
+                          <w:t xml:space="preserve"> </w:t>
+                        </w:r>
+                      </w:p>
+                    </w:txbxContent>
+                  </v:textbox>
+                </v:rect>
+                <v:rect id="Rectangle 24" o:spid="_x0000_s1045" style="position:absolute;left:9321;top:2197;width:750;height:2753;visibility:visible;mso-wrap-style:square;v-text-anchor:top" o:gfxdata="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" filled="f" stroked="f">
+                  <v:textbox inset="0,0,0,0">
+                    <w:txbxContent>
+                      <w:p>
+                        <w:r>
+                          <w:rPr>
+                            <w:b/>
+                            <w:sz w:val="28"/>
+                          </w:rPr>
+                          <w:t xml:space="preserve"> </w:t>
+                        </w:r>
+                      </w:p>
+                    </w:txbxContent>
+                  </v:textbox>
+                </v:rect>
+                <w10:anchorlock/>
+              </v:group>
+            </w:pict>
+          </mc:Fallback>
+        </mc:AlternateContent>
+      </w:r>
+    </w:p>
+    <w:p>
+      <w:r>
+        <w:t>Spécificités</w:t>
+      </w:r>
+      <w:bookmarkStart w:id="0" w:name="_GoBack"/>
+      <w:bookmarkEnd w:id="0"/>
+    </w:p>
+    <w:p>
+      <w:pPr>
+        <w:spacing w:after="0"/>
+        <w:ind w:left="-147"/>
+      </w:pPr>
+      <w:r>
+        <w:rPr>
+          <w:noProof/>
+        </w:rPr>
+        <w:drawing>
+          <wp:inline distT="0" distB="0" distL="0" distR="0">
+            <wp:extent cx="5775960" cy="5684520"/>
+            <wp:effectExtent l="0" t="0" r="0" b="0"/>
+            <wp:docPr id="6" name="Image 6"/>
+            <wp:cNvGraphicFramePr>
+              <a:graphicFrameLocks xmlns:a="http://schemas.openxmlformats.org/drawingml/2006/main" noChangeAspect="1"/>
+            </wp:cNvGraphicFramePr>
+            <a:graphic xmlns:a="http://schemas.openxmlformats.org/drawingml/2006/main">
+              <a:graphicData uri="http://schemas.openxmlformats.org/drawingml/2006/picture">
+                <pic:pic xmlns:pic="http://schemas.openxmlformats.org/drawingml/2006/picture">
+                  <pic:nvPicPr>
+                    <pic:cNvPr id="0" name="Image 27"/>
+                    <pic:cNvPicPr>
+                      <a:picLocks noChangeAspect="1" noChangeArrowheads="1"/>
+                    </pic:cNvPicPr>
+                  </pic:nvPicPr>
+                  <pic:blipFill>
+                    <a:blip r:embed="rId7" cstate="print">
+                      <a:extLst>
+                        <a:ext uri="{28A0092B-C50C-407E-A947-70E740481C1C}">
+                          <a14:useLocalDpi xmlns:a14="http://schemas.microsoft.com/office/drawing/2010/main" val="0"/>
+                        </a:ext>
+                      </a:extLst>
+                    </a:blip>
+                    <a:srcRect/>
+                    <a:stretch>
+                      <a:fillRect/>
+                    </a:stretch>
+                  </pic:blipFill>
+                  <pic:spPr bwMode="auto">
+                    <a:xfrm>
+                      <a:off x="0" y="0"/>
+                      <a:ext cx="5775960" cy="5684520"/>
+                    </a:xfrm>
+                    <a:prstGeom prst="rect">
+                      <a:avLst/>
+                    </a:prstGeom>
+                    <a:noFill/>
+                    <a:ln>
+                      <a:noFill/>
+                    </a:ln>
+                  </pic:spPr>
+                </pic:pic>
+              </a:graphicData>
+            </a:graphic>
+          </wp:inline>
+        </w:drawing>
+      </w:r>
+    </w:p>
+    <w:p>
+      <w:pPr>
+        <w:rPr>
+          <w:sz w:val="44"/>
+          <w:szCs w:val="44"/>
+        </w:rPr>
+      </w:pPr>
+      <w:r>
+        <w:rPr>
+          <w:sz w:val="44"/>
+          <w:szCs w:val="44"/>
+        </w:rPr>
+        <w:br w:type="page"/>
+      </w:r>
+    </w:p>
+    <w:p>
+      <w:pPr>
         <w:jc w:val="center"/>
         <w:rPr>
           <w:sz w:val="24"/>
@@ -188,6 +2321,13 @@
     </w:p>
     <w:sdt>
       <w:sdtPr>
+        <w:rPr>
+          <w:rFonts w:asciiTheme="minorHAnsi" w:eastAsiaTheme="minorHAnsi" w:hAnsiTheme="minorHAnsi" w:cstheme="minorBidi"/>
+          <w:color w:val="auto"/>
+          <w:sz w:val="22"/>
+          <w:szCs w:val="22"/>
+          <w:lang w:eastAsia="en-US"/>
+        </w:rPr>
         <w:id w:val="-298919360"/>
         <w:docPartObj>
           <w:docPartGallery w:val="Table of Contents"/>
@@ -196,13 +2336,8 @@
       </w:sdtPr>
       <w:sdtEndPr>
         <w:rPr>
-          <w:rFonts w:asciiTheme="minorHAnsi" w:eastAsiaTheme="minorHAnsi" w:hAnsiTheme="minorHAnsi" w:cstheme="minorBidi"/>
           <w:b/>
           <w:bCs/>
-          <w:color w:val="auto"/>
-          <w:sz w:val="22"/>
-          <w:szCs w:val="22"/>
-          <w:lang w:eastAsia="en-US"/>
         </w:rPr>
       </w:sdtEndPr>
       <w:sdtContent>
@@ -1318,18 +3453,18 @@
           <w:numId w:val="1"/>
         </w:numPr>
       </w:pPr>
-      <w:bookmarkStart w:id="0" w:name="_Toc494978912"/>
+      <w:bookmarkStart w:id="1" w:name="_Toc494978912"/>
       <w:r>
         <w:t>Documentation</w:t>
       </w:r>
-      <w:bookmarkEnd w:id="0"/>
+      <w:bookmarkEnd w:id="1"/>
     </w:p>
     <w:p/>
     <w:p>
       <w:pPr>
         <w:pStyle w:val="Titre2"/>
       </w:pPr>
-      <w:bookmarkStart w:id="1" w:name="_Toc494978913"/>
+      <w:bookmarkStart w:id="2" w:name="_Toc494978913"/>
       <w:r>
         <w:t>Ajout de véhicule</w:t>
       </w:r>
@@ -1339,7 +3474,7 @@
       <w:r>
         <w:t xml:space="preserve"> dans le carrefour</w:t>
       </w:r>
-      <w:bookmarkEnd w:id="1"/>
+      <w:bookmarkEnd w:id="2"/>
     </w:p>
     <w:p>
       <w:pPr>
@@ -1391,7 +3526,7 @@
                     <pic:cNvPicPr/>
                   </pic:nvPicPr>
                   <pic:blipFill>
-                    <a:blip r:embed="rId7">
+                    <a:blip r:embed="rId8">
                       <a:extLst>
                         <a:ext uri="{28A0092B-C50C-407E-A947-70E740481C1C}">
                           <a14:useLocalDpi xmlns:a14="http://schemas.microsoft.com/office/drawing/2010/main" val="0"/>
@@ -1482,11 +3617,11 @@
       <w:pPr>
         <w:pStyle w:val="Titre2"/>
       </w:pPr>
-      <w:bookmarkStart w:id="2" w:name="_Toc494978914"/>
+      <w:bookmarkStart w:id="3" w:name="_Toc494978914"/>
       <w:r>
         <w:t>Sélection de la voie de sortie</w:t>
       </w:r>
-      <w:bookmarkEnd w:id="2"/>
+      <w:bookmarkEnd w:id="3"/>
     </w:p>
     <w:p/>
     <w:p>
@@ -1515,7 +3650,7 @@
                     <pic:cNvPicPr/>
                   </pic:nvPicPr>
                   <pic:blipFill>
-                    <a:blip r:embed="rId8">
+                    <a:blip r:embed="rId9">
                       <a:extLst>
                         <a:ext uri="{28A0092B-C50C-407E-A947-70E740481C1C}">
                           <a14:useLocalDpi xmlns:a14="http://schemas.microsoft.com/office/drawing/2010/main" val="0"/>
@@ -1616,7 +3751,7 @@
                     <pic:cNvPicPr/>
                   </pic:nvPicPr>
                   <pic:blipFill>
-                    <a:blip r:embed="rId9">
+                    <a:blip r:embed="rId10">
                       <a:extLst>
                         <a:ext uri="{28A0092B-C50C-407E-A947-70E740481C1C}">
                           <a14:useLocalDpi xmlns:a14="http://schemas.microsoft.com/office/drawing/2010/main" val="0"/>
@@ -1761,11 +3896,11 @@
           <w:numId w:val="1"/>
         </w:numPr>
       </w:pPr>
-      <w:bookmarkStart w:id="3" w:name="_Toc494978915"/>
+      <w:bookmarkStart w:id="4" w:name="_Toc494978915"/>
       <w:r>
         <w:t>Détails techniques</w:t>
       </w:r>
-      <w:bookmarkEnd w:id="3"/>
+      <w:bookmarkEnd w:id="4"/>
     </w:p>
     <w:p/>
     <w:p>
@@ -1776,11 +3911,11 @@
           <w:numId w:val="25"/>
         </w:numPr>
       </w:pPr>
-      <w:bookmarkStart w:id="4" w:name="_Toc494978916"/>
+      <w:bookmarkStart w:id="5" w:name="_Toc494978916"/>
       <w:r>
         <w:t>Cas d’utilisations</w:t>
       </w:r>
-      <w:bookmarkEnd w:id="4"/>
+      <w:bookmarkEnd w:id="5"/>
     </w:p>
     <w:p/>
     <w:p>
@@ -1814,7 +3949,7 @@
                     <pic:cNvPicPr/>
                   </pic:nvPicPr>
                   <pic:blipFill>
-                    <a:blip r:embed="rId10">
+                    <a:blip r:embed="rId11">
                       <a:extLst>
                         <a:ext uri="{28A0092B-C50C-407E-A947-70E740481C1C}">
                           <a14:useLocalDpi xmlns:a14="http://schemas.microsoft.com/office/drawing/2010/main" val="0"/>
@@ -1885,10 +4020,7 @@
     <w:p/>
     <w:p/>
     <w:p/>
-    <w:p>
-      <w:bookmarkStart w:id="5" w:name="_GoBack"/>
-      <w:bookmarkEnd w:id="5"/>
-    </w:p>
+    <w:p/>
     <w:p/>
     <w:p>
       <w:pPr>
@@ -1944,8 +4076,6 @@
       </w:r>
       <w:r>
         <w:tab/>
-      </w:r>
-      <w:r>
         <w:t>Lancer le simulateur.</w:t>
       </w:r>
     </w:p>
@@ -2155,13 +4285,7 @@
         <w:t xml:space="preserve"> :  </w:t>
       </w:r>
       <w:r>
-        <w:t xml:space="preserve">Le programme est lancé et configuré </w:t>
-      </w:r>
-      <w:r>
-        <w:t>et l</w:t>
-      </w:r>
-      <w:r>
-        <w:t>’animation n’est pas en pause.</w:t>
+        <w:t>Le programme est lancé et configuré et l’animation n’est pas en pause.</w:t>
       </w:r>
     </w:p>
     <w:p>
@@ -2220,13 +4344,7 @@
         <w:t>Conditions</w:t>
       </w:r>
       <w:r>
-        <w:t xml:space="preserve"> : </w:t>
-      </w:r>
-      <w:r>
-        <w:t>Le pro</w:t>
-      </w:r>
-      <w:r>
-        <w:t>gramme est lancé et configuré et L’animation est en pause.</w:t>
+        <w:t> : Le programme est lancé et configuré et L’animation est en pause.</w:t>
       </w:r>
     </w:p>
     <w:p>
@@ -2406,7 +4524,7 @@
                     <pic:cNvPicPr/>
                   </pic:nvPicPr>
                   <pic:blipFill>
-                    <a:blip r:embed="rId11">
+                    <a:blip r:embed="rId12">
                       <a:extLst>
                         <a:ext uri="{28A0092B-C50C-407E-A947-70E740481C1C}">
                           <a14:useLocalDpi xmlns:a14="http://schemas.microsoft.com/office/drawing/2010/main" val="0"/>
@@ -5838,7 +7956,7 @@
 </file>
 
 <file path=customXml/itemProps1.xml><?xml version="1.0" encoding="utf-8"?>
-<ds:datastoreItem xmlns:ds="http://schemas.openxmlformats.org/officeDocument/2006/customXml" ds:itemID="{71C0E3A8-3573-401C-91E4-D0AD15747914}">
+<ds:datastoreItem xmlns:ds="http://schemas.openxmlformats.org/officeDocument/2006/customXml" ds:itemID="{B2DDCAEB-2A1D-4027-A7D2-1E790CD74888}">
   <ds:schemaRefs>
     <ds:schemaRef ds:uri="http://schemas.openxmlformats.org/officeDocument/2006/bibliography"/>
   </ds:schemaRefs>
